--- a/researchPlan/faberResearchPlan082716.docx
+++ b/researchPlan/faberResearchPlan082716.docx
@@ -5,284 +5,951 @@
     <w:p>
       <w:pPr>
         <w:pStyle w:val="Body"/>
-        <w:outlineLvl w:val="0"/>
-        <w:rPr>
-          <w:rFonts w:ascii="Arial" w:eastAsia="Arial" w:hAnsi="Arial" w:cs="Arial"/>
-          <w:b/>
-          <w:bCs/>
-        </w:rPr>
-      </w:pPr>
-      <w:r>
-        <w:rPr>
-          <w:rFonts w:ascii="Arial" w:hAnsi="Arial"/>
-          <w:b/>
-          <w:bCs/>
-        </w:rPr>
-        <w:t xml:space="preserve">1. </w:t>
-      </w:r>
-      <w:r>
-        <w:rPr>
-          <w:rFonts w:ascii="Arial" w:hAnsi="Arial"/>
-          <w:b/>
-          <w:bCs/>
-          <w:lang w:val="nl-NL"/>
-        </w:rPr>
-        <w:t>Ove</w:t>
-      </w:r>
-      <w:r>
-        <w:rPr>
-          <w:rFonts w:ascii="Arial" w:hAnsi="Arial"/>
-          <w:b/>
-          <w:bCs/>
-        </w:rPr>
-        <w:t>rview</w:t>
-      </w:r>
-    </w:p>
-    <w:p>
-      <w:pPr>
-        <w:pStyle w:val="Body"/>
-        <w:rPr>
-          <w:rFonts w:ascii="Arial" w:eastAsia="Arial" w:hAnsi="Arial" w:cs="Arial"/>
-        </w:rPr>
-      </w:pPr>
-    </w:p>
-    <w:p>
-      <w:pPr>
-        <w:pStyle w:val="Body"/>
-        <w:rPr>
-          <w:rFonts w:ascii="Arial" w:eastAsia="Arial" w:hAnsi="Arial" w:cs="Arial"/>
-        </w:rPr>
-      </w:pPr>
-      <w:r>
-        <w:rPr>
-          <w:rFonts w:ascii="Arial" w:hAnsi="Arial"/>
-        </w:rPr>
-        <w:t>Characterization of clouds and the ability to accurately model a range of microphysical processes, including droplet activation, growth, and precipitation formation, is crucial to improving our ability to predict everything from localized precipitation to global cloud albedo. A more thorough understanding of these processes is required despite many years of focused work and rapid advances in computer modeling and in-situ probe capacities. Continued improvement of cloud, weather, and climate models requires a detailed understanding of how processes influence deviations from adiabatically-predicted values (Morrison et al. 2014). Investigations are complicated by many factors including the fact that relevant processes are modified by complex feedback mechanisms and occur on temporal and spatial scales which span orders of magnitude. Further challenges are presented by the incomplete characterization of probe limitations.</w:t>
-      </w:r>
-    </w:p>
-    <w:p>
-      <w:pPr>
-        <w:pStyle w:val="Body"/>
-        <w:rPr>
-          <w:rFonts w:ascii="Arial" w:eastAsia="Arial" w:hAnsi="Arial" w:cs="Arial"/>
-        </w:rPr>
-      </w:pPr>
-    </w:p>
-    <w:p>
-      <w:pPr>
-        <w:pStyle w:val="Body"/>
-        <w:rPr>
-          <w:rFonts w:ascii="Arial" w:eastAsia="Arial" w:hAnsi="Arial" w:cs="Arial"/>
-        </w:rPr>
-      </w:pPr>
-      <w:r>
-        <w:rPr>
-          <w:rFonts w:ascii="Arial" w:hAnsi="Arial"/>
-        </w:rPr>
-        <w:t xml:space="preserve">The use of cloud droplet size distributions (DSDs) is nearly ubiquitous in cloud microphysical studies because they provide key insight regarding droplet formation, precipitation initiation, and feedbacks through dynamic processes (Lamb and Verlinde 2011). Furthermore, several distribution statistics (for example kurtosis, skewedness, and measures of bi-modality) are characteristic to specific cloud properties and processes. Distributions composed of small diameter droplets are especially useful for studies focusing on droplet growth through condensation and initial precipitation formation. Clouds composed of newly-activated droplets show narrow DSDs of small mean diameter because the rate of diameter change through condensation is inversely proportional to droplet diameter. Growth to precipitation-sized particles by condensation alone would require timescales far longer than are observed, implying the importance of additional processes. One such process, droplet collection and coalescence, widens narrow small droplet distributions to a more disperse bi-modal shape (Lamb and Verlinde 2011). Distribution widening can in turn lead to positive coalescence feedbacks (due to droplet terminal velocity being proportionally related to diameter) which accelerate droplet growth rates. </w:t>
-      </w:r>
-    </w:p>
-    <w:p>
-      <w:pPr>
-        <w:pStyle w:val="Body"/>
-        <w:rPr>
-          <w:rFonts w:ascii="Arial" w:eastAsia="Arial" w:hAnsi="Arial" w:cs="Arial"/>
-        </w:rPr>
-      </w:pPr>
-    </w:p>
-    <w:p>
-      <w:pPr>
-        <w:pStyle w:val="Body"/>
-        <w:rPr>
-          <w:rFonts w:ascii="Arial" w:eastAsia="Arial" w:hAnsi="Arial" w:cs="Arial"/>
-        </w:rPr>
-      </w:pPr>
-      <w:r>
-        <w:rPr>
-          <w:rFonts w:ascii="Arial" w:hAnsi="Arial"/>
-        </w:rPr>
-        <w:t>Ice processes further complicate DSD evolutions and precipitation formation studies. The Bergeron process, which is driven by the fact that saturation vapor pressure over ice is less than that over supercooled liquid water, can quickly (with regards to convective cloud lifetime) accelerate ice particle growth. Furthermore, ice particles are subject to interactions with other particles including growth through droplet collection and freezing, aggregational growth, and splintering caused by impacts with other ice particles. Impact splintering can lead to positive ice formation feedbacks by increasing the number of available freezing nuclei.</w:t>
-      </w:r>
-    </w:p>
-    <w:p>
-      <w:pPr>
-        <w:pStyle w:val="Body"/>
-        <w:rPr>
-          <w:rFonts w:ascii="Arial" w:eastAsia="Arial" w:hAnsi="Arial" w:cs="Arial"/>
-        </w:rPr>
-      </w:pPr>
-    </w:p>
-    <w:p>
-      <w:pPr>
-        <w:pStyle w:val="Body"/>
-        <w:rPr>
-          <w:rFonts w:ascii="Arial" w:eastAsia="Arial" w:hAnsi="Arial" w:cs="Arial"/>
-        </w:rPr>
-      </w:pPr>
-      <w:r>
-        <w:rPr>
-          <w:rFonts w:ascii="Arial" w:hAnsi="Arial"/>
-        </w:rPr>
-        <w:t>Dynamic processes including entrainment, mixing, and particle recycling can also affect DSD evolutions (Tölle, 2014). For example, the mixing of entrained sub-saturated air can influence DSD evolution in a number of ways depending (primary) upon the relationship of timescales required to “</w:t>
-      </w:r>
-      <w:r>
-        <w:rPr>
-          <w:rFonts w:ascii="Arial" w:hAnsi="Arial"/>
-          <w:lang w:val="fr-FR"/>
-        </w:rPr>
-        <w:t>mix in</w:t>
-      </w:r>
-      <w:r>
-        <w:rPr>
-          <w:rFonts w:ascii="Arial" w:hAnsi="Arial"/>
-        </w:rPr>
-        <w:t xml:space="preserve">” entrained air and the characteristic time required to evaporate entrained droplets. At one end of the spectrum, DSDs subject to </w:t>
-      </w:r>
-      <w:r>
-        <w:rPr>
-          <w:rFonts w:ascii="Arial" w:hAnsi="Arial"/>
-        </w:rPr>
-        <w:lastRenderedPageBreak/>
-        <w:t xml:space="preserve">mixing timescales much greater than evaporative timescales will exhibit deceased particle counts but show little change in distribution shape. In contrast, if a distribution’s evaporative timescale is greater than the entrained air’s mixing timescale the droplet distribution will be shifted towards a small mean diameter with little change in droplet counts (Tölle, 2014). </w:t>
-      </w:r>
-    </w:p>
-    <w:p>
-      <w:pPr>
-        <w:pStyle w:val="Body"/>
-        <w:rPr>
-          <w:rFonts w:ascii="Arial" w:eastAsia="Arial" w:hAnsi="Arial" w:cs="Arial"/>
-        </w:rPr>
-      </w:pPr>
-    </w:p>
-    <w:p>
-      <w:pPr>
-        <w:pStyle w:val="Body"/>
-        <w:rPr>
-          <w:rFonts w:ascii="Arial" w:eastAsia="Arial" w:hAnsi="Arial" w:cs="Arial"/>
-        </w:rPr>
-      </w:pPr>
-    </w:p>
-    <w:p>
-      <w:pPr>
-        <w:pStyle w:val="Body"/>
-        <w:rPr>
-          <w:rFonts w:ascii="Arial" w:eastAsia="Arial" w:hAnsi="Arial" w:cs="Arial"/>
-        </w:rPr>
-      </w:pPr>
-    </w:p>
-    <w:p>
-      <w:pPr>
-        <w:pStyle w:val="Body"/>
-        <w:rPr>
-          <w:rFonts w:ascii="Arial" w:eastAsia="Arial" w:hAnsi="Arial" w:cs="Arial"/>
-          <w:b/>
-          <w:bCs/>
-        </w:rPr>
-      </w:pPr>
-      <w:r>
-        <w:rPr>
-          <w:rFonts w:ascii="Arial" w:hAnsi="Arial"/>
-          <w:b/>
-          <w:bCs/>
-        </w:rPr>
-        <w:t>2. Airborne Measurements of Droplet Size Distributions and Water Content</w:t>
-      </w:r>
-    </w:p>
-    <w:p>
-      <w:pPr>
-        <w:pStyle w:val="Body"/>
-        <w:rPr>
-          <w:rFonts w:ascii="Arial" w:eastAsia="Arial" w:hAnsi="Arial" w:cs="Arial"/>
-          <w:b/>
-          <w:bCs/>
-        </w:rPr>
-      </w:pPr>
-    </w:p>
-    <w:p>
-      <w:pPr>
-        <w:pStyle w:val="Body"/>
-        <w:rPr>
-          <w:rFonts w:ascii="Arial" w:eastAsia="Arial" w:hAnsi="Arial" w:cs="Arial"/>
-          <w:b/>
-          <w:bCs/>
-        </w:rPr>
-      </w:pPr>
-      <w:r>
-        <w:rPr>
-          <w:rFonts w:ascii="Arial" w:hAnsi="Arial"/>
-          <w:b/>
-          <w:bCs/>
-        </w:rPr>
-        <w:t>2.1 The Cloud Droplet Probe Forward Scattering Spectrometer</w:t>
-      </w:r>
-    </w:p>
-    <w:p>
-      <w:pPr>
-        <w:pStyle w:val="Body"/>
-        <w:rPr>
-          <w:rFonts w:ascii="Arial" w:eastAsia="Arial" w:hAnsi="Arial" w:cs="Arial"/>
-          <w:b/>
-          <w:bCs/>
-        </w:rPr>
-      </w:pPr>
-    </w:p>
-    <w:p>
-      <w:pPr>
-        <w:pStyle w:val="Body"/>
-        <w:rPr>
-          <w:rFonts w:ascii="Arial" w:eastAsia="Arial" w:hAnsi="Arial" w:cs="Arial"/>
-          <w:sz w:val="20"/>
-          <w:szCs w:val="20"/>
-        </w:rPr>
-      </w:pPr>
-      <w:commentRangeStart w:id="0"/>
-      <w:r>
-        <w:rPr>
-          <w:rFonts w:ascii="Arial" w:hAnsi="Arial"/>
-        </w:rPr>
-        <w:t>The Droplet Measurement Technologies, Inc. Cloud Droplet Probe (CDP) is a cloud particle counting and sizing instrument commonly used to provide measurements of cloud droplet size distributions (DSD) from aircraft. In essence, the CDP retrieves droplet</w:t>
-      </w:r>
-      <w:r>
-        <w:rPr>
-          <w:rFonts w:ascii="Arial" w:hAnsi="Arial"/>
-          <w:lang w:val="fr-FR"/>
-        </w:rPr>
-        <w:t xml:space="preserve"> distributions </w:t>
-      </w:r>
-      <w:r>
-        <w:rPr>
-          <w:rFonts w:ascii="Arial" w:hAnsi="Arial"/>
-        </w:rPr>
-        <w:t>(of up to 50 μ</w:t>
-      </w:r>
-      <w:r>
-        <w:rPr>
-          <w:rFonts w:ascii="Arial" w:hAnsi="Arial"/>
-          <w:lang w:val="pt-PT"/>
-        </w:rPr>
-        <w:t>m diameter</w:t>
-      </w:r>
-      <w:r>
-        <w:rPr>
-          <w:rFonts w:ascii="Arial" w:hAnsi="Arial"/>
-        </w:rPr>
-        <w:t xml:space="preserve">) using a diode laser and a pair of photodetectors. Particles pass through the laser beam and scatter light which is collected in a 4 - 12 degree arc. Collected light is split and relayed to an unmasked “sizing” photodetector and a rectangularly masked “qualifier” detector. Particles are placed in one of 30 size bins (of 1 μm resolution for particles up to 14 μm diameter or 2 μm resolution for particles with diameters of 14 – 50 μm) according to the sizing detector’s pulse amplitude and Mie theory principles (Droplet Measurement Technologies, inc., 2014). The qualifier detector ensures that particles pass through the instrument’s designated sample volume which is essential because intensity of collected light is highly dependent on particle position. Several other parameters can be calculated using CDP DSDs including liquid water content (LWC), effective particle diameter, and particle concentration (Droplet Measurement Technologies, inc., 2014). The probe also includes a particle-by-particle (PBP) feature which returns detector pulse amplitudes and particle inter-arrival times (time since last detected particle) for the first 256 counting events within a sample interval. Table 1 outlines the CDP’s retrievable parameters. The CDP operates on principles similar to the Particle Measuring Systems, Inc. Forward Scattering Spectrometer Probe (FSSP) but incorporates several changes including improved circuitry to decrease response times, a unimodal laser intended to decrease variations in beam intensity, and an updated qualifier detector designed to more accurately determine when particles are within the sample volume (Lance et al., 2010). </w:t>
-      </w:r>
-      <w:commentRangeEnd w:id="0"/>
-      <w:r>
-        <w:rPr>
-          <w:rStyle w:val="CommentReference"/>
+        <w:jc w:val="center"/>
+        <w:rPr>
+          <w:rFonts w:ascii="Arial" w:eastAsia="Arial" w:hAnsi="Arial" w:cs="Arial"/>
+          <w:b/>
+          <w:bCs/>
+          <w:sz w:val="32"/>
+          <w:szCs w:val="32"/>
+        </w:rPr>
+      </w:pPr>
+      <w:r>
+        <w:rPr>
+          <w:rFonts w:ascii="Arial" w:eastAsia="Arial" w:hAnsi="Arial" w:cs="Arial"/>
+          <w:b/>
+          <w:bCs/>
+          <w:sz w:val="32"/>
+          <w:szCs w:val="32"/>
+        </w:rPr>
+        <w:t>Error Characterization for Cloud Microphysics Probes Using Laboratory Calibration and In-Situ Analysis</w:t>
+      </w:r>
+    </w:p>
+    <w:p>
+      <w:pPr>
+        <w:pStyle w:val="Body"/>
+        <w:jc w:val="center"/>
+        <w:rPr>
+          <w:rFonts w:ascii="Arial" w:eastAsia="Arial" w:hAnsi="Arial" w:cs="Arial"/>
+          <w:b/>
+          <w:bCs/>
+          <w:sz w:val="26"/>
+          <w:szCs w:val="26"/>
+        </w:rPr>
+      </w:pPr>
+    </w:p>
+    <w:p>
+      <w:pPr>
+        <w:pStyle w:val="Body"/>
+        <w:jc w:val="center"/>
+        <w:rPr>
+          <w:rFonts w:ascii="Arial" w:eastAsia="Arial" w:hAnsi="Arial" w:cs="Arial"/>
+          <w:b/>
+          <w:bCs/>
+          <w:sz w:val="32"/>
+          <w:szCs w:val="32"/>
+        </w:rPr>
+      </w:pPr>
+      <w:r>
+        <w:rPr>
+          <w:rFonts w:ascii="Arial" w:eastAsia="Arial" w:hAnsi="Arial" w:cs="Arial"/>
+          <w:b/>
+          <w:bCs/>
+          <w:sz w:val="32"/>
+          <w:szCs w:val="32"/>
+        </w:rPr>
+        <w:t>Thesis Research Proposal</w:t>
+      </w:r>
+    </w:p>
+    <w:p>
+      <w:pPr>
+        <w:pStyle w:val="Body"/>
+        <w:jc w:val="center"/>
+        <w:rPr>
+          <w:rFonts w:ascii="Arial" w:eastAsia="Arial" w:hAnsi="Arial" w:cs="Arial"/>
+          <w:b/>
+          <w:bCs/>
+          <w:sz w:val="32"/>
+          <w:szCs w:val="32"/>
+        </w:rPr>
+      </w:pPr>
+    </w:p>
+    <w:p>
+      <w:pPr>
+        <w:pStyle w:val="Body"/>
+        <w:jc w:val="center"/>
+        <w:rPr>
+          <w:rFonts w:ascii="Arial" w:eastAsia="Arial" w:hAnsi="Arial" w:cs="Arial"/>
+          <w:b/>
+          <w:bCs/>
+          <w:sz w:val="32"/>
+          <w:szCs w:val="32"/>
+        </w:rPr>
+      </w:pPr>
+    </w:p>
+    <w:p>
+      <w:pPr>
+        <w:pStyle w:val="Body"/>
+        <w:jc w:val="center"/>
+        <w:rPr>
+          <w:rFonts w:ascii="Arial" w:eastAsia="Arial" w:hAnsi="Arial" w:cs="Arial"/>
+          <w:b/>
+          <w:bCs/>
+          <w:sz w:val="32"/>
+          <w:szCs w:val="32"/>
+        </w:rPr>
+      </w:pPr>
+    </w:p>
+    <w:p>
+      <w:pPr>
+        <w:pStyle w:val="Body"/>
+        <w:jc w:val="center"/>
+        <w:rPr>
+          <w:rFonts w:ascii="Arial" w:eastAsia="Arial" w:hAnsi="Arial" w:cs="Arial"/>
+          <w:b/>
+          <w:bCs/>
+          <w:sz w:val="32"/>
+          <w:szCs w:val="32"/>
+        </w:rPr>
+      </w:pPr>
+    </w:p>
+    <w:p>
+      <w:pPr>
+        <w:pStyle w:val="Body"/>
+        <w:jc w:val="center"/>
+        <w:rPr>
+          <w:rFonts w:ascii="Arial" w:eastAsia="Arial" w:hAnsi="Arial" w:cs="Arial"/>
+          <w:b/>
+          <w:bCs/>
+          <w:sz w:val="32"/>
+          <w:szCs w:val="32"/>
+        </w:rPr>
+      </w:pPr>
+    </w:p>
+    <w:p>
+      <w:pPr>
+        <w:pStyle w:val="Body"/>
+        <w:jc w:val="center"/>
+        <w:rPr>
+          <w:rFonts w:ascii="Arial" w:eastAsia="Arial" w:hAnsi="Arial" w:cs="Arial"/>
+          <w:b/>
+          <w:bCs/>
+          <w:sz w:val="32"/>
+          <w:szCs w:val="32"/>
+        </w:rPr>
+      </w:pPr>
+    </w:p>
+    <w:p>
+      <w:pPr>
+        <w:pStyle w:val="Body"/>
+        <w:jc w:val="center"/>
+        <w:rPr>
+          <w:rFonts w:ascii="Arial" w:eastAsia="Arial" w:hAnsi="Arial" w:cs="Arial"/>
+          <w:b/>
+          <w:bCs/>
+          <w:sz w:val="32"/>
+          <w:szCs w:val="32"/>
+        </w:rPr>
+      </w:pPr>
+    </w:p>
+    <w:p>
+      <w:pPr>
+        <w:pStyle w:val="Body"/>
+        <w:jc w:val="center"/>
+        <w:rPr>
+          <w:rFonts w:ascii="Arial" w:eastAsia="Arial" w:hAnsi="Arial" w:cs="Arial"/>
+          <w:b/>
+          <w:bCs/>
+          <w:sz w:val="32"/>
+          <w:szCs w:val="32"/>
+        </w:rPr>
+      </w:pPr>
+    </w:p>
+    <w:p>
+      <w:pPr>
+        <w:pStyle w:val="Body"/>
+        <w:jc w:val="center"/>
+        <w:rPr>
+          <w:rFonts w:ascii="Arial" w:eastAsia="Arial" w:hAnsi="Arial" w:cs="Arial"/>
+          <w:b/>
+          <w:bCs/>
+          <w:sz w:val="32"/>
+          <w:szCs w:val="32"/>
+        </w:rPr>
+      </w:pPr>
+    </w:p>
+    <w:p>
+      <w:pPr>
+        <w:pStyle w:val="Body"/>
+        <w:jc w:val="center"/>
+        <w:rPr>
+          <w:rFonts w:ascii="Arial" w:eastAsia="Arial" w:hAnsi="Arial" w:cs="Arial"/>
+          <w:b/>
+          <w:bCs/>
+          <w:sz w:val="32"/>
+          <w:szCs w:val="32"/>
+        </w:rPr>
+      </w:pPr>
+    </w:p>
+    <w:p>
+      <w:pPr>
+        <w:pStyle w:val="Body"/>
+        <w:jc w:val="center"/>
+        <w:rPr>
+          <w:rFonts w:ascii="Arial" w:eastAsia="Arial" w:hAnsi="Arial" w:cs="Arial"/>
+          <w:b/>
+          <w:bCs/>
+          <w:sz w:val="32"/>
+          <w:szCs w:val="32"/>
+        </w:rPr>
+      </w:pPr>
+    </w:p>
+    <w:p>
+      <w:pPr>
+        <w:pStyle w:val="Body"/>
+        <w:jc w:val="center"/>
+        <w:rPr>
+          <w:rFonts w:ascii="Arial" w:eastAsia="Arial" w:hAnsi="Arial" w:cs="Arial"/>
+          <w:b/>
+          <w:bCs/>
+          <w:sz w:val="32"/>
+          <w:szCs w:val="32"/>
+        </w:rPr>
+      </w:pPr>
+    </w:p>
+    <w:p>
+      <w:pPr>
+        <w:pStyle w:val="Body"/>
+        <w:jc w:val="center"/>
+        <w:rPr>
+          <w:rFonts w:ascii="Arial" w:eastAsia="Arial" w:hAnsi="Arial" w:cs="Arial"/>
+          <w:b/>
+          <w:bCs/>
+          <w:sz w:val="32"/>
+          <w:szCs w:val="32"/>
+        </w:rPr>
+      </w:pPr>
+    </w:p>
+    <w:p>
+      <w:pPr>
+        <w:pStyle w:val="Body"/>
+        <w:jc w:val="center"/>
+        <w:rPr>
+          <w:rFonts w:ascii="Arial" w:eastAsia="Arial" w:hAnsi="Arial" w:cs="Arial"/>
+          <w:b/>
+          <w:bCs/>
+          <w:sz w:val="32"/>
+          <w:szCs w:val="32"/>
+        </w:rPr>
+      </w:pPr>
+    </w:p>
+    <w:p>
+      <w:pPr>
+        <w:pStyle w:val="Body"/>
+        <w:jc w:val="center"/>
+        <w:rPr>
+          <w:rFonts w:ascii="Arial" w:eastAsia="Arial" w:hAnsi="Arial" w:cs="Arial"/>
+          <w:b/>
+          <w:bCs/>
+          <w:sz w:val="32"/>
+          <w:szCs w:val="32"/>
+        </w:rPr>
+      </w:pPr>
+    </w:p>
+    <w:p>
+      <w:pPr>
+        <w:pStyle w:val="Body"/>
+        <w:jc w:val="center"/>
+        <w:rPr>
+          <w:rFonts w:ascii="Arial" w:eastAsia="Arial" w:hAnsi="Arial" w:cs="Arial"/>
+          <w:b/>
+          <w:bCs/>
+          <w:sz w:val="32"/>
+          <w:szCs w:val="32"/>
+        </w:rPr>
+      </w:pPr>
+    </w:p>
+    <w:p>
+      <w:pPr>
+        <w:pStyle w:val="Body"/>
+        <w:jc w:val="center"/>
+        <w:rPr>
+          <w:rFonts w:ascii="Arial" w:eastAsia="Arial" w:hAnsi="Arial" w:cs="Arial"/>
+          <w:b/>
+          <w:bCs/>
+          <w:sz w:val="32"/>
+          <w:szCs w:val="32"/>
+        </w:rPr>
+      </w:pPr>
+    </w:p>
+    <w:p>
+      <w:pPr>
+        <w:pStyle w:val="Body"/>
+        <w:jc w:val="center"/>
+        <w:rPr>
+          <w:rFonts w:ascii="Arial" w:eastAsia="Arial" w:hAnsi="Arial" w:cs="Arial"/>
+          <w:b/>
+          <w:bCs/>
+          <w:sz w:val="32"/>
+          <w:szCs w:val="32"/>
+        </w:rPr>
+      </w:pPr>
+    </w:p>
+    <w:p>
+      <w:pPr>
+        <w:pStyle w:val="Body"/>
+        <w:jc w:val="center"/>
+        <w:rPr>
+          <w:rFonts w:ascii="Arial" w:eastAsia="Arial" w:hAnsi="Arial" w:cs="Arial"/>
+          <w:b/>
+          <w:bCs/>
+          <w:sz w:val="32"/>
+          <w:szCs w:val="32"/>
+        </w:rPr>
+      </w:pPr>
+    </w:p>
+    <w:p>
+      <w:pPr>
+        <w:pStyle w:val="Body"/>
+        <w:jc w:val="center"/>
+        <w:rPr>
+          <w:rFonts w:ascii="Arial" w:eastAsia="Arial" w:hAnsi="Arial" w:cs="Arial"/>
+          <w:b/>
+          <w:bCs/>
+          <w:sz w:val="32"/>
+          <w:szCs w:val="32"/>
+        </w:rPr>
+      </w:pPr>
+    </w:p>
+    <w:p>
+      <w:pPr>
+        <w:pStyle w:val="Body"/>
+        <w:jc w:val="center"/>
+        <w:rPr>
+          <w:rFonts w:ascii="Arial" w:eastAsia="Arial" w:hAnsi="Arial" w:cs="Arial"/>
+          <w:b/>
+          <w:bCs/>
+          <w:sz w:val="32"/>
+          <w:szCs w:val="32"/>
+        </w:rPr>
+      </w:pPr>
+    </w:p>
+    <w:p>
+      <w:pPr>
+        <w:pStyle w:val="Body"/>
+        <w:jc w:val="center"/>
+        <w:rPr>
+          <w:rFonts w:ascii="Arial" w:eastAsia="Arial" w:hAnsi="Arial" w:cs="Arial"/>
+          <w:b/>
+          <w:bCs/>
+          <w:sz w:val="32"/>
+          <w:szCs w:val="32"/>
+        </w:rPr>
+      </w:pPr>
+    </w:p>
+    <w:p>
+      <w:pPr>
+        <w:pStyle w:val="Body"/>
+        <w:jc w:val="center"/>
+        <w:rPr>
+          <w:rFonts w:ascii="Arial" w:eastAsia="Arial" w:hAnsi="Arial" w:cs="Arial"/>
+          <w:bCs/>
+          <w:sz w:val="28"/>
+          <w:szCs w:val="28"/>
+        </w:rPr>
+      </w:pPr>
+      <w:r>
+        <w:rPr>
+          <w:rFonts w:ascii="Arial" w:eastAsia="Arial" w:hAnsi="Arial" w:cs="Arial"/>
+          <w:bCs/>
+          <w:sz w:val="28"/>
+          <w:szCs w:val="28"/>
+        </w:rPr>
+        <w:t>Spencer Faber</w:t>
+      </w:r>
+    </w:p>
+    <w:p>
+      <w:pPr>
+        <w:pStyle w:val="Body"/>
+        <w:jc w:val="center"/>
+        <w:rPr>
+          <w:rFonts w:ascii="Arial" w:eastAsia="Arial" w:hAnsi="Arial" w:cs="Arial"/>
+          <w:bCs/>
+          <w:sz w:val="28"/>
+          <w:szCs w:val="28"/>
+        </w:rPr>
+      </w:pPr>
+    </w:p>
+    <w:p>
+      <w:pPr>
+        <w:pStyle w:val="Body"/>
+        <w:jc w:val="center"/>
+        <w:rPr>
+          <w:rFonts w:ascii="Arial" w:eastAsia="Arial" w:hAnsi="Arial" w:cs="Arial"/>
+          <w:bCs/>
+          <w:sz w:val="28"/>
+          <w:szCs w:val="28"/>
+        </w:rPr>
+      </w:pPr>
+      <w:r>
+        <w:rPr>
+          <w:rFonts w:ascii="Arial" w:eastAsia="Arial" w:hAnsi="Arial" w:cs="Arial"/>
+          <w:bCs/>
+          <w:sz w:val="28"/>
+          <w:szCs w:val="28"/>
+        </w:rPr>
+        <w:t>University of Wyoming</w:t>
+      </w:r>
+      <w:r>
+        <w:rPr>
+          <w:rFonts w:ascii="Arial" w:eastAsia="Arial" w:hAnsi="Arial" w:cs="Arial"/>
+          <w:bCs/>
+          <w:sz w:val="28"/>
+          <w:szCs w:val="28"/>
+        </w:rPr>
+        <w:t>,</w:t>
+      </w:r>
+      <w:r>
+        <w:rPr>
+          <w:rFonts w:ascii="Arial" w:eastAsia="Arial" w:hAnsi="Arial" w:cs="Arial"/>
+          <w:bCs/>
+          <w:sz w:val="28"/>
+          <w:szCs w:val="28"/>
+        </w:rPr>
+        <w:t xml:space="preserve"> Atmospheric Science Department</w:t>
+      </w:r>
+    </w:p>
+    <w:p>
+      <w:pPr>
+        <w:pStyle w:val="Body"/>
+        <w:jc w:val="center"/>
+        <w:rPr>
+          <w:rFonts w:ascii="Arial" w:eastAsia="Arial" w:hAnsi="Arial" w:cs="Arial"/>
+          <w:bCs/>
+          <w:sz w:val="28"/>
+          <w:szCs w:val="28"/>
+        </w:rPr>
+      </w:pPr>
+      <w:r>
+        <w:rPr>
+          <w:rFonts w:ascii="Arial" w:eastAsia="Arial" w:hAnsi="Arial" w:cs="Arial"/>
+          <w:bCs/>
+          <w:sz w:val="28"/>
+          <w:szCs w:val="28"/>
+        </w:rPr>
+        <w:t>Laramie, Wyoming</w:t>
+      </w:r>
+    </w:p>
+    <w:p>
+      <w:pPr>
+        <w:pStyle w:val="Body"/>
+        <w:jc w:val="center"/>
+        <w:rPr>
+          <w:rFonts w:ascii="Arial" w:eastAsia="Arial" w:hAnsi="Arial" w:cs="Arial"/>
+          <w:b/>
+          <w:bCs/>
+          <w:sz w:val="26"/>
+          <w:szCs w:val="26"/>
+        </w:rPr>
+      </w:pPr>
+    </w:p>
+    <w:p>
+      <w:pPr>
+        <w:pStyle w:val="Body"/>
+        <w:rPr>
+          <w:rFonts w:ascii="Arial" w:eastAsia="Arial" w:hAnsi="Arial" w:cs="Arial"/>
+          <w:b/>
+          <w:bCs/>
+        </w:rPr>
+      </w:pPr>
+    </w:p>
+    <w:p>
+      <w:pPr>
+        <w:pStyle w:val="Body"/>
+        <w:rPr>
+          <w:rFonts w:ascii="Arial" w:eastAsia="Arial" w:hAnsi="Arial" w:cs="Arial"/>
+          <w:b/>
+          <w:bCs/>
+        </w:rPr>
+      </w:pPr>
+    </w:p>
+    <w:p>
+      <w:pPr>
+        <w:pStyle w:val="Body"/>
+        <w:rPr>
+          <w:rFonts w:ascii="Arial" w:eastAsia="Arial" w:hAnsi="Arial" w:cs="Arial"/>
+          <w:b/>
+          <w:bCs/>
+        </w:rPr>
+      </w:pPr>
+    </w:p>
+    <w:p>
+      <w:pPr>
+        <w:pStyle w:val="Body"/>
+        <w:rPr>
+          <w:rFonts w:ascii="Arial" w:eastAsia="Arial" w:hAnsi="Arial" w:cs="Arial"/>
+          <w:b/>
+          <w:bCs/>
+        </w:rPr>
+      </w:pPr>
+    </w:p>
+    <w:p>
+      <w:pPr>
+        <w:pStyle w:val="Body"/>
+        <w:rPr>
+          <w:rFonts w:ascii="Arial" w:eastAsia="Arial" w:hAnsi="Arial" w:cs="Arial"/>
+          <w:b/>
+          <w:bCs/>
+        </w:rPr>
+      </w:pPr>
+    </w:p>
+    <w:p>
+      <w:pPr>
+        <w:pStyle w:val="Body"/>
+        <w:rPr>
           <w:rFonts w:ascii="Times New Roman" w:eastAsia="Arial Unicode MS" w:hAnsi="Times New Roman" w:cs="Times New Roman"/>
           <w:color w:val="auto"/>
         </w:rPr>
-        <w:commentReference w:id="0"/>
-      </w:r>
-    </w:p>
-    <w:p>
-      <w:pPr>
-        <w:pStyle w:val="Body"/>
-        <w:rPr>
-          <w:rFonts w:ascii="Arial" w:eastAsia="Arial" w:hAnsi="Arial" w:cs="Arial"/>
+      </w:pPr>
+    </w:p>
+    <w:p>
+      <w:pPr>
+        <w:pStyle w:val="Body"/>
+        <w:rPr>
+          <w:rFonts w:ascii="Arial" w:eastAsia="Arial" w:hAnsi="Arial" w:cs="Arial"/>
+          <w:b/>
+          <w:bCs/>
+        </w:rPr>
+      </w:pPr>
+      <w:r>
+        <w:rPr>
+          <w:rFonts w:ascii="Arial" w:eastAsia="Arial" w:hAnsi="Arial" w:cs="Arial"/>
+          <w:b/>
+          <w:bCs/>
+        </w:rPr>
+        <w:lastRenderedPageBreak/>
+        <w:t>1.</w:t>
+      </w:r>
+      <w:r>
+        <w:rPr>
+          <w:rFonts w:ascii="Arial" w:eastAsia="Arial" w:hAnsi="Arial" w:cs="Arial"/>
+          <w:b/>
+          <w:bCs/>
+        </w:rPr>
+        <w:t xml:space="preserve"> Overview</w:t>
+      </w:r>
+    </w:p>
+    <w:p>
+      <w:pPr>
+        <w:pStyle w:val="Body"/>
+        <w:rPr>
+          <w:rFonts w:ascii="Arial" w:eastAsia="Arial" w:hAnsi="Arial" w:cs="Arial"/>
+        </w:rPr>
+      </w:pPr>
+    </w:p>
+    <w:p>
+      <w:pPr>
+        <w:pStyle w:val="Body"/>
+        <w:rPr>
+          <w:rFonts w:ascii="Arial" w:eastAsia="Arial" w:hAnsi="Arial" w:cs="Arial"/>
+        </w:rPr>
+      </w:pPr>
+      <w:r>
+        <w:rPr>
+          <w:rFonts w:ascii="Arial" w:hAnsi="Arial"/>
+        </w:rPr>
+        <w:t>Characterization of clouds and the ability to accurately model a range of microphysical processes, including droplet activation, growth, and precipitation formation, is crucial to improving our ability to predict everything from localized precipitation to global cloud albedo. A more thorough understanding of these processes is required despite many years of focused work and rapid advances in computer modeling and in-situ probe capacities. Continued improvement of cloud, weather, and climate models requires a detailed understanding of how processes influence deviations from adiabatically-predicted values (Morrison et al. 2014). Investigations are complicated by many factors including the fact that relevant processes are modified by complex feedback mechanisms and occur on temporal and spatial scales which span orders of magnitude. Further challenges are presented by the incomplete characterization of probe limitations.</w:t>
+      </w:r>
+    </w:p>
+    <w:p>
+      <w:pPr>
+        <w:pStyle w:val="Body"/>
+        <w:rPr>
+          <w:rFonts w:ascii="Arial" w:eastAsia="Arial" w:hAnsi="Arial" w:cs="Arial"/>
+        </w:rPr>
+      </w:pPr>
+    </w:p>
+    <w:p>
+      <w:pPr>
+        <w:pStyle w:val="Body"/>
+        <w:rPr>
+          <w:rFonts w:ascii="Arial" w:eastAsia="Arial" w:hAnsi="Arial" w:cs="Arial"/>
+        </w:rPr>
+      </w:pPr>
+      <w:r>
+        <w:rPr>
+          <w:rFonts w:ascii="Arial" w:hAnsi="Arial"/>
+        </w:rPr>
+        <w:t xml:space="preserve">The use of cloud droplet size distributions (DSDs) is nearly ubiquitous in cloud microphysical studies because they provide key insight regarding droplet formation, precipitation initiation, and feedbacks through dynamic processes (Lamb and </w:t>
+      </w:r>
+      <w:proofErr w:type="spellStart"/>
+      <w:r>
+        <w:rPr>
+          <w:rFonts w:ascii="Arial" w:hAnsi="Arial"/>
+        </w:rPr>
+        <w:t>Verlinde</w:t>
+      </w:r>
+      <w:proofErr w:type="spellEnd"/>
+      <w:r>
+        <w:rPr>
+          <w:rFonts w:ascii="Arial" w:hAnsi="Arial"/>
+        </w:rPr>
+        <w:t xml:space="preserve"> 2011). Furthermore, several distribution statistics (for example kurtosis, skewedness, and measures of bi-modality) are characteristic to specific cloud properties and processes. Distributions composed of small diameter droplets are especially useful for studies focusing on droplet growth through condensation and initial precipitation formation. Clouds composed of newly-activated droplets show narrow DSDs of small mean diameter because the rate of diameter change through condensation is inversely proportional to droplet diameter. Growth to precipitation-sized particles by condensation alone would require timescales far longer than are observed, implying the importance of additional processes. One such process, droplet collection and coalescence, widens narrow small droplet distributions to a more disperse bi-modal shape (Lamb and </w:t>
+      </w:r>
+      <w:proofErr w:type="spellStart"/>
+      <w:r>
+        <w:rPr>
+          <w:rFonts w:ascii="Arial" w:hAnsi="Arial"/>
+        </w:rPr>
+        <w:t>Verlinde</w:t>
+      </w:r>
+      <w:proofErr w:type="spellEnd"/>
+      <w:r>
+        <w:rPr>
+          <w:rFonts w:ascii="Arial" w:hAnsi="Arial"/>
+        </w:rPr>
+        <w:t xml:space="preserve"> 2011). </w:t>
+      </w:r>
+      <w:r>
+        <w:rPr>
+          <w:rFonts w:ascii="Arial" w:hAnsi="Arial"/>
+        </w:rPr>
+        <w:t>Small droplet d</w:t>
+      </w:r>
+      <w:r>
+        <w:rPr>
+          <w:rFonts w:ascii="Arial" w:hAnsi="Arial"/>
+        </w:rPr>
+        <w:t xml:space="preserve">istribution widening can in turn lead to positive coalescence feedbacks (due to droplet terminal velocity being proportionally related to </w:t>
+      </w:r>
+      <w:r>
+        <w:rPr>
+          <w:rFonts w:ascii="Arial" w:hAnsi="Arial"/>
+        </w:rPr>
+        <w:t>diameter squared</w:t>
+      </w:r>
+      <w:r>
+        <w:rPr>
+          <w:rFonts w:ascii="Arial" w:hAnsi="Arial"/>
+        </w:rPr>
+        <w:t>) which accelerate droplet growth rates</w:t>
+      </w:r>
+      <w:r>
+        <w:rPr>
+          <w:rFonts w:ascii="Arial" w:hAnsi="Arial"/>
+        </w:rPr>
+        <w:t xml:space="preserve"> (</w:t>
+      </w:r>
+      <w:r>
+        <w:rPr>
+          <w:rFonts w:ascii="Arial" w:hAnsi="Arial"/>
+        </w:rPr>
+        <w:t xml:space="preserve">Gunn and </w:t>
+      </w:r>
+      <w:proofErr w:type="spellStart"/>
+      <w:r>
+        <w:rPr>
+          <w:rFonts w:ascii="Arial" w:hAnsi="Arial"/>
+        </w:rPr>
+        <w:t>Kinzer</w:t>
+      </w:r>
+      <w:proofErr w:type="spellEnd"/>
+      <w:r>
+        <w:rPr>
+          <w:rFonts w:ascii="Arial" w:hAnsi="Arial"/>
+        </w:rPr>
+        <w:t xml:space="preserve"> 1949)</w:t>
+      </w:r>
+      <w:r>
+        <w:rPr>
+          <w:rFonts w:ascii="Arial" w:hAnsi="Arial"/>
+        </w:rPr>
+        <w:t xml:space="preserve">. </w:t>
+      </w:r>
+    </w:p>
+    <w:p>
+      <w:pPr>
+        <w:pStyle w:val="Body"/>
+        <w:rPr>
+          <w:rFonts w:ascii="Arial" w:eastAsia="Arial" w:hAnsi="Arial" w:cs="Arial"/>
+        </w:rPr>
+      </w:pPr>
+    </w:p>
+    <w:p>
+      <w:pPr>
+        <w:pStyle w:val="Body"/>
+        <w:rPr>
+          <w:rFonts w:ascii="Arial" w:eastAsia="Arial" w:hAnsi="Arial" w:cs="Arial"/>
+        </w:rPr>
+      </w:pPr>
+      <w:r>
+        <w:rPr>
+          <w:rFonts w:ascii="Arial" w:hAnsi="Arial"/>
+        </w:rPr>
+        <w:t xml:space="preserve">Ice processes further complicate DSD evolutions and precipitation formation studies. The Bergeron process, which is driven by the fact that saturation vapor pressure over ice is less than that over supercooled liquid water, can quickly (with regards to convective cloud lifetime) accelerate ice particle growth. Furthermore, ice particles are subject to interactions with other particles including growth through droplet collection and freezing, aggregational growth, and splintering caused by impacts with other ice particles. Impact splintering can lead to positive ice formation feedbacks by increasing the number of </w:t>
+      </w:r>
+      <w:r>
+        <w:rPr>
+          <w:rFonts w:ascii="Arial" w:hAnsi="Arial"/>
+        </w:rPr>
+        <w:t>frozen particles</w:t>
+      </w:r>
+      <w:r>
+        <w:rPr>
+          <w:rFonts w:ascii="Arial" w:hAnsi="Arial"/>
+        </w:rPr>
+        <w:t>.</w:t>
+      </w:r>
+    </w:p>
+    <w:p>
+      <w:pPr>
+        <w:pStyle w:val="Body"/>
+        <w:rPr>
+          <w:rFonts w:ascii="Arial" w:eastAsia="Arial" w:hAnsi="Arial" w:cs="Arial"/>
+        </w:rPr>
+      </w:pPr>
+    </w:p>
+    <w:p>
+      <w:pPr>
+        <w:pStyle w:val="Body"/>
+        <w:rPr>
+          <w:rFonts w:ascii="Arial" w:eastAsia="Arial" w:hAnsi="Arial" w:cs="Arial"/>
+        </w:rPr>
+      </w:pPr>
+      <w:r>
+        <w:rPr>
+          <w:rFonts w:ascii="Arial" w:hAnsi="Arial"/>
+        </w:rPr>
+        <w:t>Dynamic processes including entrainment, mixing, and particle recycling can also affect DSD evolutions (</w:t>
+      </w:r>
+      <w:proofErr w:type="spellStart"/>
+      <w:r>
+        <w:rPr>
+          <w:rFonts w:ascii="Arial" w:hAnsi="Arial"/>
+        </w:rPr>
+        <w:t>Tölle</w:t>
+      </w:r>
+      <w:proofErr w:type="spellEnd"/>
+      <w:r>
+        <w:rPr>
+          <w:rFonts w:ascii="Arial" w:hAnsi="Arial"/>
+        </w:rPr>
+        <w:t>, 2014). For example, the mixing of entrained sub-saturated air can influence DSD evolution in a number of ways depending (primary) upon the relationship of timescales required to “</w:t>
+      </w:r>
+      <w:r>
+        <w:rPr>
+          <w:rFonts w:ascii="Arial" w:hAnsi="Arial"/>
+          <w:lang w:val="fr-FR"/>
+        </w:rPr>
+        <w:t>mix in</w:t>
+      </w:r>
+      <w:r>
+        <w:rPr>
+          <w:rFonts w:ascii="Arial" w:hAnsi="Arial"/>
+        </w:rPr>
+        <w:t xml:space="preserve">” entrained air and the characteristic time required to evaporate entrained droplets. At one end of the spectrum, DSDs subject to </w:t>
+      </w:r>
+      <w:r>
+        <w:rPr>
+          <w:rFonts w:ascii="Arial" w:hAnsi="Arial"/>
+        </w:rPr>
+        <w:lastRenderedPageBreak/>
+        <w:t>mixing timescales much greater than evaporative timescales will exhibit deceased particle counts but show little change in distribution shape. In contrast, if a distribution’s evaporative timescale is greater than the entrained air’s mixing timescale the droplet distribution will be shifted towards a small mean diameter with little change in droplet counts (</w:t>
+      </w:r>
+      <w:proofErr w:type="spellStart"/>
+      <w:r>
+        <w:rPr>
+          <w:rFonts w:ascii="Arial" w:hAnsi="Arial"/>
+        </w:rPr>
+        <w:t>Tölle</w:t>
+      </w:r>
+      <w:proofErr w:type="spellEnd"/>
+      <w:r>
+        <w:rPr>
+          <w:rFonts w:ascii="Arial" w:hAnsi="Arial"/>
+        </w:rPr>
+        <w:t xml:space="preserve">, 2014). </w:t>
+      </w:r>
+    </w:p>
+    <w:p>
+      <w:pPr>
+        <w:pStyle w:val="Body"/>
+        <w:rPr>
+          <w:rFonts w:ascii="Arial" w:eastAsia="Arial" w:hAnsi="Arial" w:cs="Arial"/>
+        </w:rPr>
+      </w:pPr>
+    </w:p>
+    <w:p>
+      <w:pPr>
+        <w:pStyle w:val="Body"/>
+        <w:rPr>
+          <w:rFonts w:ascii="Arial" w:eastAsia="Arial" w:hAnsi="Arial" w:cs="Arial"/>
+        </w:rPr>
+      </w:pPr>
+    </w:p>
+    <w:p>
+      <w:pPr>
+        <w:pStyle w:val="Body"/>
+        <w:rPr>
+          <w:rFonts w:ascii="Arial" w:eastAsia="Arial" w:hAnsi="Arial" w:cs="Arial"/>
+        </w:rPr>
+      </w:pPr>
+    </w:p>
+    <w:p>
+      <w:pPr>
+        <w:pStyle w:val="Body"/>
+        <w:rPr>
+          <w:rFonts w:ascii="Arial" w:eastAsia="Arial" w:hAnsi="Arial" w:cs="Arial"/>
+          <w:b/>
+          <w:bCs/>
+        </w:rPr>
+      </w:pPr>
+      <w:r>
+        <w:rPr>
+          <w:rFonts w:ascii="Arial" w:hAnsi="Arial"/>
+          <w:b/>
+          <w:bCs/>
+        </w:rPr>
+        <w:t>2. Airborne Measurements of Droplet Size Distributions and Water Content</w:t>
+      </w:r>
+    </w:p>
+    <w:p>
+      <w:pPr>
+        <w:pStyle w:val="Body"/>
+        <w:rPr>
+          <w:rFonts w:ascii="Arial" w:eastAsia="Arial" w:hAnsi="Arial" w:cs="Arial"/>
+          <w:b/>
+          <w:bCs/>
+        </w:rPr>
+      </w:pPr>
+    </w:p>
+    <w:p>
+      <w:pPr>
+        <w:pStyle w:val="Body"/>
+        <w:rPr>
+          <w:rFonts w:ascii="Arial" w:eastAsia="Arial" w:hAnsi="Arial" w:cs="Arial"/>
+          <w:b/>
+          <w:bCs/>
+        </w:rPr>
+      </w:pPr>
+      <w:r>
+        <w:rPr>
+          <w:rFonts w:ascii="Arial" w:hAnsi="Arial"/>
+          <w:b/>
+          <w:bCs/>
+        </w:rPr>
+        <w:t>2.1 The Cloud Droplet Probe Forward Scattering Spectrometer</w:t>
+      </w:r>
+    </w:p>
+    <w:p>
+      <w:pPr>
+        <w:pStyle w:val="Body"/>
+        <w:rPr>
+          <w:rFonts w:ascii="Arial" w:eastAsia="Arial" w:hAnsi="Arial" w:cs="Arial"/>
+          <w:b/>
+          <w:bCs/>
+        </w:rPr>
+      </w:pPr>
+    </w:p>
+    <w:p>
+      <w:pPr>
+        <w:pStyle w:val="Body"/>
+        <w:rPr>
+          <w:rFonts w:ascii="Arial" w:hAnsi="Arial"/>
+        </w:rPr>
+      </w:pPr>
+      <w:r>
+        <w:rPr>
+          <w:rFonts w:ascii="Arial" w:hAnsi="Arial"/>
+        </w:rPr>
+        <w:t xml:space="preserve">The Droplet Measurement Technologies, Inc. Cloud Droplet Probe (CDP) is a cloud particle counting and sizing instrument commonly used to provide measurements of </w:t>
+      </w:r>
+      <w:r>
+        <w:rPr>
+          <w:rFonts w:ascii="Arial" w:hAnsi="Arial"/>
+        </w:rPr>
+        <w:t>DSD</w:t>
+      </w:r>
+      <w:r>
+        <w:rPr>
+          <w:rFonts w:ascii="Arial" w:hAnsi="Arial"/>
+        </w:rPr>
+        <w:t xml:space="preserve"> from aircraft. In essence, the CDP retrieves droplet</w:t>
+      </w:r>
+      <w:r>
+        <w:rPr>
+          <w:rFonts w:ascii="Arial" w:hAnsi="Arial"/>
+          <w:lang w:val="fr-FR"/>
+        </w:rPr>
+        <w:t xml:space="preserve"> distributions </w:t>
+      </w:r>
+      <w:r>
+        <w:rPr>
+          <w:rFonts w:ascii="Arial" w:hAnsi="Arial"/>
+        </w:rPr>
+        <w:t>(of up to 50 μ</w:t>
+      </w:r>
+      <w:r>
+        <w:rPr>
+          <w:rFonts w:ascii="Arial" w:hAnsi="Arial"/>
+          <w:lang w:val="pt-PT"/>
+        </w:rPr>
+        <w:t>m diameter</w:t>
+      </w:r>
+      <w:r>
+        <w:rPr>
+          <w:rFonts w:ascii="Arial" w:hAnsi="Arial"/>
+        </w:rPr>
+        <w:t xml:space="preserve">) using a diode laser and a pair of photodetectors. Particles pass through the laser beam and scatter light which is collected in a 4 - </w:t>
+      </w:r>
+      <w:proofErr w:type="gramStart"/>
+      <w:r>
+        <w:rPr>
+          <w:rFonts w:ascii="Arial" w:hAnsi="Arial"/>
+        </w:rPr>
+        <w:t>12 degree</w:t>
+      </w:r>
+      <w:proofErr w:type="gramEnd"/>
+      <w:r>
+        <w:rPr>
+          <w:rFonts w:ascii="Arial" w:hAnsi="Arial"/>
+        </w:rPr>
+        <w:t xml:space="preserve"> arc. Collected light is split and relayed to an unmasked “sizing” photodetector and a rectangularly masked “qualifier” detector. Particles are placed in one of 30 size bins (of 1 μm resolution for particles up to 14 μm diameter or 2 μm resolution for particles with diameters of 14 – 50 μm) according to the sizing detector’s pulse amplitude and Mie theory principles (Droplet Measurement Technologies, </w:t>
+      </w:r>
+      <w:proofErr w:type="spellStart"/>
+      <w:r>
+        <w:rPr>
+          <w:rFonts w:ascii="Arial" w:hAnsi="Arial"/>
+        </w:rPr>
+        <w:t>inc.</w:t>
+      </w:r>
+      <w:proofErr w:type="spellEnd"/>
+      <w:r>
+        <w:rPr>
+          <w:rFonts w:ascii="Arial" w:hAnsi="Arial"/>
+        </w:rPr>
+        <w:t xml:space="preserve">, 2014). The qualifier detector ensures that particles pass through the instrument’s designated sample volume which is essential because intensity of collected light is highly dependent on particle position. Several other parameters can be calculated using CDP DSDs including liquid water content (LWC), effective particle diameter, and particle concentration (Droplet Measurement Technologies, </w:t>
+      </w:r>
+      <w:proofErr w:type="spellStart"/>
+      <w:r>
+        <w:rPr>
+          <w:rFonts w:ascii="Arial" w:hAnsi="Arial"/>
+        </w:rPr>
+        <w:t>inc.</w:t>
+      </w:r>
+      <w:proofErr w:type="spellEnd"/>
+      <w:r>
+        <w:rPr>
+          <w:rFonts w:ascii="Arial" w:hAnsi="Arial"/>
+        </w:rPr>
+        <w:t xml:space="preserve">, 2014). The probe also includes a particle-by-particle (PBP) feature which returns detector pulse amplitudes and particle inter-arrival times (time since last detected particle) for the first 256 counting events within a sample interval. Table 1 outlines the CDP’s retrievable parameters. </w:t>
+      </w:r>
+    </w:p>
+    <w:p>
+      <w:pPr>
+        <w:pStyle w:val="Body"/>
+        <w:rPr>
+          <w:rFonts w:ascii="Arial" w:hAnsi="Arial"/>
         </w:rPr>
       </w:pPr>
     </w:p>
@@ -349,6 +1016,7 @@
           <w:p>
             <w:pPr>
               <w:pStyle w:val="Body"/>
+              <w:spacing w:line="192" w:lineRule="auto"/>
             </w:pPr>
             <w:r>
               <w:rPr>
@@ -382,6 +1050,7 @@
           <w:p>
             <w:pPr>
               <w:pStyle w:val="Body"/>
+              <w:spacing w:line="192" w:lineRule="auto"/>
             </w:pPr>
             <w:r>
               <w:rPr>
@@ -398,7 +1067,7 @@
       </w:tr>
       <w:tr>
         <w:trPr>
-          <w:trHeight w:val="243"/>
+          <w:trHeight w:val="225"/>
         </w:trPr>
         <w:tc>
           <w:tcPr>
@@ -420,6 +1089,7 @@
           <w:p>
             <w:pPr>
               <w:pStyle w:val="Body"/>
+              <w:spacing w:line="192" w:lineRule="auto"/>
             </w:pPr>
             <w:r>
               <w:rPr>
@@ -451,6 +1121,7 @@
           <w:p>
             <w:pPr>
               <w:pStyle w:val="Body"/>
+              <w:spacing w:line="192" w:lineRule="auto"/>
             </w:pPr>
             <w:r>
               <w:rPr>
@@ -465,7 +1136,7 @@
       </w:tr>
       <w:tr>
         <w:trPr>
-          <w:trHeight w:val="483"/>
+          <w:trHeight w:val="396"/>
         </w:trPr>
         <w:tc>
           <w:tcPr>
@@ -487,6 +1158,7 @@
           <w:p>
             <w:pPr>
               <w:pStyle w:val="Body"/>
+              <w:spacing w:line="192" w:lineRule="auto"/>
             </w:pPr>
             <w:r>
               <w:rPr>
@@ -518,6 +1190,7 @@
           <w:p>
             <w:pPr>
               <w:pStyle w:val="Body"/>
+              <w:spacing w:line="192" w:lineRule="auto"/>
             </w:pPr>
             <w:r>
               <w:rPr>
@@ -532,7 +1205,7 @@
       </w:tr>
       <w:tr>
         <w:trPr>
-          <w:trHeight w:val="250"/>
+          <w:trHeight w:val="225"/>
         </w:trPr>
         <w:tc>
           <w:tcPr>
@@ -554,6 +1227,7 @@
           <w:p>
             <w:pPr>
               <w:pStyle w:val="Body"/>
+              <w:spacing w:line="192" w:lineRule="auto"/>
             </w:pPr>
             <w:r>
               <w:rPr>
@@ -585,6 +1259,7 @@
           <w:p>
             <w:pPr>
               <w:pStyle w:val="Body"/>
+              <w:spacing w:line="192" w:lineRule="auto"/>
             </w:pPr>
             <w:r>
               <w:rPr>
@@ -594,21 +1269,12 @@
               </w:rPr>
               <w:t>Derived from DSD</w:t>
             </w:r>
-            <w:r>
-              <w:rPr>
-                <w:rFonts w:ascii="MS Mincho" w:eastAsia="MS Mincho" w:hAnsi="MS Mincho" w:cs="MS Mincho"/>
-                <w:sz w:val="21"/>
-                <w:szCs w:val="21"/>
-                <w:vertAlign w:val="superscript"/>
-              </w:rPr>
-              <w:t>※</w:t>
-            </w:r>
           </w:p>
         </w:tc>
       </w:tr>
       <w:tr>
         <w:trPr>
-          <w:trHeight w:val="250"/>
+          <w:trHeight w:val="216"/>
         </w:trPr>
         <w:tc>
           <w:tcPr>
@@ -630,6 +1296,7 @@
           <w:p>
             <w:pPr>
               <w:pStyle w:val="Body"/>
+              <w:spacing w:line="192" w:lineRule="auto"/>
             </w:pPr>
             <w:r>
               <w:rPr>
@@ -661,6 +1328,7 @@
           <w:p>
             <w:pPr>
               <w:pStyle w:val="Body"/>
+              <w:spacing w:line="192" w:lineRule="auto"/>
             </w:pPr>
             <w:r>
               <w:rPr>
@@ -670,21 +1338,12 @@
               </w:rPr>
               <w:t>Derived from DSD</w:t>
             </w:r>
-            <w:r>
-              <w:rPr>
-                <w:rFonts w:ascii="MS Mincho" w:eastAsia="MS Mincho" w:hAnsi="MS Mincho" w:cs="MS Mincho"/>
-                <w:sz w:val="21"/>
-                <w:szCs w:val="21"/>
-                <w:vertAlign w:val="superscript"/>
-              </w:rPr>
-              <w:t>※</w:t>
-            </w:r>
           </w:p>
         </w:tc>
       </w:tr>
       <w:tr>
         <w:trPr>
-          <w:trHeight w:val="250"/>
+          <w:trHeight w:val="234"/>
         </w:trPr>
         <w:tc>
           <w:tcPr>
@@ -706,6 +1365,7 @@
           <w:p>
             <w:pPr>
               <w:pStyle w:val="Body"/>
+              <w:spacing w:line="192" w:lineRule="auto"/>
             </w:pPr>
             <w:r>
               <w:rPr>
@@ -713,7 +1373,6 @@
                 <w:sz w:val="21"/>
                 <w:szCs w:val="21"/>
               </w:rPr>
-              <w:lastRenderedPageBreak/>
               <w:t>Median Volume Diameter</w:t>
             </w:r>
           </w:p>
@@ -738,6 +1397,7 @@
           <w:p>
             <w:pPr>
               <w:pStyle w:val="Body"/>
+              <w:spacing w:line="192" w:lineRule="auto"/>
             </w:pPr>
             <w:r>
               <w:rPr>
@@ -746,15 +1406,6 @@
                 <w:szCs w:val="21"/>
               </w:rPr>
               <w:t>Derived from DSD</w:t>
-            </w:r>
-            <w:r>
-              <w:rPr>
-                <w:rFonts w:ascii="MS Mincho" w:eastAsia="MS Mincho" w:hAnsi="MS Mincho" w:cs="MS Mincho"/>
-                <w:sz w:val="21"/>
-                <w:szCs w:val="21"/>
-                <w:vertAlign w:val="superscript"/>
-              </w:rPr>
-              <w:t>※</w:t>
             </w:r>
           </w:p>
         </w:tc>
@@ -783,6 +1434,7 @@
           <w:p>
             <w:pPr>
               <w:pStyle w:val="Body"/>
+              <w:spacing w:line="192" w:lineRule="auto"/>
             </w:pPr>
             <w:r>
               <w:rPr>
@@ -823,6 +1475,7 @@
           <w:p>
             <w:pPr>
               <w:pStyle w:val="Body"/>
+              <w:spacing w:line="192" w:lineRule="auto"/>
             </w:pPr>
             <w:r>
               <w:rPr>
@@ -837,7 +1490,7 @@
       </w:tr>
       <w:tr>
         <w:trPr>
-          <w:trHeight w:val="243"/>
+          <w:trHeight w:val="216"/>
         </w:trPr>
         <w:tc>
           <w:tcPr>
@@ -859,6 +1512,7 @@
           <w:p>
             <w:pPr>
               <w:pStyle w:val="Body"/>
+              <w:spacing w:line="192" w:lineRule="auto"/>
             </w:pPr>
             <w:r>
               <w:rPr>
@@ -899,6 +1553,7 @@
           <w:p>
             <w:pPr>
               <w:pStyle w:val="Body"/>
+              <w:spacing w:line="192" w:lineRule="auto"/>
             </w:pPr>
             <w:r>
               <w:rPr>
@@ -919,50 +1574,6 @@
         <w:ind w:left="90"/>
         <w:rPr>
           <w:rFonts w:ascii="Arial" w:eastAsia="Arial" w:hAnsi="Arial" w:cs="Arial"/>
-          <w:i/>
-          <w:iCs/>
-          <w:sz w:val="20"/>
-          <w:szCs w:val="20"/>
-        </w:rPr>
-      </w:pPr>
-      <w:r>
-        <w:rPr>
-          <w:rFonts w:ascii="Arial Unicode MS" w:eastAsia="Arial Unicode MS" w:hAnsi="Arial Unicode MS" w:cs="Arial Unicode MS"/>
-          <w:sz w:val="20"/>
-          <w:szCs w:val="20"/>
-          <w:vertAlign w:val="superscript"/>
-        </w:rPr>
-        <w:t>※</w:t>
-      </w:r>
-      <w:r>
-        <w:rPr>
-          <w:rFonts w:ascii="Arial" w:hAnsi="Arial"/>
-          <w:i/>
-          <w:iCs/>
-          <w:sz w:val="20"/>
-          <w:szCs w:val="20"/>
-          <w:lang w:val="pt-PT"/>
-        </w:rPr>
-        <w:t>DSD</w:t>
-      </w:r>
-      <w:r>
-        <w:rPr>
-          <w:rFonts w:ascii="Arial" w:hAnsi="Arial"/>
-          <w:i/>
-          <w:iCs/>
-          <w:sz w:val="20"/>
-          <w:szCs w:val="20"/>
-        </w:rPr>
-        <w:t xml:space="preserve">s are derived using particle diameter and particle counts. </w:t>
-      </w:r>
-    </w:p>
-    <w:p>
-      <w:pPr>
-        <w:pStyle w:val="Body"/>
-        <w:spacing w:before="60"/>
-        <w:ind w:left="90"/>
-        <w:rPr>
-          <w:rFonts w:ascii="Arial" w:eastAsia="Arial" w:hAnsi="Arial" w:cs="Arial"/>
           <w:sz w:val="20"/>
           <w:szCs w:val="20"/>
         </w:rPr>
@@ -1005,6 +1616,74 @@
         </w:rPr>
         <w:t>(Droplet Measurement Technologies, Inc., 2014)</w:t>
       </w:r>
+    </w:p>
+    <w:p>
+      <w:pPr>
+        <w:pStyle w:val="Body"/>
+        <w:rPr>
+          <w:rFonts w:ascii="Arial" w:hAnsi="Arial"/>
+        </w:rPr>
+      </w:pPr>
+    </w:p>
+    <w:p>
+      <w:pPr>
+        <w:pStyle w:val="Body"/>
+        <w:rPr>
+          <w:rFonts w:ascii="Arial" w:eastAsia="Arial" w:hAnsi="Arial" w:cs="Arial"/>
+          <w:sz w:val="20"/>
+          <w:szCs w:val="20"/>
+        </w:rPr>
+      </w:pPr>
+      <w:r>
+        <w:rPr>
+          <w:rFonts w:ascii="Arial" w:hAnsi="Arial"/>
+        </w:rPr>
+        <w:t xml:space="preserve">The CDP operates on principles similar to the Particle Measuring Systems, Inc. Forward Scattering Spectrometer Probe (FSSP) but incorporates several changes including improved circuitry to </w:t>
+      </w:r>
+      <w:r>
+        <w:rPr>
+          <w:rFonts w:ascii="Arial" w:hAnsi="Arial"/>
+        </w:rPr>
+        <w:t>shorten</w:t>
+      </w:r>
+      <w:r>
+        <w:rPr>
+          <w:rFonts w:ascii="Arial" w:hAnsi="Arial"/>
+        </w:rPr>
+        <w:t xml:space="preserve"> response times</w:t>
+      </w:r>
+      <w:r>
+        <w:rPr>
+          <w:rFonts w:ascii="Arial" w:hAnsi="Arial"/>
+        </w:rPr>
+        <w:t xml:space="preserve"> (by extension, eliminating dead</w:t>
+      </w:r>
+      <w:r>
+        <w:rPr>
+          <w:rFonts w:ascii="Arial" w:hAnsi="Arial"/>
+        </w:rPr>
+        <w:t>-</w:t>
+      </w:r>
+      <w:r>
+        <w:rPr>
+          <w:rFonts w:ascii="Arial" w:hAnsi="Arial"/>
+        </w:rPr>
+        <w:t>time losses)</w:t>
+      </w:r>
+      <w:r>
+        <w:rPr>
+          <w:rFonts w:ascii="Arial" w:hAnsi="Arial"/>
+        </w:rPr>
+        <w:t xml:space="preserve">, a unimodal laser intended to decrease variations in beam intensity, and an updated qualifier detector designed to more accurately determine when particles are within the sample volume (Lance et al., 2010). </w:t>
+      </w:r>
+    </w:p>
+    <w:p>
+      <w:pPr>
+        <w:pStyle w:val="Body"/>
+        <w:rPr>
+          <w:rFonts w:ascii="Arial" w:eastAsia="Arial" w:hAnsi="Arial" w:cs="Arial"/>
+        </w:rPr>
+      </w:pPr>
     </w:p>
     <w:p>
       <w:pPr>
@@ -1128,7 +1807,7 @@
                     </pic:cNvPicPr>
                   </pic:nvPicPr>
                   <pic:blipFill>
-                    <a:blip r:embed="rId9">
+                    <a:blip r:embed="rId7">
                       <a:extLst/>
                     </a:blip>
                     <a:stretch>
@@ -1454,8 +2133,17 @@
           <w:rFonts w:ascii="Arial" w:hAnsi="Arial"/>
           <w:lang w:val="it-IT"/>
         </w:rPr>
-        <w:t xml:space="preserve"> assessment</w:t>
-      </w:r>
+        <w:t xml:space="preserve"> </w:t>
+      </w:r>
+      <w:proofErr w:type="spellStart"/>
+      <w:r>
+        <w:rPr>
+          <w:rFonts w:ascii="Arial" w:hAnsi="Arial"/>
+          <w:lang w:val="it-IT"/>
+        </w:rPr>
+        <w:t>assessment</w:t>
+      </w:r>
+      <w:proofErr w:type="spellEnd"/>
       <w:r>
         <w:rPr>
           <w:rFonts w:ascii="Arial" w:hAnsi="Arial"/>
@@ -1540,6 +2228,15 @@
         </w:rPr>
         <w:t>ignificance</w:t>
       </w:r>
+      <w:r>
+        <w:rPr>
+          <w:rFonts w:ascii="Arial" w:hAnsi="Arial"/>
+          <w:b/>
+          <w:bCs/>
+          <w:lang w:val="it-IT"/>
+        </w:rPr>
+        <w:t xml:space="preserve"> </w:t>
+      </w:r>
     </w:p>
     <w:p>
       <w:pPr>
@@ -1590,7 +2287,6 @@
           <w:rFonts w:ascii="Arial" w:eastAsia="Arial" w:hAnsi="Arial" w:cs="Arial"/>
         </w:rPr>
       </w:pPr>
-      <w:commentRangeStart w:id="1"/>
       <w:r>
         <w:rPr>
           <w:rFonts w:ascii="Arial" w:hAnsi="Arial"/>
@@ -1672,7 +2368,37 @@
           <w:rFonts w:ascii="Arial" w:hAnsi="Arial"/>
           <w:lang w:val="fr-FR"/>
         </w:rPr>
-        <w:t xml:space="preserve"> at concentrations as low as 500 particles cm</w:t>
+        <w:t xml:space="preserve"> at concentrations as </w:t>
+      </w:r>
+      <w:proofErr w:type="spellStart"/>
+      <w:r>
+        <w:rPr>
+          <w:rFonts w:ascii="Arial" w:hAnsi="Arial"/>
+          <w:lang w:val="fr-FR"/>
+        </w:rPr>
+        <w:t>low</w:t>
+      </w:r>
+      <w:proofErr w:type="spellEnd"/>
+      <w:r>
+        <w:rPr>
+          <w:rFonts w:ascii="Arial" w:hAnsi="Arial"/>
+          <w:lang w:val="fr-FR"/>
+        </w:rPr>
+        <w:t xml:space="preserve"> as 500 </w:t>
+      </w:r>
+      <w:r>
+        <w:rPr>
+          <w:rFonts w:ascii="Arial" w:hAnsi="Arial"/>
+          <w:lang w:val="fr-FR"/>
+        </w:rPr>
+        <w:t xml:space="preserve">particles </w:t>
+      </w:r>
+      <w:r>
+        <w:rPr>
+          <w:rFonts w:ascii="Arial" w:hAnsi="Arial"/>
+          <w:lang w:val="fr-FR"/>
+        </w:rPr>
+        <w:t>cm</w:t>
       </w:r>
       <w:r>
         <w:rPr>
@@ -1719,22 +2445,13 @@
         <w:t>To be clear, sizing response error is considered to be a “single particle” phenomenon which most likely contributes to systematic particle sizing error. In contrast, coincidence error is a concentration dependent event which can lead to both errors in particle counting and sizing. Error introduced by coincidence events is much less predictable because it can lead to different outcomes depending on several factors.</w:t>
       </w:r>
     </w:p>
-    <w:commentRangeEnd w:id="1"/>
-    <w:p>
-      <w:pPr>
-        <w:pStyle w:val="Body"/>
-        <w:rPr>
-          <w:rFonts w:ascii="Arial" w:eastAsia="Arial" w:hAnsi="Arial" w:cs="Arial"/>
-        </w:rPr>
-      </w:pPr>
-      <w:r>
-        <w:rPr>
-          <w:rStyle w:val="CommentReference"/>
-          <w:rFonts w:ascii="Times New Roman" w:eastAsia="Arial Unicode MS" w:hAnsi="Times New Roman" w:cs="Times New Roman"/>
-          <w:color w:val="auto"/>
-        </w:rPr>
-        <w:commentReference w:id="1"/>
-      </w:r>
+    <w:p>
+      <w:pPr>
+        <w:pStyle w:val="Body"/>
+        <w:rPr>
+          <w:rFonts w:ascii="Arial" w:eastAsia="Arial" w:hAnsi="Arial" w:cs="Arial"/>
+        </w:rPr>
+      </w:pPr>
     </w:p>
     <w:p>
       <w:pPr>
@@ -1754,13 +2471,14 @@
           <w:rFonts w:ascii="Arial" w:hAnsi="Arial"/>
           <w:lang w:val="fr-FR"/>
         </w:rPr>
-        <w:t>Traditional</w:t>
-      </w:r>
-      <w:r>
-        <w:rPr>
-          <w:rFonts w:ascii="Arial" w:hAnsi="Arial"/>
-        </w:rPr>
-        <w:t xml:space="preserve"> </w:t>
+        <w:t>T</w:t>
+      </w:r>
+      <w:r>
+        <w:rPr>
+          <w:rFonts w:ascii="Arial" w:hAnsi="Arial"/>
+          <w:lang w:val="fr-FR"/>
+        </w:rPr>
+        <w:t xml:space="preserve">raditional </w:t>
       </w:r>
       <w:r>
         <w:rPr>
@@ -1978,8 +2696,17 @@
           <w:rFonts w:ascii="Arial" w:hAnsi="Arial"/>
           <w:lang w:val="it-IT"/>
         </w:rPr>
-        <w:t>TWC sensor</w:t>
-      </w:r>
+        <w:t xml:space="preserve">TWC </w:t>
+      </w:r>
+      <w:proofErr w:type="spellStart"/>
+      <w:r>
+        <w:rPr>
+          <w:rFonts w:ascii="Arial" w:hAnsi="Arial"/>
+          <w:lang w:val="it-IT"/>
+        </w:rPr>
+        <w:t>sensor</w:t>
+      </w:r>
+      <w:proofErr w:type="spellEnd"/>
       <w:r>
         <w:rPr>
           <w:rFonts w:ascii="Arial" w:hAnsi="Arial"/>
@@ -2023,7 +2750,7 @@
                     </pic:cNvPicPr>
                   </pic:nvPicPr>
                   <pic:blipFill>
-                    <a:blip r:embed="rId10">
+                    <a:blip r:embed="rId8">
                       <a:extLst/>
                     </a:blip>
                     <a:srcRect t="3997"/>
@@ -2088,7 +2815,7 @@
                     </pic:cNvPicPr>
                   </pic:nvPicPr>
                   <pic:blipFill>
-                    <a:blip r:embed="rId11">
+                    <a:blip r:embed="rId9">
                       <a:extLst/>
                     </a:blip>
                     <a:srcRect/>
@@ -2323,7 +3050,21 @@
         <w:rPr>
           <w:rFonts w:ascii="Arial" w:hAnsi="Arial"/>
         </w:rPr>
-        <w:t>Firstly, a droplet generating calibration device will expand the department’s ability to calibrate and characterize error sources for several optical cloud probes. Efforts are to be focused on preliminary system development, operating procedure development, and algorithm coding. The system will initially be capable of calibrating the CDP but future work will expand compatibility to include the FSSP and SPEC inc. 2D-S. Major objectives include</w:t>
+        <w:t xml:space="preserve">Firstly, a droplet generating calibration device will expand the department’s ability to calibrate and characterize error sources for several optical cloud probes. Efforts are to be focused on preliminary system development, operating procedure development, and algorithm coding. The system will initially be capable of calibrating the CDP but future work will expand compatibility to include the FSSP and SPEC </w:t>
+      </w:r>
+      <w:proofErr w:type="spellStart"/>
+      <w:r>
+        <w:rPr>
+          <w:rFonts w:ascii="Arial" w:hAnsi="Arial"/>
+        </w:rPr>
+        <w:t>inc.</w:t>
+      </w:r>
+      <w:proofErr w:type="spellEnd"/>
+      <w:r>
+        <w:rPr>
+          <w:rFonts w:ascii="Arial" w:hAnsi="Arial"/>
+        </w:rPr>
+        <w:t xml:space="preserve"> 2D-S. Major objectives include</w:t>
       </w:r>
     </w:p>
     <w:p>
@@ -2681,7 +3422,6 @@
           <w:rFonts w:ascii="Arial" w:eastAsia="Arial" w:hAnsi="Arial" w:cs="Arial"/>
         </w:rPr>
       </w:pPr>
-      <w:commentRangeStart w:id="2"/>
       <w:r>
         <w:rPr>
           <w:rFonts w:ascii="Arial" w:hAnsi="Arial"/>
@@ -2988,6 +3728,7 @@
         </w:rPr>
         <w:t xml:space="preserve">In-situ analysis will investigate two potential Nevzorov error sources; TWC sensor collection efficiencies for 25 – 50 μm VMD droplets and aircraft orientation effects. Work regarding TWC droplet collection efficiencies (objective 9a) will use CDP/Nevzorov LWC </w:t>
       </w:r>
+      <w:proofErr w:type="spellStart"/>
       <w:r>
         <w:rPr>
           <w:rFonts w:ascii="Arial" w:hAnsi="Arial"/>
@@ -2995,6 +3736,7 @@
         </w:rPr>
         <w:t>comparisons</w:t>
       </w:r>
+      <w:proofErr w:type="spellEnd"/>
       <w:r>
         <w:rPr>
           <w:rFonts w:ascii="Arial" w:hAnsi="Arial"/>
@@ -3002,22 +3744,13 @@
         <w:t xml:space="preserve"> and comparisons of liquid water content measured by the Nevzorov’s LWC and TWC sensors. The nature of aircraft orientation’s affect on Nevzorov LWC error (objective 9b) will be evaluated using relationships of aircraft orientation/out of cloud LWC error and comparisons of Nevzorov/CDP LWC.</w:t>
       </w:r>
     </w:p>
-    <w:commentRangeEnd w:id="2"/>
-    <w:p>
-      <w:pPr>
-        <w:pStyle w:val="Body"/>
-        <w:rPr>
-          <w:rFonts w:ascii="Arial" w:eastAsia="Arial" w:hAnsi="Arial" w:cs="Arial"/>
-        </w:rPr>
-      </w:pPr>
-      <w:r>
-        <w:rPr>
-          <w:rStyle w:val="CommentReference"/>
-          <w:rFonts w:ascii="Times New Roman" w:eastAsia="Arial Unicode MS" w:hAnsi="Times New Roman" w:cs="Times New Roman"/>
-          <w:color w:val="auto"/>
-        </w:rPr>
-        <w:commentReference w:id="2"/>
-      </w:r>
+    <w:p>
+      <w:pPr>
+        <w:pStyle w:val="Body"/>
+        <w:rPr>
+          <w:rFonts w:ascii="Arial" w:eastAsia="Arial" w:hAnsi="Arial" w:cs="Arial"/>
+        </w:rPr>
+      </w:pPr>
     </w:p>
     <w:p>
       <w:pPr>
@@ -3066,19 +3799,35 @@
           <w:rFonts w:ascii="Arial" w:eastAsia="Arial" w:hAnsi="Arial" w:cs="Arial"/>
         </w:rPr>
       </w:pPr>
-    </w:p>
-    <w:p>
-      <w:pPr>
-        <w:pStyle w:val="Body"/>
-        <w:rPr>
-          <w:rFonts w:ascii="Arial" w:eastAsia="Arial" w:hAnsi="Arial" w:cs="Arial"/>
-        </w:rPr>
-      </w:pPr>
-      <w:r>
-        <w:rPr>
-          <w:rFonts w:ascii="Arial" w:hAnsi="Arial"/>
-        </w:rPr>
-        <w:t>Designs for the water droplet generating calibration device are based on work by Nagel et. al. (2007), which was later expanded on by Lance et. al. (2010), in which a piezoelectric print head (typically used for circuit printing or biomedical applications) dispenses pure water droplets inside a tube containing a sheath airflow (MicroFab, inc.). The print head device includes a fluid cavity surrounded by a piezoelectric membrane which forces fluid through a precision glass nozzle. The piezoelectric element is driven by a programmable controller which supplies voltage pulses in order to create droplets at the nozzle’</w:t>
+      <w:bookmarkStart w:id="0" w:name="_GoBack"/>
+      <w:bookmarkEnd w:id="0"/>
+    </w:p>
+    <w:p>
+      <w:pPr>
+        <w:pStyle w:val="Body"/>
+        <w:rPr>
+          <w:rFonts w:ascii="Arial" w:eastAsia="Arial" w:hAnsi="Arial" w:cs="Arial"/>
+        </w:rPr>
+      </w:pPr>
+      <w:r>
+        <w:rPr>
+          <w:rFonts w:ascii="Arial" w:hAnsi="Arial"/>
+        </w:rPr>
+        <w:t xml:space="preserve">Designs for the water droplet generating calibration device are based on work by Nagel et. al. (2007), which was later expanded on by Lance et. al. (2010), in which a piezoelectric print head (typically used for circuit printing or biomedical applications) dispenses pure water droplets inside a tube containing a sheath airflow (MicroFab, </w:t>
+      </w:r>
+      <w:proofErr w:type="spellStart"/>
+      <w:r>
+        <w:rPr>
+          <w:rFonts w:ascii="Arial" w:hAnsi="Arial"/>
+        </w:rPr>
+        <w:t>inc.</w:t>
+      </w:r>
+      <w:proofErr w:type="spellEnd"/>
+      <w:r>
+        <w:rPr>
+          <w:rFonts w:ascii="Arial" w:hAnsi="Arial"/>
+        </w:rPr>
+        <w:t>). The print head device includes a fluid cavity surrounded by a piezoelectric membrane which forces fluid through a precision glass nozzle. The piezoelectric element is driven by a programmable controller which supplies voltage pulses in order to create droplets at the nozzle’</w:t>
       </w:r>
       <w:r>
         <w:rPr>
@@ -3105,28 +3854,6 @@
           <w:rFonts w:ascii="Arial" w:hAnsi="Arial"/>
         </w:rPr>
         <w:t>A high speed camera independently verifies droplet size, velocity, and trajectory while computer controlled microstages alter the point of sample volume injection. Generator setups can produce a range of droplet sizes, velocities, and concentrations by altering the position where droplet enter the sheath flow, interchanging print head size, and modifying print head driver pulses. Droplet generating calibration devices are especially adept at investigating an instrument’s spatially-dependent sizing precision and measuring sample volume dimensions.</w:t>
-      </w:r>
-    </w:p>
-    <w:p>
-      <w:pPr>
-        <w:pStyle w:val="Body"/>
-        <w:rPr>
-          <w:rFonts w:ascii="Arial" w:eastAsia="Arial" w:hAnsi="Arial" w:cs="Arial"/>
-        </w:rPr>
-      </w:pPr>
-    </w:p>
-    <w:p>
-      <w:pPr>
-        <w:pStyle w:val="Body"/>
-        <w:rPr>
-          <w:rFonts w:ascii="Arial" w:eastAsia="Arial" w:hAnsi="Arial" w:cs="Arial"/>
-        </w:rPr>
-      </w:pPr>
-      <w:r>
-        <w:rPr>
-          <w:rFonts w:ascii="Arial" w:hAnsi="Arial"/>
-        </w:rPr>
-        <w:t>Calibration system development is currently underway with a majority of components already installed and tested. Figure 3 shows a schematic of the major system components. The droplet generator assembly (in grey) includes a glass flow tube (semi-transparent structure at the bottom) and print head (available in diameters of 5 μm increments spanning 20 – 80 μm) positioned within the sheath flow. The print head device is fixed to the end of a movable rod. Raising or lowering the rod alters droplet in-flow residence time providing adjustment of droplet velocity and diameter (through evaporation).</w:t>
       </w:r>
     </w:p>
     <w:p>
@@ -3154,11 +3881,10 @@
           <w:color w:val="FF40FF"/>
           <w:u w:color="FF40FF"/>
         </w:rPr>
-        <w:lastRenderedPageBreak/>
         <w:drawing>
-          <wp:inline distT="0" distB="0" distL="0" distR="0" wp14:anchorId="52A0EFCF" wp14:editId="48D15494">
-            <wp:extent cx="5781675" cy="4032491"/>
-            <wp:effectExtent l="25400" t="25400" r="34925" b="31750"/>
+          <wp:inline distT="0" distB="0" distL="0" distR="0" wp14:anchorId="52A0EFCF" wp14:editId="07F67BD6">
+            <wp:extent cx="5458322" cy="3806965"/>
+            <wp:effectExtent l="25400" t="25400" r="28575" b="28575"/>
             <wp:docPr id="1073741828" name="officeArt object" descr="dropGenOutlineResearchPlan.png"/>
             <wp:cNvGraphicFramePr/>
             <a:graphic xmlns:a="http://schemas.openxmlformats.org/drawingml/2006/main">
@@ -3171,7 +3897,7 @@
                     </pic:cNvPicPr>
                   </pic:nvPicPr>
                   <pic:blipFill rotWithShape="1">
-                    <a:blip r:embed="rId12">
+                    <a:blip r:embed="rId10">
                       <a:extLst/>
                     </a:blip>
                     <a:srcRect l="-138"/>
@@ -3180,7 +3906,7 @@
                   <pic:spPr bwMode="auto">
                     <a:xfrm>
                       <a:off x="0" y="0"/>
-                      <a:ext cx="5784762" cy="4034644"/>
+                      <a:ext cx="5483633" cy="3824619"/>
                     </a:xfrm>
                     <a:prstGeom prst="rect">
                       <a:avLst/>
@@ -3227,7 +3953,9 @@
       <w:pPr>
         <w:pStyle w:val="Body"/>
         <w:rPr>
-          <w:rFonts w:ascii="Arial" w:eastAsia="Arial" w:hAnsi="Arial" w:cs="Arial"/>
+          <w:rFonts w:ascii="Arial" w:hAnsi="Arial"/>
+          <w:i/>
+          <w:iCs/>
           <w:sz w:val="20"/>
           <w:szCs w:val="20"/>
         </w:rPr>
@@ -3266,6 +3994,32 @@
           <w:szCs w:val="20"/>
         </w:rPr>
         <w:t xml:space="preserve"> Schematic of the droplet generator system layout. Note: brown lines are communication links to/from the PC, red lines are cables from controllers, purple denotes pressurized air lines, and blue shows water lines.</w:t>
+      </w:r>
+    </w:p>
+    <w:p>
+      <w:pPr>
+        <w:pStyle w:val="Body"/>
+        <w:rPr>
+          <w:rFonts w:ascii="Arial" w:hAnsi="Arial"/>
+          <w:i/>
+          <w:iCs/>
+          <w:sz w:val="20"/>
+          <w:szCs w:val="20"/>
+        </w:rPr>
+      </w:pPr>
+    </w:p>
+    <w:p>
+      <w:pPr>
+        <w:pStyle w:val="Body"/>
+        <w:rPr>
+          <w:rFonts w:ascii="Arial" w:eastAsia="Arial" w:hAnsi="Arial" w:cs="Arial"/>
+        </w:rPr>
+      </w:pPr>
+      <w:r>
+        <w:rPr>
+          <w:rFonts w:ascii="Arial" w:hAnsi="Arial"/>
+        </w:rPr>
+        <w:t>Calibration system development is currently underway with a majority of components already installed and tested. Figure 3 shows a schematic of the major system components. The droplet generator assembly (in grey) includes a glass flow tube (semi-transparent structure at the bottom) and print head (available in diameters of 5 μm increments spanning 20 – 80 μm) positioned within the sheath flow. The print head device is fixed to the end of a movable rod. Raising or lowering the rod alters droplet in-flow residence time providing adjustment of droplet velocity and diameter (through evaporation).</w:t>
       </w:r>
     </w:p>
     <w:p>
@@ -3369,7 +4123,6 @@
           <w:rFonts w:ascii="Arial" w:eastAsia="Arial" w:hAnsi="Arial" w:cs="Arial"/>
           <w:noProof/>
         </w:rPr>
-        <w:lastRenderedPageBreak/>
         <w:drawing>
           <wp:anchor distT="0" distB="0" distL="0" distR="0" simplePos="0" relativeHeight="251659264" behindDoc="0" locked="0" layoutInCell="1" allowOverlap="1" wp14:anchorId="7FAD5261" wp14:editId="4349A823">
             <wp:simplePos x="0" y="0"/>
@@ -3394,7 +4147,7 @@
                     </pic:cNvPicPr>
                   </pic:nvPicPr>
                   <pic:blipFill>
-                    <a:blip r:embed="rId13">
+                    <a:blip r:embed="rId11">
                       <a:extLst/>
                     </a:blip>
                     <a:stretch>
@@ -3452,7 +4205,7 @@
                     </pic:cNvPicPr>
                   </pic:nvPicPr>
                   <pic:blipFill>
-                    <a:blip r:embed="rId14">
+                    <a:blip r:embed="rId12">
                       <a:extLst/>
                     </a:blip>
                     <a:srcRect t="5731" b="1840"/>
@@ -3839,6 +4592,7 @@
         <w:rPr>
           <w:rFonts w:ascii="Arial" w:hAnsi="Arial"/>
         </w:rPr>
+        <w:lastRenderedPageBreak/>
         <w:t>Reliable print head operation has proven to be problematic. The devices are intended to be operated in a cleanroom environment; a condition which cannot feasibly be met in our lab. Therefor, clogging caused by both airborne particles and contaminants picked up by disconnected tubing is an ever-present issue. The addition of in-line filters on both the air and water supply lines (red cylinders in Figure 3) has decreased downtime due to blockages by a significant amount. But the need to clear print head clogs is still a common occurrence and procedures which utilize an ultrasonic cleaner, mild solvents, and a vacuum source for back flushing have been proven to be consistently affective. Achieving passage and ejection of droplets from the flow tube has also been arduous. Successful ejection is dependent on a precise combination of sheath flow rate, print head location, water reservoir pressure, and jetting parameter values. Static interactions between droplets and the flow tube often prevent successful droplet passage; an issue which has been remedied by placing an air ionizing device between the air source and droplet generator sheath flow inlet.</w:t>
       </w:r>
     </w:p>
@@ -3863,7 +4617,19 @@
         <w:rPr>
           <w:rFonts w:ascii="Arial" w:hAnsi="Arial"/>
         </w:rPr>
-        <w:t>The microstage system remains as the last unintegrated component. A proposed system by Thorlabs, Inc. will allow droplet placement in the X/Y axes at sub-micron repeatability. Calibrations will be conducted by continuously operating the droplet generator while microstages reposition the CDP to cause droplets to traverse the sample volume in a serpentine pattern (where droplets are placed at set increments across the distance of the sample volume’s Y-axis, move one increment in the X-axis, and traverse the Y-axis in the opposite direction). Both the microstage positioning and CDP data acquisition software incorporate LABVIEW which will allow the integration of microstage positioning and CDP sizing response data. CDP sizing and positioning data will be compiled to create a detailed parameterization of sizing performance or a “beam map” (see Figure 4b).</w:t>
+        <w:t>The microstage system remains as the last unintegrated component. A proposed system by Thor</w:t>
+      </w:r>
+      <w:r>
+        <w:rPr>
+          <w:rFonts w:ascii="Arial" w:hAnsi="Arial"/>
+        </w:rPr>
+        <w:t>L</w:t>
+      </w:r>
+      <w:r>
+        <w:rPr>
+          <w:rFonts w:ascii="Arial" w:hAnsi="Arial"/>
+        </w:rPr>
+        <w:t>abs, Inc. will allow droplet placement in the X/Y axes at sub-micron repeatability. Calibrations will be conducted by continuously operating the droplet generator while microstages reposition the CDP to cause droplets to traverse the sample volume in a serpentine pattern (where droplets are placed at set increments across the distance of the sample volume’s Y-axis, move one increment in the X-axis, and traverse the Y-axis in the opposite direction). Both the microstage positioning and CDP data acquisition software incorporate LABVIEW which will allow the integration of microstage positioning and CDP sizing response data. CDP sizing and positioning data will be compiled to create a detailed parameterization of sizing performance or a “beam map” (see Figure 4b).</w:t>
       </w:r>
     </w:p>
     <w:p>
@@ -3906,7 +4672,6 @@
           <w:b/>
           <w:bCs/>
         </w:rPr>
-        <w:lastRenderedPageBreak/>
         <w:t>6. Nevzorov Data Processing</w:t>
       </w:r>
     </w:p>
@@ -3950,7 +4715,6 @@
           <w:rFonts w:ascii="Arial" w:eastAsia="Arial" w:hAnsi="Arial" w:cs="Arial"/>
         </w:rPr>
       </w:pPr>
-      <w:commentRangeStart w:id="3"/>
       <w:r>
         <w:rPr>
           <w:rFonts w:ascii="Arial" w:hAnsi="Arial"/>
@@ -3981,7 +4745,22 @@
         <w:rPr>
           <w:rFonts w:ascii="Arial" w:hAnsi="Arial"/>
         </w:rPr>
-        <w:t>The ratio of LWC collector sensor voltage to LWC reference sensor voltage         (V</w:t>
+        <w:t xml:space="preserve">The ratio of LWC collector sensor voltage to LWC reference sensor voltage      </w:t>
+      </w:r>
+      <w:proofErr w:type="gramStart"/>
+      <w:r>
+        <w:rPr>
+          <w:rFonts w:ascii="Arial" w:hAnsi="Arial"/>
+        </w:rPr>
+        <w:t xml:space="preserve">   (</w:t>
+      </w:r>
+      <w:proofErr w:type="spellStart"/>
+      <w:proofErr w:type="gramEnd"/>
+      <w:r>
+        <w:rPr>
+          <w:rFonts w:ascii="Arial" w:hAnsi="Arial"/>
+        </w:rPr>
+        <w:t>V</w:t>
       </w:r>
       <w:r>
         <w:rPr>
@@ -3990,11 +4769,19 @@
         </w:rPr>
         <w:t>ratio</w:t>
       </w:r>
-      <w:r>
-        <w:rPr>
-          <w:rFonts w:ascii="Arial" w:hAnsi="Arial"/>
-        </w:rPr>
-        <w:t xml:space="preserve"> = V</w:t>
+      <w:proofErr w:type="spellEnd"/>
+      <w:r>
+        <w:rPr>
+          <w:rFonts w:ascii="Arial" w:hAnsi="Arial"/>
+        </w:rPr>
+        <w:t xml:space="preserve"> = </w:t>
+      </w:r>
+      <w:proofErr w:type="spellStart"/>
+      <w:r>
+        <w:rPr>
+          <w:rFonts w:ascii="Arial" w:hAnsi="Arial"/>
+        </w:rPr>
+        <w:t>V</w:t>
       </w:r>
       <w:r>
         <w:rPr>
@@ -4003,11 +4790,19 @@
         </w:rPr>
         <w:t>lwc,col</w:t>
       </w:r>
-      <w:r>
-        <w:rPr>
-          <w:rFonts w:ascii="Arial" w:hAnsi="Arial"/>
-        </w:rPr>
-        <w:t xml:space="preserve"> / V</w:t>
+      <w:proofErr w:type="spellEnd"/>
+      <w:r>
+        <w:rPr>
+          <w:rFonts w:ascii="Arial" w:hAnsi="Arial"/>
+        </w:rPr>
+        <w:t xml:space="preserve"> / </w:t>
+      </w:r>
+      <w:proofErr w:type="spellStart"/>
+      <w:r>
+        <w:rPr>
+          <w:rFonts w:ascii="Arial" w:hAnsi="Arial"/>
+        </w:rPr>
+        <w:t>V</w:t>
       </w:r>
       <w:r>
         <w:rPr>
@@ -4016,6 +4811,7 @@
         </w:rPr>
         <w:t>lwc,ref</w:t>
       </w:r>
+      <w:proofErr w:type="spellEnd"/>
       <w:r>
         <w:rPr>
           <w:rFonts w:ascii="Arial" w:hAnsi="Arial"/>
@@ -4038,28 +4834,53 @@
         <w:rPr>
           <w:rFonts w:ascii="Arial" w:hAnsi="Arial"/>
         </w:rPr>
-        <w:t>A baseline V</w:t>
+        <w:t xml:space="preserve">A baseline </w:t>
+      </w:r>
+      <w:proofErr w:type="spellStart"/>
+      <w:r>
+        <w:rPr>
+          <w:rFonts w:ascii="Arial" w:hAnsi="Arial"/>
+        </w:rPr>
+        <w:t>V</w:t>
       </w:r>
       <w:r>
         <w:rPr>
           <w:rFonts w:ascii="Arial" w:hAnsi="Arial"/>
           <w:vertAlign w:val="subscript"/>
         </w:rPr>
-        <w:t xml:space="preserve">ratio </w:t>
-      </w:r>
-      <w:r>
-        <w:rPr>
-          <w:rFonts w:ascii="Arial" w:hAnsi="Arial"/>
-        </w:rPr>
-        <w:t>(or V</w:t>
-      </w:r>
+        <w:t>ratio</w:t>
+      </w:r>
+      <w:proofErr w:type="spellEnd"/>
       <w:r>
         <w:rPr>
           <w:rFonts w:ascii="Arial" w:hAnsi="Arial"/>
           <w:vertAlign w:val="subscript"/>
         </w:rPr>
+        <w:t xml:space="preserve"> </w:t>
+      </w:r>
+      <w:r>
+        <w:rPr>
+          <w:rFonts w:ascii="Arial" w:hAnsi="Arial"/>
+        </w:rPr>
+        <w:t xml:space="preserve">(or </w:t>
+      </w:r>
+      <w:proofErr w:type="spellStart"/>
+      <w:proofErr w:type="gramStart"/>
+      <w:r>
+        <w:rPr>
+          <w:rFonts w:ascii="Arial" w:hAnsi="Arial"/>
+        </w:rPr>
+        <w:t>V</w:t>
+      </w:r>
+      <w:r>
+        <w:rPr>
+          <w:rFonts w:ascii="Arial" w:hAnsi="Arial"/>
+          <w:vertAlign w:val="subscript"/>
+        </w:rPr>
         <w:t>ratio,base</w:t>
       </w:r>
+      <w:proofErr w:type="spellEnd"/>
+      <w:proofErr w:type="gramEnd"/>
       <w:r>
         <w:rPr>
           <w:rFonts w:ascii="Arial" w:hAnsi="Arial"/>
@@ -4082,7 +4903,14 @@
         <w:rPr>
           <w:rFonts w:ascii="Arial" w:hAnsi="Arial"/>
         </w:rPr>
-        <w:t>Dividing V</w:t>
+        <w:t xml:space="preserve">Dividing </w:t>
+      </w:r>
+      <w:proofErr w:type="spellStart"/>
+      <w:r>
+        <w:rPr>
+          <w:rFonts w:ascii="Arial" w:hAnsi="Arial"/>
+        </w:rPr>
+        <w:t>V</w:t>
       </w:r>
       <w:r>
         <w:rPr>
@@ -4091,6 +4919,7 @@
         </w:rPr>
         <w:t>ratio</w:t>
       </w:r>
+      <w:proofErr w:type="spellEnd"/>
       <w:r>
         <w:rPr>
           <w:rFonts w:ascii="Arial" w:hAnsi="Arial"/>
@@ -4113,7 +4942,15 @@
         <w:rPr>
           <w:rFonts w:ascii="Arial" w:hAnsi="Arial"/>
         </w:rPr>
-        <w:t>Locating each increment’s minimum V</w:t>
+        <w:lastRenderedPageBreak/>
+        <w:t xml:space="preserve">Locating each increment’s minimum </w:t>
+      </w:r>
+      <w:proofErr w:type="spellStart"/>
+      <w:r>
+        <w:rPr>
+          <w:rFonts w:ascii="Arial" w:hAnsi="Arial"/>
+        </w:rPr>
+        <w:t>V</w:t>
       </w:r>
       <w:r>
         <w:rPr>
@@ -4122,6 +4959,7 @@
         </w:rPr>
         <w:t>ratio</w:t>
       </w:r>
+      <w:proofErr w:type="spellEnd"/>
       <w:r>
         <w:rPr>
           <w:rFonts w:ascii="Arial" w:hAnsi="Arial"/>
@@ -4144,14 +4982,29 @@
         <w:rPr>
           <w:rFonts w:ascii="Arial" w:hAnsi="Arial"/>
         </w:rPr>
-        <w:t>Applying a low pass filter to the selected minimum V</w:t>
+        <w:t xml:space="preserve">Applying a low pass filter to the selected minimum </w:t>
+      </w:r>
+      <w:proofErr w:type="spellStart"/>
+      <w:r>
+        <w:rPr>
+          <w:rFonts w:ascii="Arial" w:hAnsi="Arial"/>
+        </w:rPr>
+        <w:t>V</w:t>
       </w:r>
       <w:r>
         <w:rPr>
           <w:rFonts w:ascii="Arial" w:hAnsi="Arial"/>
           <w:vertAlign w:val="subscript"/>
         </w:rPr>
-        <w:t xml:space="preserve">ratio </w:t>
+        <w:t>ratio</w:t>
+      </w:r>
+      <w:proofErr w:type="spellEnd"/>
+      <w:r>
+        <w:rPr>
+          <w:rFonts w:ascii="Arial" w:hAnsi="Arial"/>
+          <w:vertAlign w:val="subscript"/>
+        </w:rPr>
+        <w:t xml:space="preserve"> </w:t>
       </w:r>
       <w:r>
         <w:rPr>
@@ -4175,7 +5028,14 @@
         <w:rPr>
           <w:rFonts w:ascii="Arial" w:hAnsi="Arial"/>
         </w:rPr>
-        <w:t>A normalized voltage ratio is then calculated by taking the difference of voltage ratios and baseline voltage ratios (V</w:t>
+        <w:t>A normalized voltage ratio is then calculated by taking the difference of voltage ratios and baseline voltage ratios (</w:t>
+      </w:r>
+      <w:proofErr w:type="spellStart"/>
+      <w:r>
+        <w:rPr>
+          <w:rFonts w:ascii="Arial" w:hAnsi="Arial"/>
+        </w:rPr>
+        <w:t>V</w:t>
       </w:r>
       <w:r>
         <w:rPr>
@@ -4184,11 +5044,19 @@
         </w:rPr>
         <w:t>norm</w:t>
       </w:r>
-      <w:r>
-        <w:rPr>
-          <w:rFonts w:ascii="Arial" w:hAnsi="Arial"/>
-        </w:rPr>
-        <w:t xml:space="preserve"> = V</w:t>
+      <w:proofErr w:type="spellEnd"/>
+      <w:r>
+        <w:rPr>
+          <w:rFonts w:ascii="Arial" w:hAnsi="Arial"/>
+        </w:rPr>
+        <w:t xml:space="preserve"> = </w:t>
+      </w:r>
+      <w:proofErr w:type="spellStart"/>
+      <w:r>
+        <w:rPr>
+          <w:rFonts w:ascii="Arial" w:hAnsi="Arial"/>
+        </w:rPr>
+        <w:t>V</w:t>
       </w:r>
       <w:r>
         <w:rPr>
@@ -4197,11 +5065,20 @@
         </w:rPr>
         <w:t>ratio</w:t>
       </w:r>
-      <w:r>
-        <w:rPr>
-          <w:rFonts w:ascii="Arial" w:hAnsi="Arial"/>
-        </w:rPr>
-        <w:t xml:space="preserve"> – V</w:t>
+      <w:proofErr w:type="spellEnd"/>
+      <w:r>
+        <w:rPr>
+          <w:rFonts w:ascii="Arial" w:hAnsi="Arial"/>
+        </w:rPr>
+        <w:t xml:space="preserve"> – </w:t>
+      </w:r>
+      <w:proofErr w:type="spellStart"/>
+      <w:proofErr w:type="gramStart"/>
+      <w:r>
+        <w:rPr>
+          <w:rFonts w:ascii="Arial" w:hAnsi="Arial"/>
+        </w:rPr>
+        <w:t>V</w:t>
       </w:r>
       <w:r>
         <w:rPr>
@@ -4223,6 +5100,8 @@
         </w:rPr>
         <w:t>base</w:t>
       </w:r>
+      <w:proofErr w:type="spellEnd"/>
+      <w:proofErr w:type="gramEnd"/>
       <w:r>
         <w:rPr>
           <w:rFonts w:ascii="Arial" w:hAnsi="Arial"/>
@@ -4258,7 +5137,14 @@
         <w:rPr>
           <w:rFonts w:ascii="Arial" w:hAnsi="Arial"/>
         </w:rPr>
-        <w:t xml:space="preserve"> percentile of V</w:t>
+        <w:t xml:space="preserve"> percentile of </w:t>
+      </w:r>
+      <w:proofErr w:type="spellStart"/>
+      <w:r>
+        <w:rPr>
+          <w:rFonts w:ascii="Arial" w:hAnsi="Arial"/>
+        </w:rPr>
+        <w:t>V</w:t>
       </w:r>
       <w:r>
         <w:rPr>
@@ -4267,6 +5153,7 @@
         </w:rPr>
         <w:t>norm</w:t>
       </w:r>
+      <w:proofErr w:type="spellEnd"/>
     </w:p>
     <w:p>
       <w:pPr>
@@ -4283,7 +5170,14 @@
         <w:rPr>
           <w:rFonts w:ascii="Arial" w:hAnsi="Arial"/>
         </w:rPr>
-        <w:t>A preliminary subset of clear air points is selected where V</w:t>
+        <w:t xml:space="preserve">A preliminary subset of clear air points is selected where </w:t>
+      </w:r>
+      <w:proofErr w:type="spellStart"/>
+      <w:r>
+        <w:rPr>
+          <w:rFonts w:ascii="Arial" w:hAnsi="Arial"/>
+        </w:rPr>
+        <w:t>V</w:t>
       </w:r>
       <w:r>
         <w:rPr>
@@ -4292,6 +5186,7 @@
         </w:rPr>
         <w:t>norm</w:t>
       </w:r>
+      <w:proofErr w:type="spellEnd"/>
       <w:r>
         <w:rPr>
           <w:rFonts w:ascii="Arial" w:hAnsi="Arial"/>
@@ -4314,14 +5209,41 @@
         <w:rPr>
           <w:rFonts w:ascii="Arial" w:hAnsi="Arial"/>
         </w:rPr>
-        <w:t>The final clear air point subset is defined after excluding the largest 5% of  preliminary V</w:t>
+        <w:t xml:space="preserve">The final clear air point subset is defined after excluding the largest 5% </w:t>
+      </w:r>
+      <w:r>
+        <w:rPr>
+          <w:rFonts w:ascii="Arial" w:hAnsi="Arial"/>
+        </w:rPr>
+        <w:t>of preliminary</w:t>
+      </w:r>
+      <w:r>
+        <w:rPr>
+          <w:rFonts w:ascii="Arial" w:hAnsi="Arial"/>
+        </w:rPr>
+        <w:t xml:space="preserve"> </w:t>
+      </w:r>
+      <w:proofErr w:type="spellStart"/>
+      <w:r>
+        <w:rPr>
+          <w:rFonts w:ascii="Arial" w:hAnsi="Arial"/>
+        </w:rPr>
+        <w:t>V</w:t>
       </w:r>
       <w:r>
         <w:rPr>
           <w:rFonts w:ascii="Arial" w:hAnsi="Arial"/>
           <w:vertAlign w:val="subscript"/>
         </w:rPr>
-        <w:t xml:space="preserve">norm </w:t>
+        <w:t>norm</w:t>
+      </w:r>
+      <w:proofErr w:type="spellEnd"/>
+      <w:r>
+        <w:rPr>
+          <w:rFonts w:ascii="Arial" w:hAnsi="Arial"/>
+          <w:vertAlign w:val="subscript"/>
+        </w:rPr>
+        <w:t xml:space="preserve"> </w:t>
       </w:r>
       <w:r>
         <w:rPr>
@@ -4352,7 +5274,6 @@
         <w:t>Step 6 removes a small number of in-cloud points that are erroneously flagged as clear air. Figure 5a provides a graphic representation of the clear air filtering process. It should be noted that the process by no means flags every clear air point but it does provide a sample sufficient for subsequent calculations.</w:t>
       </w:r>
     </w:p>
-    <w:commentRangeEnd w:id="3"/>
     <w:p>
       <w:pPr>
         <w:pStyle w:val="Body"/>
@@ -4361,14 +5282,6 @@
           <w:rFonts w:ascii="Arial" w:eastAsia="Arial" w:hAnsi="Arial" w:cs="Arial"/>
         </w:rPr>
       </w:pPr>
-      <w:r>
-        <w:rPr>
-          <w:rStyle w:val="CommentReference"/>
-          <w:rFonts w:ascii="Times New Roman" w:eastAsia="Arial Unicode MS" w:hAnsi="Times New Roman" w:cs="Times New Roman"/>
-          <w:color w:val="auto"/>
-        </w:rPr>
-        <w:commentReference w:id="3"/>
-      </w:r>
     </w:p>
     <w:p>
       <w:pPr>
@@ -4382,7 +5295,21 @@
         <w:rPr>
           <w:rFonts w:ascii="Arial" w:hAnsi="Arial"/>
         </w:rPr>
-        <w:t>Nevzorov LWC is calculated using the following formulae as defined in the Nevzorov operating manual (Sky PhysTech, Inc.).</w:t>
+        <w:t xml:space="preserve">Nevzorov LWC is calculated using the following formulae as defined in the Nevzorov operating manual (Sky </w:t>
+      </w:r>
+      <w:proofErr w:type="spellStart"/>
+      <w:r>
+        <w:rPr>
+          <w:rFonts w:ascii="Arial" w:hAnsi="Arial"/>
+        </w:rPr>
+        <w:t>PhysTech</w:t>
+      </w:r>
+      <w:proofErr w:type="spellEnd"/>
+      <w:r>
+        <w:rPr>
+          <w:rFonts w:ascii="Arial" w:hAnsi="Arial"/>
+        </w:rPr>
+        <w:t>, Inc.).</w:t>
       </w:r>
     </w:p>
     <w:p>
@@ -4728,7 +5655,7 @@
                     </pic:cNvPicPr>
                   </pic:nvPicPr>
                   <pic:blipFill>
-                    <a:blip r:embed="rId15">
+                    <a:blip r:embed="rId13">
                       <a:extLst/>
                     </a:blip>
                     <a:stretch>
@@ -4760,142 +5687,170 @@
       <w:pPr>
         <w:pStyle w:val="Body"/>
         <w:sectPr>
+          <w:footerReference w:type="even" r:id="rId14"/>
+          <w:footerReference w:type="default" r:id="rId15"/>
+          <w:pgSz w:w="12240" w:h="15840"/>
+          <w:pgMar w:top="1440" w:right="1440" w:bottom="1440" w:left="1440" w:header="720" w:footer="720" w:gutter="0"/>
+          <w:pgNumType w:start="0"/>
+          <w:cols w:space="720"/>
+          <w:titlePg/>
+        </w:sectPr>
+      </w:pPr>
+    </w:p>
+    <w:p>
+      <w:pPr>
+        <w:pStyle w:val="Body"/>
+        <w:rPr>
+          <w:rFonts w:ascii="Arial" w:eastAsia="Arial" w:hAnsi="Arial" w:cs="Arial"/>
+          <w:sz w:val="32"/>
+          <w:szCs w:val="32"/>
+        </w:rPr>
+      </w:pPr>
+    </w:p>
+    <w:p>
+      <w:pPr>
+        <w:pStyle w:val="Body"/>
+        <w:jc w:val="right"/>
+        <w:sectPr>
           <w:headerReference w:type="default" r:id="rId16"/>
           <w:footerReference w:type="default" r:id="rId17"/>
+          <w:type w:val="continuous"/>
           <w:pgSz w:w="12240" w:h="15840"/>
           <w:pgMar w:top="1440" w:right="1440" w:bottom="1440" w:left="1440" w:header="720" w:footer="720" w:gutter="0"/>
-          <w:cols w:space="720"/>
+          <w:pgNumType w:start="0"/>
+          <w:cols w:num="2" w:space="720" w:equalWidth="0">
+            <w:col w:w="7200" w:space="720"/>
+            <w:col w:w="1440" w:space="0"/>
+          </w:cols>
         </w:sectPr>
       </w:pPr>
-    </w:p>
-    <w:p>
-      <w:pPr>
-        <w:pStyle w:val="Body"/>
-        <w:rPr>
-          <w:rFonts w:ascii="Arial" w:eastAsia="Arial" w:hAnsi="Arial" w:cs="Arial"/>
-          <w:sz w:val="32"/>
-          <w:szCs w:val="32"/>
-        </w:rPr>
-      </w:pPr>
-    </w:p>
-    <w:p>
-      <w:pPr>
-        <w:pStyle w:val="Body"/>
-        <w:jc w:val="right"/>
+      <w:r>
+        <w:rPr>
+          <w:rFonts w:ascii="Arial" w:eastAsia="Arial" w:hAnsi="Arial" w:cs="Arial"/>
+        </w:rPr>
+        <w:lastRenderedPageBreak/>
+        <w:tab/>
+        <w:t>(1)</w:t>
+      </w:r>
+    </w:p>
+    <w:p>
+      <w:pPr>
+        <w:pStyle w:val="Body"/>
+        <w:rPr>
+          <w:rFonts w:ascii="Arial" w:eastAsia="Arial" w:hAnsi="Arial" w:cs="Arial"/>
+        </w:rPr>
+      </w:pPr>
+    </w:p>
+    <w:p>
+      <w:pPr>
+        <w:pStyle w:val="Body"/>
+        <w:rPr>
+          <w:rFonts w:ascii="Arial" w:eastAsia="Arial" w:hAnsi="Arial" w:cs="Arial"/>
+        </w:rPr>
+      </w:pPr>
+      <w:r>
+        <w:rPr>
+          <w:rFonts w:ascii="Arial" w:hAnsi="Arial"/>
+        </w:rPr>
+        <w:t>where V</w:t>
+      </w:r>
+      <w:r>
+        <w:rPr>
+          <w:rFonts w:ascii="Arial" w:hAnsi="Arial"/>
+          <w:vertAlign w:val="subscript"/>
+          <w:lang w:val="it-IT"/>
+        </w:rPr>
+        <w:t>col</w:t>
+      </w:r>
+      <w:r>
+        <w:rPr>
+          <w:rFonts w:ascii="Arial" w:hAnsi="Arial"/>
+        </w:rPr>
+        <w:t xml:space="preserve"> and </w:t>
+      </w:r>
+      <w:proofErr w:type="spellStart"/>
+      <w:r>
+        <w:rPr>
+          <w:rFonts w:ascii="Arial" w:hAnsi="Arial"/>
+        </w:rPr>
+        <w:t>V</w:t>
+      </w:r>
+      <w:r>
+        <w:rPr>
+          <w:rFonts w:ascii="Arial" w:hAnsi="Arial"/>
+          <w:vertAlign w:val="subscript"/>
+        </w:rPr>
+        <w:t>ref</w:t>
+      </w:r>
+      <w:proofErr w:type="spellEnd"/>
+      <w:r>
+        <w:rPr>
+          <w:rFonts w:ascii="Arial" w:hAnsi="Arial"/>
+        </w:rPr>
+        <w:t xml:space="preserve"> are collector and reference sensor voltage and sensor current is denoted as I</w:t>
+      </w:r>
+      <w:r>
+        <w:rPr>
+          <w:rFonts w:ascii="Arial" w:hAnsi="Arial"/>
+          <w:vertAlign w:val="subscript"/>
+          <w:lang w:val="it-IT"/>
+        </w:rPr>
+        <w:t>col</w:t>
+      </w:r>
+      <w:r>
+        <w:rPr>
+          <w:rFonts w:ascii="Arial" w:hAnsi="Arial"/>
+        </w:rPr>
+        <w:t xml:space="preserve"> and </w:t>
+      </w:r>
+      <w:proofErr w:type="spellStart"/>
+      <w:r>
+        <w:rPr>
+          <w:rFonts w:ascii="Arial" w:hAnsi="Arial"/>
+        </w:rPr>
+        <w:t>I</w:t>
+      </w:r>
+      <w:r>
+        <w:rPr>
+          <w:rFonts w:ascii="Arial" w:hAnsi="Arial"/>
+          <w:vertAlign w:val="subscript"/>
+        </w:rPr>
+        <w:t>ref</w:t>
+      </w:r>
+      <w:proofErr w:type="spellEnd"/>
+      <w:r>
+        <w:rPr>
+          <w:rFonts w:ascii="Arial" w:hAnsi="Arial"/>
+        </w:rPr>
+        <w:t>. k is a convective heat loss coefficient (elaborated below).</w:t>
+      </w:r>
+    </w:p>
+    <w:p>
+      <w:pPr>
+        <w:pStyle w:val="Body"/>
+        <w:rPr>
+          <w:rFonts w:ascii="Arial" w:eastAsia="Arial" w:hAnsi="Arial" w:cs="Arial"/>
+        </w:rPr>
+      </w:pPr>
+    </w:p>
+    <w:p>
+      <w:pPr>
+        <w:pStyle w:val="Body"/>
+        <w:rPr>
+          <w:rFonts w:ascii="Arial" w:eastAsia="Arial" w:hAnsi="Arial" w:cs="Arial"/>
+        </w:rPr>
         <w:sectPr>
           <w:headerReference w:type="default" r:id="rId18"/>
           <w:footerReference w:type="default" r:id="rId19"/>
           <w:type w:val="continuous"/>
           <w:pgSz w:w="12240" w:h="15840"/>
           <w:pgMar w:top="1440" w:right="1440" w:bottom="1440" w:left="1440" w:header="720" w:footer="720" w:gutter="0"/>
-          <w:cols w:num="2" w:space="720" w:equalWidth="0">
-            <w:col w:w="7200" w:space="720"/>
-            <w:col w:w="1440" w:space="0"/>
-          </w:cols>
+          <w:pgNumType w:start="0"/>
+          <w:cols w:space="720"/>
         </w:sectPr>
       </w:pPr>
       <w:r>
         <w:rPr>
-          <w:rFonts w:ascii="Arial" w:eastAsia="Arial" w:hAnsi="Arial" w:cs="Arial"/>
-        </w:rPr>
-        <w:lastRenderedPageBreak/>
-        <w:tab/>
-        <w:t>(1)</w:t>
-      </w:r>
-    </w:p>
-    <w:p>
-      <w:pPr>
-        <w:pStyle w:val="Body"/>
-        <w:rPr>
-          <w:rFonts w:ascii="Arial" w:eastAsia="Arial" w:hAnsi="Arial" w:cs="Arial"/>
-        </w:rPr>
-      </w:pPr>
-    </w:p>
-    <w:p>
-      <w:pPr>
-        <w:pStyle w:val="Body"/>
-        <w:rPr>
-          <w:rFonts w:ascii="Arial" w:eastAsia="Arial" w:hAnsi="Arial" w:cs="Arial"/>
-        </w:rPr>
-      </w:pPr>
-      <w:r>
-        <w:rPr>
-          <w:rFonts w:ascii="Arial" w:hAnsi="Arial"/>
-        </w:rPr>
-        <w:t>where V</w:t>
-      </w:r>
-      <w:r>
-        <w:rPr>
-          <w:rFonts w:ascii="Arial" w:hAnsi="Arial"/>
-          <w:vertAlign w:val="subscript"/>
-          <w:lang w:val="it-IT"/>
-        </w:rPr>
-        <w:t>col</w:t>
-      </w:r>
-      <w:r>
-        <w:rPr>
-          <w:rFonts w:ascii="Arial" w:hAnsi="Arial"/>
-        </w:rPr>
-        <w:t xml:space="preserve"> and V</w:t>
-      </w:r>
-      <w:r>
-        <w:rPr>
-          <w:rFonts w:ascii="Arial" w:hAnsi="Arial"/>
-          <w:vertAlign w:val="subscript"/>
-        </w:rPr>
-        <w:t>ref</w:t>
-      </w:r>
-      <w:r>
-        <w:rPr>
-          <w:rFonts w:ascii="Arial" w:hAnsi="Arial"/>
-        </w:rPr>
-        <w:t xml:space="preserve"> are collector and reference sensor voltage and sensor current is denoted as I</w:t>
-      </w:r>
-      <w:r>
-        <w:rPr>
-          <w:rFonts w:ascii="Arial" w:hAnsi="Arial"/>
-          <w:vertAlign w:val="subscript"/>
-          <w:lang w:val="it-IT"/>
-        </w:rPr>
-        <w:t>col</w:t>
-      </w:r>
-      <w:r>
-        <w:rPr>
-          <w:rFonts w:ascii="Arial" w:hAnsi="Arial"/>
-        </w:rPr>
-        <w:t xml:space="preserve"> and I</w:t>
-      </w:r>
-      <w:r>
-        <w:rPr>
-          <w:rFonts w:ascii="Arial" w:hAnsi="Arial"/>
-          <w:vertAlign w:val="subscript"/>
-        </w:rPr>
-        <w:t>ref</w:t>
-      </w:r>
-      <w:r>
-        <w:rPr>
-          <w:rFonts w:ascii="Arial" w:hAnsi="Arial"/>
-        </w:rPr>
-        <w:t>. k is a convective heat loss coefficient (elaborated below).</w:t>
-      </w:r>
-    </w:p>
-    <w:p>
-      <w:pPr>
-        <w:pStyle w:val="Body"/>
-        <w:rPr>
-          <w:rFonts w:ascii="Arial" w:eastAsia="Arial" w:hAnsi="Arial" w:cs="Arial"/>
-        </w:rPr>
-      </w:pPr>
-    </w:p>
-    <w:p>
-      <w:pPr>
-        <w:pStyle w:val="Body"/>
-        <w:rPr>
-          <w:rFonts w:ascii="Arial" w:eastAsia="Arial" w:hAnsi="Arial" w:cs="Arial"/>
-        </w:rPr>
-      </w:pPr>
-      <w:r>
-        <w:rPr>
           <w:rFonts w:ascii="Arial" w:hAnsi="Arial"/>
         </w:rPr>
         <w:t>Liquid water content is calculated as</w:t>
@@ -4904,78 +5859,24 @@
     <w:p>
       <w:pPr>
         <w:pStyle w:val="Body"/>
+        <w:rPr>
+          <w:rFonts w:ascii="Arial" w:eastAsia="Arial" w:hAnsi="Arial" w:cs="Arial"/>
+        </w:rPr>
+      </w:pPr>
+    </w:p>
+    <w:p>
+      <w:pPr>
+        <w:pStyle w:val="Body"/>
+        <w:rPr>
+          <w:rFonts w:ascii="Arial" w:hAnsi="Arial"/>
+        </w:rPr>
         <w:sectPr>
           <w:headerReference w:type="default" r:id="rId20"/>
           <w:footerReference w:type="default" r:id="rId21"/>
           <w:type w:val="continuous"/>
           <w:pgSz w:w="12240" w:h="15840"/>
           <w:pgMar w:top="1440" w:right="1440" w:bottom="1440" w:left="1440" w:header="720" w:footer="720" w:gutter="0"/>
-          <w:cols w:space="720"/>
-        </w:sectPr>
-      </w:pPr>
-    </w:p>
-    <w:p>
-      <w:pPr>
-        <w:pStyle w:val="Body"/>
-        <w:rPr>
-          <w:rFonts w:ascii="Arial" w:eastAsia="Arial" w:hAnsi="Arial" w:cs="Arial"/>
-        </w:rPr>
-      </w:pPr>
-    </w:p>
-    <w:p>
-      <w:pPr>
-        <w:pStyle w:val="Body"/>
-        <w:rPr>
-          <w:rFonts w:ascii="Arial" w:eastAsia="Arial" w:hAnsi="Arial" w:cs="Arial"/>
-          <w:sz w:val="36"/>
-          <w:szCs w:val="36"/>
-        </w:rPr>
-      </w:pPr>
-      <w:r>
-        <w:rPr>
-          <w:rFonts w:ascii="Arial" w:hAnsi="Arial"/>
-          <w:sz w:val="36"/>
-          <w:szCs w:val="36"/>
-        </w:rPr>
-        <w:t xml:space="preserve"> </w:t>
-      </w:r>
-    </w:p>
-    <w:p>
-      <w:pPr>
-        <w:pStyle w:val="Body"/>
-        <w:rPr>
-          <w:rFonts w:ascii="Arial" w:eastAsia="Arial" w:hAnsi="Arial" w:cs="Arial"/>
-        </w:rPr>
-      </w:pPr>
-    </w:p>
-    <w:p>
-      <w:pPr>
-        <w:pStyle w:val="Body"/>
-        <w:rPr>
-          <w:rFonts w:ascii="Arial" w:hAnsi="Arial"/>
-        </w:rPr>
-      </w:pPr>
-    </w:p>
-    <w:p>
-      <w:pPr>
-        <w:pStyle w:val="Body"/>
-        <w:rPr>
-          <w:rFonts w:ascii="Arial" w:hAnsi="Arial"/>
-        </w:rPr>
-      </w:pPr>
-    </w:p>
-    <w:p>
-      <w:pPr>
-        <w:pStyle w:val="Body"/>
-        <w:rPr>
-          <w:rFonts w:ascii="Arial" w:hAnsi="Arial"/>
-        </w:rPr>
-        <w:sectPr>
-          <w:headerReference w:type="default" r:id="rId22"/>
-          <w:footerReference w:type="default" r:id="rId23"/>
-          <w:type w:val="continuous"/>
-          <w:pgSz w:w="12240" w:h="15840"/>
-          <w:pgMar w:top="1440" w:right="1440" w:bottom="1440" w:left="1440" w:header="720" w:footer="720" w:gutter="0"/>
+          <w:pgNumType w:start="0"/>
           <w:cols w:space="720"/>
         </w:sectPr>
       </w:pPr>
@@ -5017,7 +5918,7 @@
                     </pic:cNvPicPr>
                   </pic:nvPicPr>
                   <pic:blipFill>
-                    <a:blip r:embed="rId24">
+                    <a:blip r:embed="rId22">
                       <a:extLst>
                         <a:ext uri="{28A0092B-C50C-407E-A947-70E740481C1C}">
                           <a14:useLocalDpi xmlns:a14="http://schemas.microsoft.com/office/drawing/2010/main" val="0"/>
@@ -5073,6 +5974,7 @@
           <w:type w:val="continuous"/>
           <w:pgSz w:w="12240" w:h="15840"/>
           <w:pgMar w:top="1440" w:right="1440" w:bottom="1440" w:left="1440" w:header="720" w:footer="720" w:gutter="0"/>
+          <w:pgNumType w:start="0"/>
           <w:cols w:num="2" w:space="3600" w:equalWidth="0">
             <w:col w:w="4320" w:space="3600"/>
             <w:col w:w="1440"/>
@@ -5090,6 +5992,12 @@
         <w:rPr>
           <w:rFonts w:ascii="Arial" w:hAnsi="Arial"/>
         </w:rPr>
+        <w:t xml:space="preserve"> </w:t>
+      </w:r>
+      <w:r>
+        <w:rPr>
+          <w:rFonts w:ascii="Arial" w:hAnsi="Arial"/>
+        </w:rPr>
         <w:t>(2)</w:t>
       </w:r>
     </w:p>
@@ -5135,6 +6043,7 @@
           <w:type w:val="continuous"/>
           <w:pgSz w:w="12240" w:h="15840"/>
           <w:pgMar w:top="1440" w:right="1440" w:bottom="1440" w:left="1440" w:header="720" w:footer="720" w:gutter="0"/>
+          <w:pgNumType w:start="0"/>
           <w:cols w:space="720"/>
         </w:sectPr>
       </w:pPr>
@@ -5143,11 +6052,12 @@
       <w:pPr>
         <w:pStyle w:val="Body"/>
         <w:sectPr>
-          <w:headerReference w:type="default" r:id="rId25"/>
-          <w:footerReference w:type="default" r:id="rId26"/>
+          <w:headerReference w:type="default" r:id="rId23"/>
+          <w:footerReference w:type="default" r:id="rId24"/>
           <w:type w:val="continuous"/>
           <w:pgSz w:w="12240" w:h="15840"/>
           <w:pgMar w:top="1440" w:right="1440" w:bottom="1440" w:left="1440" w:header="720" w:footer="720" w:gutter="0"/>
+          <w:pgNumType w:start="0"/>
           <w:cols w:num="2" w:space="720" w:equalWidth="0">
             <w:col w:w="7452" w:space="468"/>
             <w:col w:w="1440" w:space="0"/>
@@ -5611,7 +6521,7 @@
                     </pic:cNvPicPr>
                   </pic:nvPicPr>
                   <pic:blipFill>
-                    <a:blip r:embed="rId27">
+                    <a:blip r:embed="rId25">
                       <a:extLst/>
                     </a:blip>
                     <a:stretch>
@@ -5644,138 +6554,154 @@
         <w:pStyle w:val="Body"/>
         <w:jc w:val="right"/>
         <w:sectPr>
+          <w:headerReference w:type="default" r:id="rId26"/>
+          <w:footerReference w:type="default" r:id="rId27"/>
+          <w:type w:val="continuous"/>
+          <w:pgSz w:w="12240" w:h="15840"/>
+          <w:pgMar w:top="1440" w:right="1440" w:bottom="1440" w:left="1440" w:header="720" w:footer="720" w:gutter="0"/>
+          <w:pgNumType w:start="0"/>
+          <w:cols w:num="2" w:space="720" w:equalWidth="0">
+            <w:col w:w="7200" w:space="720"/>
+            <w:col w:w="1440" w:space="0"/>
+          </w:cols>
+        </w:sectPr>
+      </w:pPr>
+      <w:r>
+        <w:rPr>
+          <w:rFonts w:ascii="Arial" w:eastAsia="Arial" w:hAnsi="Arial" w:cs="Arial"/>
+          <w:sz w:val="28"/>
+          <w:szCs w:val="28"/>
+        </w:rPr>
+        <w:lastRenderedPageBreak/>
+        <w:tab/>
+      </w:r>
+      <w:r>
+        <w:rPr>
+          <w:rFonts w:ascii="Arial" w:hAnsi="Arial"/>
+        </w:rPr>
+        <w:t>(3)</w:t>
+      </w:r>
+    </w:p>
+    <w:p>
+      <w:pPr>
+        <w:pStyle w:val="Body"/>
+        <w:rPr>
+          <w:rFonts w:ascii="Arial" w:eastAsia="Arial" w:hAnsi="Arial" w:cs="Arial"/>
+          <w:sz w:val="28"/>
+          <w:szCs w:val="28"/>
+        </w:rPr>
+      </w:pPr>
+    </w:p>
+    <w:p>
+      <w:pPr>
+        <w:pStyle w:val="Body"/>
+        <w:rPr>
+          <w:rFonts w:ascii="Arial" w:eastAsia="Arial" w:hAnsi="Arial" w:cs="Arial"/>
+        </w:rPr>
+      </w:pPr>
+    </w:p>
+    <w:p>
+      <w:pPr>
+        <w:pStyle w:val="Body"/>
+        <w:rPr>
+          <w:rFonts w:ascii="Arial" w:eastAsia="Arial" w:hAnsi="Arial" w:cs="Arial"/>
+        </w:rPr>
+      </w:pPr>
+      <w:r>
+        <w:rPr>
+          <w:rFonts w:ascii="Arial" w:hAnsi="Arial"/>
+        </w:rPr>
+        <w:t>where T</w:t>
+      </w:r>
+      <w:r>
+        <w:rPr>
+          <w:rFonts w:ascii="Arial" w:hAnsi="Arial"/>
+          <w:vertAlign w:val="subscript"/>
+          <w:lang w:val="it-IT"/>
+        </w:rPr>
+        <w:t>ambient</w:t>
+      </w:r>
+      <w:r>
+        <w:rPr>
+          <w:rFonts w:ascii="Arial" w:hAnsi="Arial"/>
+        </w:rPr>
+        <w:t xml:space="preserve"> is environmental temperature, C</w:t>
+      </w:r>
+      <w:proofErr w:type="spellStart"/>
+      <w:r>
+        <w:rPr>
+          <w:rFonts w:ascii="Arial" w:hAnsi="Arial"/>
+          <w:vertAlign w:val="subscript"/>
+          <w:lang w:val="fr-FR"/>
+        </w:rPr>
+        <w:t>liq</w:t>
+      </w:r>
+      <w:proofErr w:type="spellEnd"/>
+      <w:r>
+        <w:rPr>
+          <w:rFonts w:ascii="Arial" w:hAnsi="Arial"/>
+        </w:rPr>
+        <w:t xml:space="preserve"> is the liquid water specific heat capacity, and L</w:t>
+      </w:r>
+      <w:r>
+        <w:rPr>
+          <w:rFonts w:ascii="Arial" w:hAnsi="Arial"/>
+          <w:vertAlign w:val="subscript"/>
+          <w:lang w:val="fr-FR"/>
+        </w:rPr>
+        <w:t xml:space="preserve">v </w:t>
+      </w:r>
+      <w:proofErr w:type="spellStart"/>
+      <w:r>
+        <w:rPr>
+          <w:rFonts w:ascii="Arial" w:hAnsi="Arial"/>
+          <w:vertAlign w:val="subscript"/>
+          <w:lang w:val="fr-FR"/>
+        </w:rPr>
+        <w:t>liq</w:t>
+      </w:r>
+      <w:proofErr w:type="spellEnd"/>
+      <w:r>
+        <w:rPr>
+          <w:rFonts w:ascii="Arial" w:hAnsi="Arial"/>
+        </w:rPr>
+        <w:t xml:space="preserve"> is the latent heat of vaporization at T</w:t>
+      </w:r>
+      <w:proofErr w:type="spellStart"/>
+      <w:r>
+        <w:rPr>
+          <w:rFonts w:ascii="Arial" w:hAnsi="Arial"/>
+          <w:vertAlign w:val="subscript"/>
+          <w:lang w:val="it-IT"/>
+        </w:rPr>
+        <w:t>sensor</w:t>
+      </w:r>
+      <w:proofErr w:type="spellEnd"/>
+      <w:r>
+        <w:rPr>
+          <w:rFonts w:ascii="Arial" w:hAnsi="Arial"/>
+        </w:rPr>
+        <w:t>.</w:t>
+      </w:r>
+    </w:p>
+    <w:p>
+      <w:pPr>
+        <w:pStyle w:val="Body"/>
+        <w:rPr>
+          <w:rFonts w:ascii="Arial" w:eastAsia="Arial" w:hAnsi="Arial" w:cs="Arial"/>
+        </w:rPr>
+      </w:pPr>
+    </w:p>
+    <w:p>
+      <w:pPr>
+        <w:pStyle w:val="Body"/>
+        <w:sectPr>
           <w:headerReference w:type="default" r:id="rId28"/>
           <w:footerReference w:type="default" r:id="rId29"/>
           <w:type w:val="continuous"/>
           <w:pgSz w:w="12240" w:h="15840"/>
           <w:pgMar w:top="1440" w:right="1440" w:bottom="1440" w:left="1440" w:header="720" w:footer="720" w:gutter="0"/>
-          <w:cols w:num="2" w:space="720" w:equalWidth="0">
-            <w:col w:w="7200" w:space="720"/>
-            <w:col w:w="1440" w:space="0"/>
-          </w:cols>
-        </w:sectPr>
-      </w:pPr>
-      <w:r>
-        <w:rPr>
-          <w:rFonts w:ascii="Arial" w:eastAsia="Arial" w:hAnsi="Arial" w:cs="Arial"/>
-          <w:sz w:val="28"/>
-          <w:szCs w:val="28"/>
-        </w:rPr>
-        <w:lastRenderedPageBreak/>
-        <w:tab/>
-      </w:r>
-      <w:r>
-        <w:rPr>
-          <w:rFonts w:ascii="Arial" w:hAnsi="Arial"/>
-        </w:rPr>
-        <w:t>(3)</w:t>
-      </w:r>
-    </w:p>
-    <w:p>
-      <w:pPr>
-        <w:pStyle w:val="Body"/>
-        <w:rPr>
-          <w:rFonts w:ascii="Arial" w:eastAsia="Arial" w:hAnsi="Arial" w:cs="Arial"/>
-          <w:sz w:val="28"/>
-          <w:szCs w:val="28"/>
-        </w:rPr>
-      </w:pPr>
-    </w:p>
-    <w:p>
-      <w:pPr>
-        <w:pStyle w:val="Body"/>
-        <w:rPr>
-          <w:rFonts w:ascii="Arial" w:eastAsia="Arial" w:hAnsi="Arial" w:cs="Arial"/>
-        </w:rPr>
-      </w:pPr>
-    </w:p>
-    <w:p>
-      <w:pPr>
-        <w:pStyle w:val="Body"/>
-        <w:rPr>
-          <w:rFonts w:ascii="Arial" w:eastAsia="Arial" w:hAnsi="Arial" w:cs="Arial"/>
-        </w:rPr>
-      </w:pPr>
-      <w:r>
-        <w:rPr>
-          <w:rFonts w:ascii="Arial" w:hAnsi="Arial"/>
-        </w:rPr>
-        <w:t>where T</w:t>
-      </w:r>
-      <w:r>
-        <w:rPr>
-          <w:rFonts w:ascii="Arial" w:hAnsi="Arial"/>
-          <w:vertAlign w:val="subscript"/>
-          <w:lang w:val="it-IT"/>
-        </w:rPr>
-        <w:t>ambient</w:t>
-      </w:r>
-      <w:r>
-        <w:rPr>
-          <w:rFonts w:ascii="Arial" w:hAnsi="Arial"/>
-        </w:rPr>
-        <w:t xml:space="preserve"> is environmental temperature, C</w:t>
-      </w:r>
-      <w:r>
-        <w:rPr>
-          <w:rFonts w:ascii="Arial" w:hAnsi="Arial"/>
-          <w:vertAlign w:val="subscript"/>
-          <w:lang w:val="fr-FR"/>
-        </w:rPr>
-        <w:t>liq</w:t>
-      </w:r>
-      <w:r>
-        <w:rPr>
-          <w:rFonts w:ascii="Arial" w:hAnsi="Arial"/>
-        </w:rPr>
-        <w:t xml:space="preserve"> is the liquid water specific heat capacity, and L</w:t>
-      </w:r>
-      <w:r>
-        <w:rPr>
-          <w:rFonts w:ascii="Arial" w:hAnsi="Arial"/>
-          <w:vertAlign w:val="subscript"/>
-          <w:lang w:val="fr-FR"/>
-        </w:rPr>
-        <w:t>v liq</w:t>
-      </w:r>
-      <w:r>
-        <w:rPr>
-          <w:rFonts w:ascii="Arial" w:hAnsi="Arial"/>
-        </w:rPr>
-        <w:t xml:space="preserve"> is the latent heat of vaporization at T</w:t>
-      </w:r>
-      <w:r>
-        <w:rPr>
-          <w:rFonts w:ascii="Arial" w:hAnsi="Arial"/>
-          <w:vertAlign w:val="subscript"/>
-          <w:lang w:val="it-IT"/>
-        </w:rPr>
-        <w:t>sensor</w:t>
-      </w:r>
-      <w:r>
-        <w:rPr>
-          <w:rFonts w:ascii="Arial" w:hAnsi="Arial"/>
-        </w:rPr>
-        <w:t>.</w:t>
-      </w:r>
-    </w:p>
-    <w:p>
-      <w:pPr>
-        <w:pStyle w:val="Body"/>
-        <w:rPr>
-          <w:rFonts w:ascii="Arial" w:eastAsia="Arial" w:hAnsi="Arial" w:cs="Arial"/>
-        </w:rPr>
-      </w:pPr>
-    </w:p>
-    <w:p>
-      <w:pPr>
-        <w:pStyle w:val="Body"/>
-        <w:sectPr>
-          <w:headerReference w:type="default" r:id="rId30"/>
-          <w:footerReference w:type="default" r:id="rId31"/>
-          <w:type w:val="continuous"/>
-          <w:pgSz w:w="12240" w:h="15840"/>
-          <w:pgMar w:top="1440" w:right="1440" w:bottom="1440" w:left="1440" w:header="720" w:footer="720" w:gutter="0"/>
+          <w:pgNumType w:start="0"/>
           <w:cols w:space="720"/>
         </w:sectPr>
       </w:pPr>
@@ -5806,6 +6732,7 @@
           <w:rFonts w:ascii="Arial" w:eastAsia="Arial" w:hAnsi="Arial" w:cs="Arial"/>
           <w:noProof/>
         </w:rPr>
+        <w:lastRenderedPageBreak/>
         <w:drawing>
           <wp:anchor distT="152400" distB="152400" distL="152400" distR="152400" simplePos="0" relativeHeight="251665408" behindDoc="0" locked="0" layoutInCell="1" allowOverlap="1" wp14:anchorId="6727516B" wp14:editId="549445F9">
             <wp:simplePos x="0" y="0"/>
@@ -6050,7 +6977,7 @@
                     </pic:cNvPicPr>
                   </pic:nvPicPr>
                   <pic:blipFill>
-                    <a:blip r:embed="rId32">
+                    <a:blip r:embed="rId30">
                       <a:extLst/>
                     </a:blip>
                     <a:stretch>
@@ -6130,11 +7057,12 @@
       <w:pPr>
         <w:pStyle w:val="Body"/>
         <w:sectPr>
-          <w:headerReference w:type="default" r:id="rId33"/>
-          <w:footerReference w:type="default" r:id="rId34"/>
+          <w:headerReference w:type="default" r:id="rId31"/>
+          <w:footerReference w:type="default" r:id="rId32"/>
           <w:type w:val="continuous"/>
           <w:pgSz w:w="12240" w:h="15840"/>
           <w:pgMar w:top="1440" w:right="1440" w:bottom="1440" w:left="1440" w:header="720" w:footer="720" w:gutter="0"/>
+          <w:pgNumType w:start="0"/>
           <w:cols w:num="2" w:space="720" w:equalWidth="0">
             <w:col w:w="7452" w:space="468"/>
             <w:col w:w="1440" w:space="0"/>
@@ -6169,14 +7097,6 @@
           <w:rFonts w:ascii="Arial" w:eastAsia="Arial" w:hAnsi="Arial" w:cs="Arial"/>
         </w:rPr>
       </w:pPr>
-    </w:p>
-    <w:p>
-      <w:pPr>
-        <w:pStyle w:val="Body"/>
-        <w:rPr>
-          <w:rFonts w:ascii="Arial" w:eastAsia="Arial" w:hAnsi="Arial" w:cs="Arial"/>
-        </w:rPr>
-      </w:pPr>
       <w:r>
         <w:rPr>
           <w:rFonts w:ascii="Arial" w:hAnsi="Arial"/>
@@ -6225,8 +7145,16 @@
         <w:rPr>
           <w:rFonts w:ascii="Arial" w:hAnsi="Arial"/>
         </w:rPr>
-        <w:t>700 mb</w:t>
-      </w:r>
+        <w:t xml:space="preserve">700 </w:t>
+      </w:r>
+      <w:proofErr w:type="spellStart"/>
+      <w:r>
+        <w:rPr>
+          <w:rFonts w:ascii="Arial" w:hAnsi="Arial"/>
+        </w:rPr>
+        <w:t>mb</w:t>
+      </w:r>
+      <w:proofErr w:type="spellEnd"/>
     </w:p>
     <w:p>
       <w:pPr>
@@ -6243,8 +7171,16 @@
         <w:rPr>
           <w:rFonts w:ascii="Arial" w:hAnsi="Arial"/>
         </w:rPr>
-        <w:t>600 mb</w:t>
-      </w:r>
+        <w:t xml:space="preserve">600 </w:t>
+      </w:r>
+      <w:proofErr w:type="spellStart"/>
+      <w:r>
+        <w:rPr>
+          <w:rFonts w:ascii="Arial" w:hAnsi="Arial"/>
+        </w:rPr>
+        <w:t>mb</w:t>
+      </w:r>
+      <w:proofErr w:type="spellEnd"/>
     </w:p>
     <w:p>
       <w:pPr>
@@ -6261,7 +7197,21 @@
         <w:rPr>
           <w:rFonts w:ascii="Arial" w:hAnsi="Arial"/>
         </w:rPr>
-        <w:t xml:space="preserve">500 mb </w:t>
+        <w:t xml:space="preserve">500 </w:t>
+      </w:r>
+      <w:proofErr w:type="spellStart"/>
+      <w:r>
+        <w:rPr>
+          <w:rFonts w:ascii="Arial" w:hAnsi="Arial"/>
+        </w:rPr>
+        <w:t>mb</w:t>
+      </w:r>
+      <w:proofErr w:type="spellEnd"/>
+      <w:r>
+        <w:rPr>
+          <w:rFonts w:ascii="Arial" w:hAnsi="Arial"/>
+        </w:rPr>
+        <w:t xml:space="preserve"> </w:t>
       </w:r>
     </w:p>
     <w:p>
@@ -6279,8 +7229,16 @@
         <w:rPr>
           <w:rFonts w:ascii="Arial" w:hAnsi="Arial"/>
         </w:rPr>
-        <w:t>400 mb</w:t>
-      </w:r>
+        <w:t xml:space="preserve">400 </w:t>
+      </w:r>
+      <w:proofErr w:type="spellStart"/>
+      <w:r>
+        <w:rPr>
+          <w:rFonts w:ascii="Arial" w:hAnsi="Arial"/>
+        </w:rPr>
+        <w:t>mb</w:t>
+      </w:r>
+      <w:proofErr w:type="spellEnd"/>
     </w:p>
     <w:p>
       <w:pPr>
@@ -6376,7 +7334,6 @@
         <w:rPr>
           <w:rFonts w:ascii="Arial" w:hAnsi="Arial"/>
         </w:rPr>
-        <w:lastRenderedPageBreak/>
         <w:t>Consistent airspeed within each discrete airspeed section</w:t>
       </w:r>
     </w:p>
@@ -6409,20 +7366,13 @@
           <w:rFonts w:ascii="Arial" w:eastAsia="Arial" w:hAnsi="Arial" w:cs="Arial"/>
         </w:rPr>
       </w:pPr>
-    </w:p>
-    <w:p>
-      <w:pPr>
-        <w:pStyle w:val="Body"/>
-        <w:rPr>
-          <w:rFonts w:ascii="Arial" w:eastAsia="Arial" w:hAnsi="Arial" w:cs="Arial"/>
-        </w:rPr>
-      </w:pPr>
       <w:r>
         <w:rPr>
           <w:rFonts w:ascii="Arial" w:hAnsi="Arial"/>
         </w:rPr>
         <w:t>pressure level legs were manually analyzed and five 60 second sections with discrete airspeeds were selected. Care was taken to exclude sections with significant pitch, roll, yaw, sideslip, or acceleration. An indicated airspeed vs. k exponential fit was applied to the datasets filtered from each of the flight level legs providing airspeed-dependent k estimates for P</w:t>
       </w:r>
+      <w:proofErr w:type="spellStart"/>
       <w:r>
         <w:rPr>
           <w:rFonts w:ascii="Arial" w:hAnsi="Arial"/>
@@ -6431,6 +7381,7 @@
         </w:rPr>
         <w:t>liq</w:t>
       </w:r>
+      <w:proofErr w:type="spellEnd"/>
       <w:r>
         <w:rPr>
           <w:rFonts w:ascii="Arial" w:hAnsi="Arial"/>
@@ -6470,14 +7421,21 @@
         <w:rPr>
           <w:rFonts w:ascii="Arial" w:hAnsi="Arial"/>
         </w:rPr>
-        <w:t xml:space="preserve">Performance of each of the four airspeed/k parameterizations (where each parameterization was calculated from either 400, 500, 600, or 700 mb pressure level data) was tested using points sourced from subsequent UWKA flights. </w:t>
-      </w:r>
-      <w:commentRangeStart w:id="4"/>
-      <w:r>
-        <w:rPr>
-          <w:rFonts w:ascii="Arial" w:hAnsi="Arial"/>
-        </w:rPr>
-        <w:t>Flight data were filtered to select out of cloud test points using CDP concentration values. Points are considered out of cloud if CDP particle concentrations are less than 10 cm</w:t>
+        <w:t xml:space="preserve">Performance of each of the four airspeed/k parameterizations (where each parameterization was calculated from either 400, 500, 600, or 700 </w:t>
+      </w:r>
+      <w:proofErr w:type="spellStart"/>
+      <w:r>
+        <w:rPr>
+          <w:rFonts w:ascii="Arial" w:hAnsi="Arial"/>
+        </w:rPr>
+        <w:t>mb</w:t>
+      </w:r>
+      <w:proofErr w:type="spellEnd"/>
+      <w:r>
+        <w:rPr>
+          <w:rFonts w:ascii="Arial" w:hAnsi="Arial"/>
+        </w:rPr>
+        <w:t xml:space="preserve"> pressure level data) was tested using points sourced from subsequent UWKA flights. Flight data were filtered to select out of cloud test points using CDP concentration values. Points are considered out of cloud if CDP particle concentrations are less than 10 cm</w:t>
       </w:r>
       <w:r>
         <w:rPr>
@@ -6490,247 +7448,71 @@
         <w:rPr>
           <w:rFonts w:ascii="Arial" w:hAnsi="Arial"/>
         </w:rPr>
-        <w:t>for a consecutive 2 second period</w:t>
-      </w:r>
-      <w:commentRangeEnd w:id="4"/>
-      <w:r>
-        <w:rPr>
-          <w:rStyle w:val="CommentReference"/>
-          <w:rFonts w:ascii="Times New Roman" w:eastAsia="Arial Unicode MS" w:hAnsi="Times New Roman" w:cs="Times New Roman"/>
-          <w:color w:val="auto"/>
-        </w:rPr>
-        <w:commentReference w:id="4"/>
-      </w:r>
-      <w:r>
-        <w:rPr>
-          <w:rFonts w:ascii="Arial" w:hAnsi="Arial"/>
-        </w:rPr>
-        <w:t>. The median absolute out of cloud</w:t>
+        <w:t>for a consecutive 2 second period. The median absolute out of cloud</w:t>
       </w:r>
       <w:r>
         <w:rPr>
           <w:rFonts w:ascii="Arial" w:hAnsi="Arial"/>
           <w:lang w:val="it-IT"/>
         </w:rPr>
-        <w:t xml:space="preserve"> LWC error</w:t>
-      </w:r>
-      <w:r>
-        <w:rPr>
-          <w:rFonts w:ascii="Arial" w:hAnsi="Arial"/>
-        </w:rPr>
-        <w:t xml:space="preserve"> (where LWC error is equal to LWC for out of cloud points) was used as a performance metric. </w:t>
-      </w:r>
-      <w:commentRangeStart w:id="5"/>
-      <w:r>
-        <w:rPr>
-          <w:rFonts w:ascii="Arial" w:hAnsi="Arial"/>
-        </w:rPr>
-        <w:t>The four parameterizations performed quite similarly but the 400 mb k parameterization showed the least absolute out of cloud LWC error with consistent performance across a majority of indicated airspeeds. Therefor, calculations only use the 400 mb k parameterization. Figure 5b shows each parameterization’s performance binned by test point indicated airspeed.</w:t>
-      </w:r>
-      <w:commentRangeEnd w:id="5"/>
-      <w:r>
-        <w:rPr>
-          <w:rStyle w:val="CommentReference"/>
-          <w:rFonts w:ascii="Times New Roman" w:eastAsia="Arial Unicode MS" w:hAnsi="Times New Roman" w:cs="Times New Roman"/>
-          <w:color w:val="auto"/>
-        </w:rPr>
-        <w:commentReference w:id="5"/>
-      </w:r>
-    </w:p>
-    <w:p>
-      <w:pPr>
-        <w:pStyle w:val="Body"/>
-        <w:rPr>
-          <w:rFonts w:ascii="Arial" w:eastAsia="Arial" w:hAnsi="Arial" w:cs="Arial"/>
-        </w:rPr>
-      </w:pPr>
-    </w:p>
-    <w:p>
-      <w:pPr>
-        <w:pStyle w:val="Body"/>
-        <w:rPr>
-          <w:rFonts w:ascii="Arial" w:hAnsi="Arial"/>
-        </w:rPr>
-      </w:pPr>
-    </w:p>
-    <w:p>
-      <w:pPr>
-        <w:pStyle w:val="Body"/>
-        <w:rPr>
-          <w:rFonts w:ascii="Arial" w:hAnsi="Arial"/>
-        </w:rPr>
-      </w:pPr>
-    </w:p>
-    <w:p>
-      <w:pPr>
-        <w:pStyle w:val="Body"/>
-        <w:rPr>
-          <w:rFonts w:ascii="Arial" w:hAnsi="Arial"/>
-        </w:rPr>
-      </w:pPr>
-    </w:p>
-    <w:p>
-      <w:pPr>
-        <w:pStyle w:val="Body"/>
-        <w:rPr>
-          <w:rFonts w:ascii="Arial" w:hAnsi="Arial"/>
-        </w:rPr>
-      </w:pPr>
-    </w:p>
-    <w:p>
-      <w:pPr>
-        <w:pStyle w:val="Body"/>
-        <w:rPr>
-          <w:rFonts w:ascii="Arial" w:hAnsi="Arial"/>
-        </w:rPr>
-      </w:pPr>
-    </w:p>
-    <w:p>
-      <w:pPr>
-        <w:pStyle w:val="Body"/>
-        <w:rPr>
-          <w:rFonts w:ascii="Arial" w:hAnsi="Arial"/>
-        </w:rPr>
-      </w:pPr>
-    </w:p>
-    <w:p>
-      <w:pPr>
-        <w:pStyle w:val="Body"/>
-        <w:rPr>
-          <w:rFonts w:ascii="Arial" w:hAnsi="Arial"/>
-        </w:rPr>
-      </w:pPr>
-    </w:p>
-    <w:p>
-      <w:pPr>
-        <w:pStyle w:val="Body"/>
-        <w:rPr>
-          <w:rFonts w:ascii="Arial" w:hAnsi="Arial"/>
-        </w:rPr>
-      </w:pPr>
-    </w:p>
-    <w:p>
-      <w:pPr>
-        <w:pStyle w:val="Body"/>
-        <w:rPr>
-          <w:rFonts w:ascii="Arial" w:hAnsi="Arial"/>
-        </w:rPr>
-      </w:pPr>
-    </w:p>
-    <w:p>
-      <w:pPr>
-        <w:pStyle w:val="Body"/>
-        <w:rPr>
-          <w:rFonts w:ascii="Arial" w:hAnsi="Arial"/>
-        </w:rPr>
-      </w:pPr>
-    </w:p>
-    <w:p>
-      <w:pPr>
-        <w:pStyle w:val="Body"/>
-        <w:rPr>
-          <w:rFonts w:ascii="Arial" w:hAnsi="Arial"/>
-        </w:rPr>
-      </w:pPr>
-    </w:p>
-    <w:p>
-      <w:pPr>
-        <w:pStyle w:val="Body"/>
-        <w:rPr>
-          <w:rFonts w:ascii="Arial" w:hAnsi="Arial"/>
-        </w:rPr>
-      </w:pPr>
-    </w:p>
-    <w:p>
-      <w:pPr>
-        <w:pStyle w:val="Body"/>
-        <w:rPr>
-          <w:rFonts w:ascii="Arial" w:hAnsi="Arial"/>
-        </w:rPr>
-      </w:pPr>
-    </w:p>
-    <w:p>
-      <w:pPr>
-        <w:pStyle w:val="Body"/>
-        <w:rPr>
-          <w:rFonts w:ascii="Arial" w:hAnsi="Arial"/>
-        </w:rPr>
-      </w:pPr>
-    </w:p>
-    <w:p>
-      <w:pPr>
-        <w:pStyle w:val="Body"/>
-        <w:rPr>
-          <w:rFonts w:ascii="Arial" w:hAnsi="Arial"/>
-        </w:rPr>
-      </w:pPr>
-    </w:p>
-    <w:p>
-      <w:pPr>
-        <w:pStyle w:val="Body"/>
-        <w:rPr>
-          <w:rFonts w:ascii="Arial" w:hAnsi="Arial"/>
-        </w:rPr>
-      </w:pPr>
-    </w:p>
-    <w:p>
-      <w:pPr>
-        <w:pStyle w:val="Body"/>
-        <w:rPr>
-          <w:rFonts w:ascii="Arial" w:hAnsi="Arial"/>
-        </w:rPr>
-      </w:pPr>
-    </w:p>
-    <w:p>
-      <w:pPr>
-        <w:pStyle w:val="Body"/>
-        <w:rPr>
-          <w:rFonts w:ascii="Arial" w:hAnsi="Arial"/>
-        </w:rPr>
-      </w:pPr>
-    </w:p>
-    <w:p>
-      <w:pPr>
-        <w:pStyle w:val="Body"/>
-        <w:rPr>
-          <w:rFonts w:ascii="Arial" w:hAnsi="Arial"/>
-          <w:b/>
-          <w:bCs/>
-          <w:i/>
-          <w:iCs/>
-          <w:sz w:val="20"/>
-          <w:szCs w:val="20"/>
+        <w:t xml:space="preserve"> LWC </w:t>
+      </w:r>
+      <w:proofErr w:type="spellStart"/>
+      <w:r>
+        <w:rPr>
+          <w:rFonts w:ascii="Arial" w:hAnsi="Arial"/>
           <w:lang w:val="it-IT"/>
         </w:rPr>
-      </w:pPr>
-    </w:p>
-    <w:p>
-      <w:pPr>
-        <w:pStyle w:val="Body"/>
-        <w:rPr>
-          <w:rFonts w:ascii="Arial" w:hAnsi="Arial"/>
-          <w:b/>
-          <w:bCs/>
-          <w:i/>
-          <w:iCs/>
-          <w:sz w:val="20"/>
-          <w:szCs w:val="20"/>
-          <w:lang w:val="it-IT"/>
-        </w:rPr>
-      </w:pPr>
-    </w:p>
-    <w:p>
-      <w:pPr>
-        <w:pStyle w:val="Body"/>
-        <w:rPr>
-          <w:rFonts w:ascii="Arial" w:hAnsi="Arial"/>
-          <w:b/>
-          <w:bCs/>
-          <w:i/>
-          <w:iCs/>
-          <w:sz w:val="20"/>
-          <w:szCs w:val="20"/>
-          <w:lang w:val="it-IT"/>
+        <w:t>error</w:t>
+      </w:r>
+      <w:proofErr w:type="spellEnd"/>
+      <w:r>
+        <w:rPr>
+          <w:rFonts w:ascii="Arial" w:hAnsi="Arial"/>
+        </w:rPr>
+        <w:t xml:space="preserve"> (where LWC error is equal to LWC for out of cloud points) was used as a performance metric. The four parameterizations performed quite similarly but the 400 </w:t>
+      </w:r>
+      <w:proofErr w:type="spellStart"/>
+      <w:r>
+        <w:rPr>
+          <w:rFonts w:ascii="Arial" w:hAnsi="Arial"/>
+        </w:rPr>
+        <w:t>mb</w:t>
+      </w:r>
+      <w:proofErr w:type="spellEnd"/>
+      <w:r>
+        <w:rPr>
+          <w:rFonts w:ascii="Arial" w:hAnsi="Arial"/>
+        </w:rPr>
+        <w:t xml:space="preserve"> k parameterization </w:t>
+      </w:r>
+      <w:r>
+        <w:rPr>
+          <w:rFonts w:ascii="Arial" w:hAnsi="Arial"/>
+        </w:rPr>
+        <w:lastRenderedPageBreak/>
+        <w:t xml:space="preserve">showed the least absolute out of cloud LWC error with consistent performance across a majority of indicated airspeeds. Therefor, calculations only use the 400 </w:t>
+      </w:r>
+      <w:proofErr w:type="spellStart"/>
+      <w:r>
+        <w:rPr>
+          <w:rFonts w:ascii="Arial" w:hAnsi="Arial"/>
+        </w:rPr>
+        <w:t>mb</w:t>
+      </w:r>
+      <w:proofErr w:type="spellEnd"/>
+      <w:r>
+        <w:rPr>
+          <w:rFonts w:ascii="Arial" w:hAnsi="Arial"/>
+        </w:rPr>
+        <w:t xml:space="preserve"> k parameterization. Figure 5b shows each parameterization’s performance binned by test point indicated airspeed.</w:t>
+      </w:r>
+    </w:p>
+    <w:p>
+      <w:pPr>
+        <w:pStyle w:val="Body"/>
+        <w:rPr>
+          <w:rFonts w:ascii="Arial" w:eastAsia="Arial" w:hAnsi="Arial" w:cs="Arial"/>
         </w:rPr>
       </w:pPr>
       <w:r>
@@ -6740,15 +7522,14 @@
           <w:color w:val="00B050"/>
           <w:u w:color="00B050"/>
         </w:rPr>
-        <w:lastRenderedPageBreak/>
         <w:drawing>
-          <wp:anchor distT="152400" distB="152400" distL="152400" distR="152400" simplePos="0" relativeHeight="251668480" behindDoc="0" locked="0" layoutInCell="1" allowOverlap="1" wp14:anchorId="48A99EA2" wp14:editId="5EFC360D">
+          <wp:anchor distT="152400" distB="152400" distL="152400" distR="152400" simplePos="0" relativeHeight="251668480" behindDoc="0" locked="0" layoutInCell="1" allowOverlap="1" wp14:anchorId="48A99EA2" wp14:editId="39959DA5">
             <wp:simplePos x="0" y="0"/>
             <wp:positionH relativeFrom="margin">
-              <wp:posOffset>3134995</wp:posOffset>
+              <wp:posOffset>3021965</wp:posOffset>
             </wp:positionH>
             <wp:positionV relativeFrom="page">
-              <wp:posOffset>1037590</wp:posOffset>
+              <wp:posOffset>1721485</wp:posOffset>
             </wp:positionV>
             <wp:extent cx="2824480" cy="2101215"/>
             <wp:effectExtent l="0" t="0" r="0" b="6985"/>
@@ -6765,7 +7546,7 @@
                     </pic:cNvPicPr>
                   </pic:nvPicPr>
                   <pic:blipFill>
-                    <a:blip r:embed="rId35">
+                    <a:blip r:embed="rId33">
                       <a:extLst/>
                     </a:blip>
                     <a:srcRect/>
@@ -6801,13 +7582,13 @@
           <w:u w:color="00B050"/>
         </w:rPr>
         <w:drawing>
-          <wp:anchor distT="152400" distB="152400" distL="152400" distR="152400" simplePos="0" relativeHeight="251667456" behindDoc="0" locked="0" layoutInCell="1" allowOverlap="1" wp14:anchorId="33001DBA" wp14:editId="426726E4">
+          <wp:anchor distT="152400" distB="152400" distL="152400" distR="152400" simplePos="0" relativeHeight="251667456" behindDoc="0" locked="0" layoutInCell="1" allowOverlap="1" wp14:anchorId="33001DBA" wp14:editId="32D8933F">
             <wp:simplePos x="0" y="0"/>
             <wp:positionH relativeFrom="margin">
-              <wp:posOffset>-56515</wp:posOffset>
+              <wp:posOffset>-67365</wp:posOffset>
             </wp:positionH>
             <wp:positionV relativeFrom="page">
-              <wp:posOffset>1033145</wp:posOffset>
+              <wp:posOffset>1717040</wp:posOffset>
             </wp:positionV>
             <wp:extent cx="2910205" cy="1871980"/>
             <wp:effectExtent l="0" t="0" r="10795" b="7620"/>
@@ -6824,7 +7605,7 @@
                     </pic:cNvPicPr>
                   </pic:nvPicPr>
                   <pic:blipFill>
-                    <a:blip r:embed="rId36">
+                    <a:blip r:embed="rId34">
                       <a:extLst/>
                     </a:blip>
                     <a:srcRect t="9337" r="4020"/>
@@ -6858,6 +7639,111 @@
         <w:pStyle w:val="Body"/>
         <w:rPr>
           <w:rFonts w:ascii="Arial" w:hAnsi="Arial"/>
+        </w:rPr>
+      </w:pPr>
+    </w:p>
+    <w:p>
+      <w:pPr>
+        <w:pStyle w:val="Body"/>
+        <w:rPr>
+          <w:rFonts w:ascii="Arial" w:hAnsi="Arial"/>
+        </w:rPr>
+      </w:pPr>
+    </w:p>
+    <w:p>
+      <w:pPr>
+        <w:pStyle w:val="Body"/>
+        <w:rPr>
+          <w:rFonts w:ascii="Arial" w:hAnsi="Arial"/>
+        </w:rPr>
+      </w:pPr>
+    </w:p>
+    <w:p>
+      <w:pPr>
+        <w:pStyle w:val="Body"/>
+        <w:rPr>
+          <w:rFonts w:ascii="Arial" w:hAnsi="Arial"/>
+        </w:rPr>
+      </w:pPr>
+    </w:p>
+    <w:p>
+      <w:pPr>
+        <w:pStyle w:val="Body"/>
+        <w:rPr>
+          <w:rFonts w:ascii="Arial" w:hAnsi="Arial"/>
+        </w:rPr>
+      </w:pPr>
+    </w:p>
+    <w:p>
+      <w:pPr>
+        <w:pStyle w:val="Body"/>
+        <w:rPr>
+          <w:rFonts w:ascii="Arial" w:hAnsi="Arial"/>
+        </w:rPr>
+      </w:pPr>
+    </w:p>
+    <w:p>
+      <w:pPr>
+        <w:pStyle w:val="Body"/>
+        <w:rPr>
+          <w:rFonts w:ascii="Arial" w:hAnsi="Arial"/>
+        </w:rPr>
+      </w:pPr>
+    </w:p>
+    <w:p>
+      <w:pPr>
+        <w:pStyle w:val="Body"/>
+        <w:rPr>
+          <w:rFonts w:ascii="Arial" w:hAnsi="Arial"/>
+        </w:rPr>
+      </w:pPr>
+    </w:p>
+    <w:p>
+      <w:pPr>
+        <w:pStyle w:val="Body"/>
+        <w:rPr>
+          <w:rFonts w:ascii="Arial" w:hAnsi="Arial"/>
+        </w:rPr>
+      </w:pPr>
+    </w:p>
+    <w:p>
+      <w:pPr>
+        <w:pStyle w:val="Body"/>
+        <w:rPr>
+          <w:rFonts w:ascii="Arial" w:hAnsi="Arial"/>
+        </w:rPr>
+      </w:pPr>
+    </w:p>
+    <w:p>
+      <w:pPr>
+        <w:pStyle w:val="Body"/>
+        <w:rPr>
+          <w:rFonts w:ascii="Arial" w:hAnsi="Arial"/>
+        </w:rPr>
+      </w:pPr>
+    </w:p>
+    <w:p>
+      <w:pPr>
+        <w:pStyle w:val="Body"/>
+        <w:rPr>
+          <w:rFonts w:ascii="Arial" w:hAnsi="Arial"/>
+        </w:rPr>
+      </w:pPr>
+    </w:p>
+    <w:p>
+      <w:pPr>
+        <w:pStyle w:val="Body"/>
+        <w:rPr>
+          <w:rFonts w:ascii="Arial" w:eastAsia="Arial" w:hAnsi="Arial" w:cs="Arial"/>
+          <w:i/>
+          <w:iCs/>
+          <w:sz w:val="20"/>
+          <w:szCs w:val="20"/>
+        </w:rPr>
+      </w:pPr>
+      <w:r>
+        <w:rPr>
+          <w:rFonts w:ascii="Arial" w:hAnsi="Arial"/>
           <w:b/>
           <w:bCs/>
           <w:i/>
@@ -6866,251 +7752,136 @@
           <w:szCs w:val="20"/>
           <w:lang w:val="it-IT"/>
         </w:rPr>
-      </w:pPr>
-    </w:p>
-    <w:p>
-      <w:pPr>
-        <w:pStyle w:val="Body"/>
-        <w:rPr>
-          <w:rFonts w:ascii="Arial" w:hAnsi="Arial"/>
-          <w:b/>
-          <w:bCs/>
+        <w:t xml:space="preserve">Figure 5. (a) </w:t>
+      </w:r>
+      <w:r>
+        <w:rPr>
+          <w:rFonts w:ascii="Arial" w:hAnsi="Arial"/>
+          <w:i/>
+          <w:iCs/>
+          <w:sz w:val="20"/>
+          <w:szCs w:val="20"/>
+        </w:rPr>
+        <w:t>Shows a representation of the clear air selection process. Baseline values (red solid line) are minimum voltages from each 30 second period smoothed by a low pass filter.  The threshold (red dashed line) is selected as the 25</w:t>
+      </w:r>
+      <w:r>
+        <w:rPr>
+          <w:rFonts w:ascii="Arial" w:hAnsi="Arial"/>
+          <w:i/>
+          <w:iCs/>
+          <w:sz w:val="20"/>
+          <w:szCs w:val="20"/>
+          <w:vertAlign w:val="superscript"/>
+        </w:rPr>
+        <w:t>th</w:t>
+      </w:r>
+      <w:r>
+        <w:rPr>
+          <w:rFonts w:ascii="Arial" w:hAnsi="Arial"/>
+          <w:i/>
+          <w:iCs/>
+          <w:sz w:val="20"/>
+          <w:szCs w:val="20"/>
+        </w:rPr>
+        <w:t xml:space="preserve"> percentile of normalized (</w:t>
+      </w:r>
+      <w:proofErr w:type="spellStart"/>
+      <w:r>
+        <w:rPr>
+          <w:rFonts w:ascii="Arial" w:hAnsi="Arial"/>
+        </w:rPr>
+        <w:t>V</w:t>
+      </w:r>
+      <w:r>
+        <w:rPr>
+          <w:rFonts w:ascii="Arial" w:hAnsi="Arial"/>
+          <w:vertAlign w:val="subscript"/>
+        </w:rPr>
+        <w:t>norm</w:t>
+      </w:r>
+      <w:proofErr w:type="spellEnd"/>
+      <w:r>
+        <w:rPr>
+          <w:rFonts w:ascii="Arial" w:hAnsi="Arial"/>
+          <w:sz w:val="20"/>
+          <w:szCs w:val="20"/>
+        </w:rPr>
+        <w:t>) voltage and points with normalized voltage less than the threshold are flagged as clear air (blue dots).</w:t>
+      </w:r>
+      <w:r>
+        <w:rPr>
+          <w:rFonts w:ascii="Arial" w:hAnsi="Arial"/>
+          <w:i/>
+          <w:iCs/>
+          <w:sz w:val="20"/>
+          <w:szCs w:val="20"/>
+        </w:rPr>
+        <w:t xml:space="preserve"> </w:t>
+      </w:r>
+      <w:r>
+        <w:rPr>
+          <w:rFonts w:ascii="Arial" w:hAnsi="Arial"/>
+          <w:b/>
+          <w:bCs/>
+          <w:i/>
+          <w:iCs/>
+          <w:sz w:val="20"/>
+          <w:szCs w:val="20"/>
+        </w:rPr>
+        <w:t>(b)</w:t>
+      </w:r>
+      <w:r>
+        <w:rPr>
+          <w:rFonts w:ascii="Arial" w:hAnsi="Arial"/>
+          <w:i/>
+          <w:iCs/>
+          <w:sz w:val="20"/>
+          <w:szCs w:val="20"/>
+        </w:rPr>
+        <w:t xml:space="preserve"> Illustrates each k parameterization’</w:t>
+      </w:r>
+      <w:r>
+        <w:rPr>
+          <w:rFonts w:ascii="Arial" w:hAnsi="Arial"/>
           <w:i/>
           <w:iCs/>
           <w:sz w:val="20"/>
           <w:szCs w:val="20"/>
           <w:lang w:val="it-IT"/>
         </w:rPr>
-      </w:pPr>
-    </w:p>
-    <w:p>
-      <w:pPr>
-        <w:pStyle w:val="Body"/>
-        <w:rPr>
-          <w:rFonts w:ascii="Arial" w:hAnsi="Arial"/>
-          <w:b/>
-          <w:bCs/>
+        <w:t xml:space="preserve">s performance. </w:t>
+      </w:r>
+      <w:r>
+        <w:rPr>
+          <w:rFonts w:ascii="Arial" w:hAnsi="Arial"/>
           <w:i/>
           <w:iCs/>
           <w:sz w:val="20"/>
           <w:szCs w:val="20"/>
-          <w:lang w:val="it-IT"/>
-        </w:rPr>
-      </w:pPr>
-    </w:p>
-    <w:p>
-      <w:pPr>
-        <w:pStyle w:val="Body"/>
-        <w:rPr>
-          <w:rFonts w:ascii="Arial" w:hAnsi="Arial"/>
-          <w:b/>
-          <w:bCs/>
+        </w:rPr>
+        <w:t xml:space="preserve">Out of cloud LWC error is considered to be LWC for out of cloud points. The 400 </w:t>
+      </w:r>
+      <w:proofErr w:type="spellStart"/>
+      <w:r>
+        <w:rPr>
+          <w:rFonts w:ascii="Arial" w:hAnsi="Arial"/>
           <w:i/>
           <w:iCs/>
           <w:sz w:val="20"/>
           <w:szCs w:val="20"/>
-          <w:lang w:val="it-IT"/>
-        </w:rPr>
-      </w:pPr>
-    </w:p>
-    <w:p>
-      <w:pPr>
-        <w:pStyle w:val="Body"/>
-        <w:rPr>
-          <w:rFonts w:ascii="Arial" w:hAnsi="Arial"/>
-          <w:b/>
-          <w:bCs/>
+        </w:rPr>
+        <w:t>mb</w:t>
+      </w:r>
+      <w:proofErr w:type="spellEnd"/>
+      <w:r>
+        <w:rPr>
+          <w:rFonts w:ascii="Arial" w:hAnsi="Arial"/>
           <w:i/>
           <w:iCs/>
           <w:sz w:val="20"/>
           <w:szCs w:val="20"/>
-          <w:lang w:val="it-IT"/>
-        </w:rPr>
-      </w:pPr>
-    </w:p>
-    <w:p>
-      <w:pPr>
-        <w:pStyle w:val="Body"/>
-        <w:rPr>
-          <w:rFonts w:ascii="Arial" w:hAnsi="Arial"/>
-          <w:b/>
-          <w:bCs/>
-          <w:i/>
-          <w:iCs/>
-          <w:sz w:val="20"/>
-          <w:szCs w:val="20"/>
-          <w:lang w:val="it-IT"/>
-        </w:rPr>
-      </w:pPr>
-    </w:p>
-    <w:p>
-      <w:pPr>
-        <w:pStyle w:val="Body"/>
-        <w:rPr>
-          <w:rFonts w:ascii="Arial" w:hAnsi="Arial"/>
-          <w:b/>
-          <w:bCs/>
-          <w:i/>
-          <w:iCs/>
-          <w:sz w:val="20"/>
-          <w:szCs w:val="20"/>
-          <w:lang w:val="it-IT"/>
-        </w:rPr>
-      </w:pPr>
-    </w:p>
-    <w:p>
-      <w:pPr>
-        <w:pStyle w:val="Body"/>
-        <w:rPr>
-          <w:rFonts w:ascii="Arial" w:hAnsi="Arial"/>
-          <w:b/>
-          <w:bCs/>
-          <w:i/>
-          <w:iCs/>
-          <w:sz w:val="20"/>
-          <w:szCs w:val="20"/>
-          <w:lang w:val="it-IT"/>
-        </w:rPr>
-      </w:pPr>
-    </w:p>
-    <w:p>
-      <w:pPr>
-        <w:pStyle w:val="Body"/>
-        <w:rPr>
-          <w:rFonts w:ascii="Arial" w:hAnsi="Arial"/>
-          <w:b/>
-          <w:bCs/>
-          <w:i/>
-          <w:iCs/>
-          <w:sz w:val="20"/>
-          <w:szCs w:val="20"/>
-          <w:lang w:val="it-IT"/>
-        </w:rPr>
-      </w:pPr>
-    </w:p>
-    <w:p>
-      <w:pPr>
-        <w:pStyle w:val="Body"/>
-        <w:rPr>
-          <w:rFonts w:ascii="Arial" w:hAnsi="Arial"/>
-          <w:b/>
-          <w:bCs/>
-          <w:i/>
-          <w:iCs/>
-          <w:sz w:val="20"/>
-          <w:szCs w:val="20"/>
-          <w:lang w:val="it-IT"/>
-        </w:rPr>
-      </w:pPr>
-    </w:p>
-    <w:p>
-      <w:pPr>
-        <w:pStyle w:val="Body"/>
-        <w:rPr>
-          <w:rFonts w:ascii="Arial" w:hAnsi="Arial"/>
-          <w:b/>
-          <w:bCs/>
-          <w:i/>
-          <w:iCs/>
-          <w:sz w:val="20"/>
-          <w:szCs w:val="20"/>
-          <w:lang w:val="it-IT"/>
-        </w:rPr>
-      </w:pPr>
-    </w:p>
-    <w:p>
-      <w:pPr>
-        <w:pStyle w:val="Body"/>
-        <w:rPr>
-          <w:rFonts w:ascii="Arial" w:hAnsi="Arial"/>
-          <w:b/>
-          <w:bCs/>
-          <w:i/>
-          <w:iCs/>
-          <w:sz w:val="20"/>
-          <w:szCs w:val="20"/>
-          <w:lang w:val="it-IT"/>
-        </w:rPr>
-      </w:pPr>
-    </w:p>
-    <w:p>
-      <w:pPr>
-        <w:pStyle w:val="Body"/>
-        <w:rPr>
-          <w:rFonts w:ascii="Arial" w:hAnsi="Arial"/>
-          <w:b/>
-          <w:bCs/>
-          <w:i/>
-          <w:iCs/>
-          <w:sz w:val="20"/>
-          <w:szCs w:val="20"/>
-          <w:lang w:val="it-IT"/>
-        </w:rPr>
-      </w:pPr>
-    </w:p>
-    <w:p>
-      <w:pPr>
-        <w:pStyle w:val="Body"/>
-        <w:rPr>
-          <w:rFonts w:ascii="Arial" w:hAnsi="Arial"/>
-          <w:b/>
-          <w:bCs/>
-          <w:i/>
-          <w:iCs/>
-          <w:sz w:val="20"/>
-          <w:szCs w:val="20"/>
-          <w:lang w:val="it-IT"/>
-        </w:rPr>
-      </w:pPr>
-    </w:p>
-    <w:p>
-      <w:pPr>
-        <w:pStyle w:val="Body"/>
-        <w:rPr>
-          <w:rFonts w:ascii="Arial" w:hAnsi="Arial"/>
-          <w:b/>
-          <w:bCs/>
-          <w:i/>
-          <w:iCs/>
-          <w:sz w:val="20"/>
-          <w:szCs w:val="20"/>
-          <w:lang w:val="it-IT"/>
-        </w:rPr>
-      </w:pPr>
-    </w:p>
-    <w:p>
-      <w:pPr>
-        <w:pStyle w:val="Body"/>
-        <w:rPr>
-          <w:rFonts w:ascii="Arial" w:eastAsia="Arial" w:hAnsi="Arial" w:cs="Arial"/>
-          <w:i/>
-          <w:iCs/>
-          <w:sz w:val="20"/>
-          <w:szCs w:val="20"/>
-        </w:rPr>
-      </w:pPr>
-      <w:r>
-        <w:rPr>
-          <w:rFonts w:ascii="Arial" w:hAnsi="Arial"/>
-          <w:b/>
-          <w:bCs/>
-          <w:i/>
-          <w:iCs/>
-          <w:sz w:val="20"/>
-          <w:szCs w:val="20"/>
-          <w:lang w:val="it-IT"/>
-        </w:rPr>
-        <w:t xml:space="preserve">Figure 5. (a) </w:t>
-      </w:r>
-      <w:r>
-        <w:rPr>
-          <w:rFonts w:ascii="Arial" w:hAnsi="Arial"/>
-          <w:i/>
-          <w:iCs/>
-          <w:sz w:val="20"/>
-          <w:szCs w:val="20"/>
-        </w:rPr>
-        <w:t>Shows a representation of the clear air selection process. Baseline values (red solid line) are minimum voltages from each 30 second period smoothed by a low pass filter.  The threshold (red dashed line) is selected as the 25</w:t>
+        </w:rPr>
+        <w:t xml:space="preserve"> parameterization consistently showed the best performance across all mean indicated airspeed ranges (perhaps excluding the interval with 79 m s</w:t>
       </w:r>
       <w:r>
         <w:rPr>
@@ -7121,7 +7892,7 @@
           <w:szCs w:val="20"/>
           <w:vertAlign w:val="superscript"/>
         </w:rPr>
-        <w:t>th</w:t>
+        <w:t>-1</w:t>
       </w:r>
       <w:r>
         <w:rPr>
@@ -7131,138 +7902,43 @@
           <w:sz w:val="20"/>
           <w:szCs w:val="20"/>
         </w:rPr>
-        <w:t xml:space="preserve"> percentile of normalized (</w:t>
-      </w:r>
-      <w:r>
-        <w:rPr>
-          <w:rFonts w:ascii="Arial" w:hAnsi="Arial"/>
-        </w:rPr>
-        <w:t>V</w:t>
-      </w:r>
-      <w:r>
-        <w:rPr>
-          <w:rFonts w:ascii="Arial" w:hAnsi="Arial"/>
-          <w:vertAlign w:val="subscript"/>
-        </w:rPr>
-        <w:t>norm</w:t>
-      </w:r>
-      <w:r>
-        <w:rPr>
-          <w:rFonts w:ascii="Arial" w:hAnsi="Arial"/>
-          <w:sz w:val="20"/>
-          <w:szCs w:val="20"/>
-        </w:rPr>
-        <w:t>) voltage and points with normalized voltage less than the threshold are flagged as clear air (blue dots).</w:t>
-      </w:r>
-      <w:r>
-        <w:rPr>
-          <w:rFonts w:ascii="Arial" w:hAnsi="Arial"/>
-          <w:i/>
-          <w:iCs/>
-          <w:sz w:val="20"/>
-          <w:szCs w:val="20"/>
-        </w:rPr>
-        <w:t xml:space="preserve"> </w:t>
-      </w:r>
-      <w:r>
-        <w:rPr>
-          <w:rFonts w:ascii="Arial" w:hAnsi="Arial"/>
-          <w:b/>
-          <w:bCs/>
-          <w:i/>
-          <w:iCs/>
-          <w:sz w:val="20"/>
-          <w:szCs w:val="20"/>
-        </w:rPr>
-        <w:t>(b)</w:t>
-      </w:r>
-      <w:r>
-        <w:rPr>
-          <w:rFonts w:ascii="Arial" w:hAnsi="Arial"/>
-          <w:i/>
-          <w:iCs/>
-          <w:sz w:val="20"/>
-          <w:szCs w:val="20"/>
-        </w:rPr>
-        <w:t xml:space="preserve"> Illustrates each k parameterization’</w:t>
-      </w:r>
-      <w:r>
-        <w:rPr>
-          <w:rFonts w:ascii="Arial" w:hAnsi="Arial"/>
-          <w:i/>
-          <w:iCs/>
-          <w:sz w:val="20"/>
-          <w:szCs w:val="20"/>
-          <w:lang w:val="it-IT"/>
-        </w:rPr>
-        <w:t xml:space="preserve">s performance. </w:t>
-      </w:r>
-      <w:r>
-        <w:rPr>
-          <w:rFonts w:ascii="Arial" w:hAnsi="Arial"/>
-          <w:i/>
-          <w:iCs/>
-          <w:sz w:val="20"/>
-          <w:szCs w:val="20"/>
-        </w:rPr>
-        <w:t>Out of cloud LWC error is considered to be LWC for out of cloud points. The 400 mb parameterization consistently showed the best performance across all mean indicated airspeed ranges (perhaps excluding the interval with 79 m s</w:t>
-      </w:r>
-      <w:r>
-        <w:rPr>
-          <w:rFonts w:ascii="Arial" w:hAnsi="Arial"/>
-          <w:i/>
-          <w:iCs/>
-          <w:sz w:val="20"/>
-          <w:szCs w:val="20"/>
+        <w:t xml:space="preserve"> mean indicated airspeed).</w:t>
+      </w:r>
+    </w:p>
+    <w:p>
+      <w:pPr>
+        <w:pStyle w:val="Body"/>
+        <w:rPr>
+          <w:rFonts w:ascii="Arial" w:hAnsi="Arial"/>
+        </w:rPr>
+      </w:pPr>
+    </w:p>
+    <w:p>
+      <w:pPr>
+        <w:pStyle w:val="Body"/>
+        <w:rPr>
+          <w:rFonts w:ascii="Arial" w:hAnsi="Arial"/>
+        </w:rPr>
+      </w:pPr>
+    </w:p>
+    <w:p>
+      <w:pPr>
+        <w:pStyle w:val="Body"/>
+        <w:rPr>
+          <w:rFonts w:ascii="Arial" w:eastAsia="Arial" w:hAnsi="Arial" w:cs="Arial"/>
+        </w:rPr>
+      </w:pPr>
+      <w:r>
+        <w:rPr>
+          <w:rFonts w:ascii="Arial" w:hAnsi="Arial"/>
+        </w:rPr>
+        <w:t>LWC calculated with airspeed-corrected k values is still subject to error on the order of 0.03 g m</w:t>
+      </w:r>
+      <w:r>
+        <w:rPr>
+          <w:rFonts w:ascii="Arial" w:hAnsi="Arial"/>
           <w:vertAlign w:val="superscript"/>
         </w:rPr>
-        <w:t>-1</w:t>
-      </w:r>
-      <w:r>
-        <w:rPr>
-          <w:rFonts w:ascii="Arial" w:hAnsi="Arial"/>
-          <w:i/>
-          <w:iCs/>
-          <w:sz w:val="20"/>
-          <w:szCs w:val="20"/>
-        </w:rPr>
-        <w:t xml:space="preserve"> mean indicated airspeed).</w:t>
-      </w:r>
-    </w:p>
-    <w:p>
-      <w:pPr>
-        <w:pStyle w:val="Body"/>
-        <w:rPr>
-          <w:rFonts w:ascii="Arial" w:hAnsi="Arial"/>
-        </w:rPr>
-      </w:pPr>
-    </w:p>
-    <w:p>
-      <w:pPr>
-        <w:pStyle w:val="Body"/>
-        <w:rPr>
-          <w:rFonts w:ascii="Arial" w:hAnsi="Arial"/>
-        </w:rPr>
-      </w:pPr>
-    </w:p>
-    <w:p>
-      <w:pPr>
-        <w:pStyle w:val="Body"/>
-        <w:rPr>
-          <w:rFonts w:ascii="Arial" w:eastAsia="Arial" w:hAnsi="Arial" w:cs="Arial"/>
-        </w:rPr>
-      </w:pPr>
-      <w:r>
-        <w:rPr>
-          <w:rFonts w:ascii="Arial" w:hAnsi="Arial"/>
-        </w:rPr>
-        <w:t>LWC calculated with airspeed-corrected k values is still subject to error on the order of 0.03 g m</w:t>
-      </w:r>
-      <w:r>
-        <w:rPr>
-          <w:rFonts w:ascii="Arial" w:hAnsi="Arial"/>
-          <w:vertAlign w:val="superscript"/>
-        </w:rPr>
         <w:t>-3</w:t>
       </w:r>
       <w:r>
@@ -7271,6 +7947,7 @@
         </w:rPr>
         <w:t xml:space="preserve"> due to residual k density dependence. Correction for residual effects are performed by linearly fitting pressure vs. P</w:t>
       </w:r>
+      <w:proofErr w:type="spellStart"/>
       <w:r>
         <w:rPr>
           <w:rFonts w:ascii="Arial" w:hAnsi="Arial"/>
@@ -7279,6 +7956,7 @@
         </w:rPr>
         <w:t>liq</w:t>
       </w:r>
+      <w:proofErr w:type="spellEnd"/>
       <w:r>
         <w:rPr>
           <w:rFonts w:ascii="Arial" w:hAnsi="Arial"/>
@@ -7305,25 +7983,72 @@
         <w:rPr>
           <w:rFonts w:ascii="Arial" w:hAnsi="Arial"/>
         </w:rPr>
-        <w:t>LWC error could possibly be introduced by inaccurate measurements of environmental parameters but it was found that various sources of environmental data are so similar that resulting differences in LWC are trivial. The Nevzorov processing scripts use the following parameter sources; environmental pressure: Rosemount 1501 digital sensor A, environmental temperature: reverse flow temperature sensor, indicated and true airspeed: pilot boom pitot.</w:t>
-      </w:r>
-    </w:p>
-    <w:p>
-      <w:pPr>
-        <w:pStyle w:val="Body"/>
-        <w:rPr>
-          <w:rFonts w:ascii="Arial" w:eastAsia="Arial" w:hAnsi="Arial" w:cs="Arial"/>
-        </w:rPr>
-      </w:pPr>
-    </w:p>
-    <w:p>
-      <w:pPr>
-        <w:pStyle w:val="Body"/>
-        <w:rPr>
-          <w:rFonts w:ascii="Arial" w:eastAsia="Arial" w:hAnsi="Arial" w:cs="Arial"/>
-        </w:rPr>
-      </w:pPr>
-      <w:commentRangeStart w:id="6"/>
+        <w:t>LWC error could possibly be introduced by inaccurate measurements of environmental parameters but it was found that various sources of environmental data are so similar that resulting differences in LWC are trivial. The Nevzorov processing scripts use the following parameter</w:t>
+      </w:r>
+      <w:r>
+        <w:rPr>
+          <w:rFonts w:ascii="Arial" w:hAnsi="Arial"/>
+        </w:rPr>
+        <w:t>s</w:t>
+      </w:r>
+      <w:r>
+        <w:rPr>
+          <w:rFonts w:ascii="Arial" w:hAnsi="Arial"/>
+        </w:rPr>
+        <w:t xml:space="preserve">; </w:t>
+      </w:r>
+      <w:r>
+        <w:rPr>
+          <w:rFonts w:ascii="Arial" w:hAnsi="Arial"/>
+        </w:rPr>
+        <w:t>static pressure</w:t>
+      </w:r>
+      <w:r>
+        <w:rPr>
+          <w:rFonts w:ascii="Arial" w:hAnsi="Arial"/>
+        </w:rPr>
+        <w:t xml:space="preserve">, </w:t>
+      </w:r>
+      <w:r>
+        <w:rPr>
+          <w:rFonts w:ascii="Arial" w:hAnsi="Arial"/>
+        </w:rPr>
+        <w:t>static</w:t>
+      </w:r>
+      <w:r>
+        <w:rPr>
+          <w:rFonts w:ascii="Arial" w:hAnsi="Arial"/>
+        </w:rPr>
+        <w:t xml:space="preserve"> temperature</w:t>
+      </w:r>
+      <w:r>
+        <w:rPr>
+          <w:rFonts w:ascii="Arial" w:hAnsi="Arial"/>
+        </w:rPr>
+        <w:t>, indicated airspeed,</w:t>
+      </w:r>
+      <w:r>
+        <w:rPr>
+          <w:rFonts w:ascii="Arial" w:hAnsi="Arial"/>
+        </w:rPr>
+        <w:t xml:space="preserve"> and true airspeed.</w:t>
+      </w:r>
+    </w:p>
+    <w:p>
+      <w:pPr>
+        <w:pStyle w:val="Body"/>
+        <w:rPr>
+          <w:rFonts w:ascii="Arial" w:eastAsia="Arial" w:hAnsi="Arial" w:cs="Arial"/>
+        </w:rPr>
+      </w:pPr>
+    </w:p>
+    <w:p>
+      <w:pPr>
+        <w:pStyle w:val="Body"/>
+        <w:rPr>
+          <w:rFonts w:ascii="Arial" w:eastAsia="Arial" w:hAnsi="Arial" w:cs="Arial"/>
+        </w:rPr>
+      </w:pPr>
       <w:r>
         <w:rPr>
           <w:rFonts w:ascii="Arial" w:hAnsi="Arial"/>
@@ -7341,7 +8066,14 @@
         <w:rPr>
           <w:rFonts w:ascii="Arial" w:hAnsi="Arial"/>
         </w:rPr>
-        <w:t xml:space="preserve"> data points were used to test the agreement of our calculated and Korolev’s LWC values. The two sources were in very good agreement with a mean LWC difference (LWC - LWC</w:t>
+        <w:t xml:space="preserve"> data points were used to test the agreement of our calculated and Korolev’s LWC values. The two sources were in very good agreement with a mean LWC difference (LWC - </w:t>
+      </w:r>
+      <w:proofErr w:type="spellStart"/>
+      <w:r>
+        <w:rPr>
+          <w:rFonts w:ascii="Arial" w:hAnsi="Arial"/>
+        </w:rPr>
+        <w:t>LWC</w:t>
       </w:r>
       <w:r>
         <w:rPr>
@@ -7350,6 +8082,7 @@
         </w:rPr>
         <w:t>Korolev</w:t>
       </w:r>
+      <w:proofErr w:type="spellEnd"/>
       <w:r>
         <w:rPr>
           <w:rFonts w:ascii="Arial" w:hAnsi="Arial"/>
@@ -7367,14 +8100,42 @@
         <w:rPr>
           <w:rFonts w:ascii="Arial" w:hAnsi="Arial"/>
         </w:rPr>
-        <w:t xml:space="preserve">. Figure 6a shows the median and interquartiles of percent LWC difference binned by Korolev’s LWC. The first bin’s comparatively large interquartile range could reasonably be caused by the smallness of that bin’s LWC values. Korolev also performed manual baseline corrections for out of cloud periods whereas our methods didn’t incorporate any corrections to compensate for baseline drift. Bins 2 - 8 have consistent interquartile ranges and mean percent LWC differences very near -4.75%. It should also be noted that Korolev used a fixed approximation for L* instead of the more exact values </w:t>
+        <w:t xml:space="preserve">. Figure 6a shows the median and </w:t>
+      </w:r>
+      <w:proofErr w:type="spellStart"/>
+      <w:r>
+        <w:rPr>
+          <w:rFonts w:ascii="Arial" w:hAnsi="Arial"/>
+        </w:rPr>
+        <w:t>interquartiles</w:t>
+      </w:r>
+      <w:proofErr w:type="spellEnd"/>
+      <w:r>
+        <w:rPr>
+          <w:rFonts w:ascii="Arial" w:hAnsi="Arial"/>
+        </w:rPr>
+        <w:t xml:space="preserve"> of percent LWC difference binned by Korolev’s LWC. The first bin’s comparatively large interquartile range could reasonably be caused by the smallness of that bin’s LWC values. Korolev also performed manual baseline corrections for out of cloud periods whereas our methods didn’t incorporate any </w:t>
       </w:r>
       <w:r>
         <w:rPr>
           <w:rFonts w:ascii="Arial" w:hAnsi="Arial"/>
         </w:rPr>
         <w:lastRenderedPageBreak/>
-        <w:t>(supplied by equation 3) used by our calculations. The Nevzorov operating manual states that such an approximation typically introduces LWC error on the order of 5%, making it reasonable to assume that much of the observed LWC difference is due to the usage of approximated versus more exact L* values (Sky PhysTech, Inc.).</w:t>
+        <w:t xml:space="preserve">corrections to compensate for baseline drift. Bins 2 - 8 have consistent interquartile ranges and mean percent LWC differences very near -4.75%. It should also be noted that Korolev used a fixed approximation for L* instead of the more exact values (supplied by equation 3) used by our calculations. The Nevzorov operating manual states that such an approximation typically introduces LWC error on the order of 5%, making it reasonable to assume that much of the observed LWC difference is due to the usage of approximated versus more exact L* values (Sky </w:t>
+      </w:r>
+      <w:proofErr w:type="spellStart"/>
+      <w:r>
+        <w:rPr>
+          <w:rFonts w:ascii="Arial" w:hAnsi="Arial"/>
+        </w:rPr>
+        <w:t>PhysTech</w:t>
+      </w:r>
+      <w:proofErr w:type="spellEnd"/>
+      <w:r>
+        <w:rPr>
+          <w:rFonts w:ascii="Arial" w:hAnsi="Arial"/>
+        </w:rPr>
+        <w:t>, Inc.).</w:t>
       </w:r>
     </w:p>
     <w:p>
@@ -7421,7 +8182,7 @@
                     </pic:cNvPicPr>
                   </pic:nvPicPr>
                   <pic:blipFill>
-                    <a:blip r:embed="rId37">
+                    <a:blip r:embed="rId35">
                       <a:extLst/>
                     </a:blip>
                     <a:stretch>
@@ -7485,7 +8246,7 @@
                     </pic:cNvPicPr>
                   </pic:nvPicPr>
                   <pic:blipFill>
-                    <a:blip r:embed="rId38">
+                    <a:blip r:embed="rId36">
                       <a:extLst/>
                     </a:blip>
                     <a:stretch>
@@ -7691,7 +8452,21 @@
         <w:rPr>
           <w:rFonts w:ascii="Arial" w:hAnsi="Arial"/>
         </w:rPr>
-        <w:t>(Sky PhysTech, Inc.). Selected out of cloud points had a mean LWC of -8.568 * 10</w:t>
+        <w:t xml:space="preserve">(Sky </w:t>
+      </w:r>
+      <w:proofErr w:type="spellStart"/>
+      <w:r>
+        <w:rPr>
+          <w:rFonts w:ascii="Arial" w:hAnsi="Arial"/>
+        </w:rPr>
+        <w:t>PhysTech</w:t>
+      </w:r>
+      <w:proofErr w:type="spellEnd"/>
+      <w:r>
+        <w:rPr>
+          <w:rFonts w:ascii="Arial" w:hAnsi="Arial"/>
+        </w:rPr>
+        <w:t>, Inc.). Selected out of cloud points had a mean LWC of -8.568 * 10</w:t>
       </w:r>
       <w:r>
         <w:rPr>
@@ -7743,22 +8518,7 @@
         <w:rPr>
           <w:rFonts w:ascii="Arial" w:hAnsi="Arial"/>
         </w:rPr>
-        <w:t>.</w:t>
-      </w:r>
-      <w:commentRangeEnd w:id="6"/>
-      <w:r>
-        <w:rPr>
-          <w:rStyle w:val="CommentReference"/>
-          <w:rFonts w:ascii="Times New Roman" w:eastAsia="Arial Unicode MS" w:hAnsi="Times New Roman" w:cs="Times New Roman"/>
-          <w:color w:val="auto"/>
-        </w:rPr>
-        <w:commentReference w:id="6"/>
-      </w:r>
-      <w:r>
-        <w:rPr>
-          <w:rFonts w:ascii="Arial" w:hAnsi="Arial"/>
-        </w:rPr>
-        <w:t xml:space="preserve"> </w:t>
+        <w:t xml:space="preserve">. </w:t>
       </w:r>
     </w:p>
     <w:p>
@@ -7865,19 +8625,18 @@
           <w:bCs/>
         </w:rPr>
       </w:pPr>
-      <w:commentRangeStart w:id="7"/>
-      <w:r>
-        <w:rPr>
-          <w:rFonts w:ascii="Arial" w:hAnsi="Arial"/>
-        </w:rPr>
-        <w:t xml:space="preserve">Data collected during the PACMICE campaign will provide a means to investigate error sources that potentially affect both the CDP and Nevzorov. CDP specific work will probe the nature of particle mis-sizing error contributed by non-ideal sizing response (objective 8a) and the nature of CDP LWC error contributed by coincidence events (objective 8b). </w:t>
+      <w:r>
+        <w:rPr>
+          <w:rFonts w:ascii="Arial" w:hAnsi="Arial"/>
+        </w:rPr>
+        <w:t xml:space="preserve">Data collected during the PACMICE campaign will provide a means to investigate error sources that potentially affect both the CDP and Nevzorov. CDP specific work will probe </w:t>
       </w:r>
       <w:r>
         <w:rPr>
           <w:rFonts w:ascii="Arial" w:hAnsi="Arial"/>
         </w:rPr>
         <w:lastRenderedPageBreak/>
-        <w:t>Nevzorov specific investigations will characterized error contributed by non-unity TWC droplet collection efficiency (objective 9a) and aircraft orientation effects (objective 9b).</w:t>
+        <w:t>the nature of particle mis-sizing error contributed by non-ideal sizing response (objective 8a) and the nature of CDP LWC error contributed by coincidence events (objective 8b). Nevzorov specific investigations will characterized error contributed by non-unity TWC droplet collection efficiency (objective 9a) and aircraft orientation effects (objective 9b).</w:t>
       </w:r>
     </w:p>
     <w:p>
@@ -7936,7 +8695,19 @@
         <w:rPr>
           <w:rFonts w:ascii="Arial" w:hAnsi="Arial"/>
         </w:rPr>
-        <w:t>Characterization of CDP LWC error caused by coincidence events (objective 8b) will be possible upon completion of mis-sizing error specific investigations. The relationship of CDP/Nevzorov LWC agreement and particle concentration will provide concentration dependent estimates of CDP LWC error. It is expected that coincidence errors will be much less prevalent than what was found in Lance et al.’s 2010 study because of the UWKA CDP’s sizing detector pinhole mask. In fact, a 2012 followup study by Lance et al. found that such a pinhole mask reduced mis-counting error by 27% at concentrations of 500 cm</w:t>
+        <w:t>Characterization of CDP LWC error caused by coincidence events (objective 8b) will be possible upon completion of mis-sizing error specific investigations. The relationship of CDP/Nevzorov LWC agreement and particle concentration will provide concentration dependent estimates of CDP LWC error. It is expected that coincidence errors will be much less prevalent than what was found in Lance et al.’s 2010 study because of the UWKA CDP’s sizing detector pinhole mask. In fact, a 2012 follow</w:t>
+      </w:r>
+      <w:r>
+        <w:rPr>
+          <w:rFonts w:ascii="Arial" w:hAnsi="Arial"/>
+        </w:rPr>
+        <w:t>-</w:t>
+      </w:r>
+      <w:r>
+        <w:rPr>
+          <w:rFonts w:ascii="Arial" w:hAnsi="Arial"/>
+        </w:rPr>
+        <w:t>up study by Lance et al. found that such a pinhole mask reduced mis-counting error by 27% at concentrations of 500 cm</w:t>
       </w:r>
       <w:r>
         <w:rPr>
@@ -7949,7 +8720,21 @@
         <w:rPr>
           <w:rFonts w:ascii="Arial" w:hAnsi="Arial"/>
         </w:rPr>
-        <w:t>. Sulkis’ 2016 analysis of COPE-MED data also found little evidence of significant coincidence error. More detailed analysis using refined error characterization, droplet generator results, and PACMICE data is nonetheless relevant especially when considering the potential magnitude of coincidence induced error.</w:t>
+        <w:t xml:space="preserve">. </w:t>
+      </w:r>
+      <w:proofErr w:type="spellStart"/>
+      <w:r>
+        <w:rPr>
+          <w:rFonts w:ascii="Arial" w:hAnsi="Arial"/>
+        </w:rPr>
+        <w:t>Sulkis</w:t>
+      </w:r>
+      <w:proofErr w:type="spellEnd"/>
+      <w:r>
+        <w:rPr>
+          <w:rFonts w:ascii="Arial" w:hAnsi="Arial"/>
+        </w:rPr>
+        <w:t>’ 2016 analysis of COPE-MED data also found little evidence of significant coincidence error. More detailed analysis using refined error characterization, droplet generator results, and PACMICE data is nonetheless relevant especially when considering the potential magnitude of coincidence induced error.</w:t>
       </w:r>
     </w:p>
     <w:p>
@@ -8035,17 +8820,28 @@
         <w:rPr>
           <w:rFonts w:ascii="Arial" w:hAnsi="Arial"/>
         </w:rPr>
-        <w:t>significant trends in aircraft orientation vs. out of cloud LWC error were detected but followup analysis of PACMICE data will provide confirmation that aircraft orientation is indeed a non-issue.</w:t>
-      </w:r>
-      <w:commentRangeEnd w:id="7"/>
-      <w:r>
-        <w:rPr>
-          <w:rStyle w:val="CommentReference"/>
-          <w:rFonts w:ascii="Times New Roman" w:eastAsia="Arial Unicode MS" w:hAnsi="Times New Roman" w:cs="Times New Roman"/>
-          <w:color w:val="auto"/>
-        </w:rPr>
-        <w:commentReference w:id="7"/>
-      </w:r>
+        <w:t xml:space="preserve">significant trends in aircraft orientation vs. out of cloud LWC error were detected but </w:t>
+      </w:r>
+      <w:r>
+        <w:rPr>
+          <w:rFonts w:ascii="Arial" w:hAnsi="Arial"/>
+        </w:rPr>
+        <w:t>follow-up</w:t>
+      </w:r>
+      <w:r>
+        <w:rPr>
+          <w:rFonts w:ascii="Arial" w:hAnsi="Arial"/>
+        </w:rPr>
+        <w:t xml:space="preserve"> analysis of PACMICE data will provide confirmation that aircraft orientation is indeed a non-issue.</w:t>
+      </w:r>
+    </w:p>
+    <w:p>
+      <w:pPr>
+        <w:pStyle w:val="Body"/>
+        <w:rPr>
+          <w:rFonts w:ascii="Arial" w:eastAsia="Arial" w:hAnsi="Arial" w:cs="Arial"/>
+        </w:rPr>
+      </w:pPr>
     </w:p>
     <w:p>
       <w:pPr>
@@ -8079,7 +8875,6 @@
           <w:b/>
           <w:bCs/>
         </w:rPr>
-        <w:lastRenderedPageBreak/>
         <w:t xml:space="preserve">8. </w:t>
       </w:r>
       <w:r>
@@ -8579,6 +9374,7 @@
         </w:rPr>
         <w:t xml:space="preserve">9. </w:t>
       </w:r>
+      <w:proofErr w:type="spellStart"/>
       <w:r>
         <w:rPr>
           <w:rFonts w:ascii="Arial" w:hAnsi="Arial"/>
@@ -8588,6 +9384,7 @@
         </w:rPr>
         <w:t>References</w:t>
       </w:r>
+      <w:proofErr w:type="spellEnd"/>
       <w:r>
         <w:rPr>
           <w:rFonts w:ascii="Arial" w:hAnsi="Arial"/>
@@ -8610,7 +9407,7 @@
         <w:spacing w:after="0"/>
         <w:ind w:left="180" w:hanging="180"/>
         <w:rPr>
-          <w:rFonts w:ascii="Arial" w:eastAsia="Arial" w:hAnsi="Arial" w:cs="Arial"/>
+          <w:rFonts w:ascii="Arial" w:hAnsi="Arial"/>
         </w:rPr>
       </w:pPr>
       <w:r>
@@ -8633,35 +9430,34 @@
         <w:rPr>
           <w:rFonts w:ascii="Arial" w:hAnsi="Arial"/>
         </w:rPr>
-        <w:t xml:space="preserve">Jackson, R. C. et al., 2014: An assessment of the impact of antishattering tips and artifact removal techniques on cloud ice size distributions measured by the 2D cloud probe. </w:t>
+        <w:t xml:space="preserve">Gunn, R. and </w:t>
+      </w:r>
+      <w:proofErr w:type="spellStart"/>
+      <w:r>
+        <w:rPr>
+          <w:rFonts w:ascii="Arial" w:hAnsi="Arial"/>
+        </w:rPr>
+        <w:t>Kinzer</w:t>
+      </w:r>
+      <w:proofErr w:type="spellEnd"/>
+      <w:r>
+        <w:rPr>
+          <w:rFonts w:ascii="Arial" w:hAnsi="Arial"/>
+        </w:rPr>
+        <w:t xml:space="preserve">, G. D., 1949: The terminal velocity of fall for water drops in stagnant air. </w:t>
       </w:r>
       <w:r>
         <w:rPr>
           <w:rFonts w:ascii="Arial" w:hAnsi="Arial"/>
           <w:i/>
-          <w:iCs/>
-        </w:rPr>
-        <w:t>J. Atmos. Ocean. Technol.</w:t>
-      </w:r>
-      <w:r>
-        <w:rPr>
-          <w:rFonts w:ascii="Arial" w:hAnsi="Arial"/>
-        </w:rPr>
-        <w:t xml:space="preserve">, </w:t>
-      </w:r>
-      <w:r>
-        <w:rPr>
-          <w:rFonts w:ascii="Arial" w:hAnsi="Arial"/>
-          <w:b/>
-          <w:bCs/>
-        </w:rPr>
-        <w:t>31</w:t>
-      </w:r>
-      <w:r>
-        <w:rPr>
-          <w:rFonts w:ascii="Arial" w:hAnsi="Arial"/>
-        </w:rPr>
-        <w:t>, 2567–2590, doi:10.1175/JTECH-D-13-00239.1.</w:t>
+        </w:rPr>
+        <w:t>J. Meteor</w:t>
+      </w:r>
+      <w:r>
+        <w:rPr>
+          <w:rFonts w:ascii="Arial" w:hAnsi="Arial"/>
+        </w:rPr>
+        <w:t>. 6, 243-461</w:t>
       </w:r>
     </w:p>
     <w:p>
@@ -8677,7 +9473,21 @@
         <w:rPr>
           <w:rFonts w:ascii="Arial" w:hAnsi="Arial"/>
         </w:rPr>
-        <w:t xml:space="preserve">Korolev, A. V. et al., 2013: Improved airborne hot-wire measurements of ice water content in clouds. </w:t>
+        <w:t xml:space="preserve">Jackson, R. C. et al., 2014: An assessment of the impact of </w:t>
+      </w:r>
+      <w:proofErr w:type="spellStart"/>
+      <w:r>
+        <w:rPr>
+          <w:rFonts w:ascii="Arial" w:hAnsi="Arial"/>
+        </w:rPr>
+        <w:t>antishattering</w:t>
+      </w:r>
+      <w:proofErr w:type="spellEnd"/>
+      <w:r>
+        <w:rPr>
+          <w:rFonts w:ascii="Arial" w:hAnsi="Arial"/>
+        </w:rPr>
+        <w:t xml:space="preserve"> tips and artifact removal techniques on cloud ice size distributions measured by the 2D cloud probe. </w:t>
       </w:r>
       <w:r>
         <w:rPr>
@@ -8699,13 +9509,13 @@
           <w:b/>
           <w:bCs/>
         </w:rPr>
-        <w:t>30</w:t>
-      </w:r>
-      <w:r>
-        <w:rPr>
-          <w:rFonts w:ascii="Arial" w:hAnsi="Arial"/>
-        </w:rPr>
-        <w:t>, 2121–2131, doi:10.1175/JTECH-D-13-00007.1.</w:t>
+        <w:t>31</w:t>
+      </w:r>
+      <w:r>
+        <w:rPr>
+          <w:rFonts w:ascii="Arial" w:hAnsi="Arial"/>
+        </w:rPr>
+        <w:t>, 2567–2590, doi:10.1175/JTECH-D-13-00239.1.</w:t>
       </w:r>
     </w:p>
     <w:p>
@@ -8721,7 +9531,7 @@
         <w:rPr>
           <w:rFonts w:ascii="Arial" w:hAnsi="Arial"/>
         </w:rPr>
-        <w:t xml:space="preserve">Korolev, A. V. et al., 1998: The Nevzorov airborne hot-wire LWC-TWC probe: Principle of operation and performance characteristics. </w:t>
+        <w:t xml:space="preserve">Korolev, A. V. et al., 2013: Improved airborne hot-wire measurements of ice water content in clouds. </w:t>
       </w:r>
       <w:r>
         <w:rPr>
@@ -8743,13 +9553,13 @@
           <w:b/>
           <w:bCs/>
         </w:rPr>
-        <w:t>15</w:t>
-      </w:r>
-      <w:r>
-        <w:rPr>
-          <w:rFonts w:ascii="Arial" w:hAnsi="Arial"/>
-        </w:rPr>
-        <w:t>, 1495–1510, doi:10.1175/1520-0426(1998)015&lt;1495:Tnahwl&gt;2.0.Co;2.</w:t>
+        <w:t>30</w:t>
+      </w:r>
+      <w:r>
+        <w:rPr>
+          <w:rFonts w:ascii="Arial" w:hAnsi="Arial"/>
+        </w:rPr>
+        <w:t>, 2121–2131, doi:10.1175/JTECH-D-13-00007.1.</w:t>
       </w:r>
     </w:p>
     <w:p>
@@ -8765,7 +9575,7 @@
         <w:rPr>
           <w:rFonts w:ascii="Arial" w:hAnsi="Arial"/>
         </w:rPr>
-        <w:t xml:space="preserve">Korolev, A. V. et al., 1991: Evaluation of measurements of particle size and sample area from optical array probes. </w:t>
+        <w:t xml:space="preserve">Korolev, A. V. et al., 1998: The Nevzorov airborne hot-wire LWC-TWC probe: Principle of operation and performance characteristics. </w:t>
       </w:r>
       <w:r>
         <w:rPr>
@@ -8787,13 +9597,27 @@
           <w:b/>
           <w:bCs/>
         </w:rPr>
-        <w:t>8</w:t>
-      </w:r>
-      <w:r>
-        <w:rPr>
-          <w:rFonts w:ascii="Arial" w:hAnsi="Arial"/>
-        </w:rPr>
-        <w:t>, 514–522, doi:10.1175/1520-0426(1991)008&lt;0514:EOMOPS&gt;2.0.CO;2.</w:t>
+        <w:t>15</w:t>
+      </w:r>
+      <w:r>
+        <w:rPr>
+          <w:rFonts w:ascii="Arial" w:hAnsi="Arial"/>
+        </w:rPr>
+        <w:t>, 1495–1510, doi:10.1175/1520-0426(1998)015&lt;</w:t>
+      </w:r>
+      <w:proofErr w:type="gramStart"/>
+      <w:r>
+        <w:rPr>
+          <w:rFonts w:ascii="Arial" w:hAnsi="Arial"/>
+        </w:rPr>
+        <w:t>1495:Tnahwl</w:t>
+      </w:r>
+      <w:proofErr w:type="gramEnd"/>
+      <w:r>
+        <w:rPr>
+          <w:rFonts w:ascii="Arial" w:hAnsi="Arial"/>
+        </w:rPr>
+        <w:t>&gt;2.0.Co;2.</w:t>
       </w:r>
     </w:p>
     <w:p>
@@ -8809,7 +9633,50 @@
         <w:rPr>
           <w:rFonts w:ascii="Arial" w:hAnsi="Arial"/>
         </w:rPr>
-        <w:t>Lamb and Verlinde, 2011: Physics and Chemistry of Clouds. Cambridge University Press, 584 pp.</w:t>
+        <w:lastRenderedPageBreak/>
+        <w:t xml:space="preserve">Korolev, A. V. et al., 1991: Evaluation of measurements of particle size and sample area from optical array probes. </w:t>
+      </w:r>
+      <w:r>
+        <w:rPr>
+          <w:rFonts w:ascii="Arial" w:hAnsi="Arial"/>
+          <w:i/>
+          <w:iCs/>
+        </w:rPr>
+        <w:t>J. Atmos. Ocean. Technol.</w:t>
+      </w:r>
+      <w:r>
+        <w:rPr>
+          <w:rFonts w:ascii="Arial" w:hAnsi="Arial"/>
+        </w:rPr>
+        <w:t xml:space="preserve">, </w:t>
+      </w:r>
+      <w:r>
+        <w:rPr>
+          <w:rFonts w:ascii="Arial" w:hAnsi="Arial"/>
+          <w:b/>
+          <w:bCs/>
+        </w:rPr>
+        <w:t>8</w:t>
+      </w:r>
+      <w:r>
+        <w:rPr>
+          <w:rFonts w:ascii="Arial" w:hAnsi="Arial"/>
+        </w:rPr>
+        <w:t>, 514–522, doi:10.1175/1520-0426(1991)008&lt;</w:t>
+      </w:r>
+      <w:proofErr w:type="gramStart"/>
+      <w:r>
+        <w:rPr>
+          <w:rFonts w:ascii="Arial" w:hAnsi="Arial"/>
+        </w:rPr>
+        <w:t>0514:EOMOPS</w:t>
+      </w:r>
+      <w:proofErr w:type="gramEnd"/>
+      <w:r>
+        <w:rPr>
+          <w:rFonts w:ascii="Arial" w:hAnsi="Arial"/>
+        </w:rPr>
+        <w:t>&gt;2.0.CO;2.</w:t>
       </w:r>
     </w:p>
     <w:p>
@@ -8825,36 +9692,21 @@
         <w:rPr>
           <w:rFonts w:ascii="Arial" w:hAnsi="Arial"/>
         </w:rPr>
-        <w:lastRenderedPageBreak/>
-        <w:t xml:space="preserve">Lance, S. et al., 2012: Coincidence errors in a cloud droplet probe (CDP) and a cloud and aerosol spectrometer (CAS), and the improved performance of a modified CDP. </w:t>
-      </w:r>
-      <w:r>
-        <w:rPr>
-          <w:rFonts w:ascii="Arial" w:hAnsi="Arial"/>
-          <w:i/>
-          <w:iCs/>
-        </w:rPr>
-        <w:t>J. Atmos. Ocean. Technol.</w:t>
-      </w:r>
-      <w:r>
-        <w:rPr>
-          <w:rFonts w:ascii="Arial" w:hAnsi="Arial"/>
-        </w:rPr>
-        <w:t xml:space="preserve">, </w:t>
-      </w:r>
-      <w:r>
-        <w:rPr>
-          <w:rFonts w:ascii="Arial" w:hAnsi="Arial"/>
-          <w:b/>
-          <w:bCs/>
-        </w:rPr>
-        <w:t>29</w:t>
-      </w:r>
-      <w:r>
-        <w:rPr>
-          <w:rFonts w:ascii="Arial" w:hAnsi="Arial"/>
-        </w:rPr>
-        <w:t>, 1532–1541, doi:10.1175/JTECH-D-11-00208.1.</w:t>
+        <w:t xml:space="preserve">Lamb and </w:t>
+      </w:r>
+      <w:proofErr w:type="spellStart"/>
+      <w:r>
+        <w:rPr>
+          <w:rFonts w:ascii="Arial" w:hAnsi="Arial"/>
+        </w:rPr>
+        <w:t>Verlinde</w:t>
+      </w:r>
+      <w:proofErr w:type="spellEnd"/>
+      <w:r>
+        <w:rPr>
+          <w:rFonts w:ascii="Arial" w:hAnsi="Arial"/>
+        </w:rPr>
+        <w:t>, 2011: Physics and Chemistry of Clouds. Cambridge University Press, 584 pp.</w:t>
       </w:r>
     </w:p>
     <w:p>
@@ -8870,7 +9722,35 @@
         <w:rPr>
           <w:rFonts w:ascii="Arial" w:hAnsi="Arial"/>
         </w:rPr>
-        <w:t>Lance, S. et al., 2010: Water droplet calibration of the Cloud Droplet Probe (CDP) and in-flight performance in liquid, ice and mixed-phase clouds during ARCPAC. Atmos. Meas. Tech., 3, 1683–1706, doi:10.5194/amt-3-1683-2010. http://www.atmos-meas-tech.net/3/1683/2010/.</w:t>
+        <w:t xml:space="preserve">Lance, S. et al., 2012: Coincidence errors in a cloud droplet probe (CDP) and a cloud and aerosol spectrometer (CAS), and the improved performance of a modified CDP. </w:t>
+      </w:r>
+      <w:r>
+        <w:rPr>
+          <w:rFonts w:ascii="Arial" w:hAnsi="Arial"/>
+          <w:i/>
+          <w:iCs/>
+        </w:rPr>
+        <w:t>J. Atmos. Ocean. Technol.</w:t>
+      </w:r>
+      <w:r>
+        <w:rPr>
+          <w:rFonts w:ascii="Arial" w:hAnsi="Arial"/>
+        </w:rPr>
+        <w:t xml:space="preserve">, </w:t>
+      </w:r>
+      <w:r>
+        <w:rPr>
+          <w:rFonts w:ascii="Arial" w:hAnsi="Arial"/>
+          <w:b/>
+          <w:bCs/>
+        </w:rPr>
+        <w:t>29</w:t>
+      </w:r>
+      <w:r>
+        <w:rPr>
+          <w:rFonts w:ascii="Arial" w:hAnsi="Arial"/>
+        </w:rPr>
+        <w:t>, 1532–1541, doi:10.1175/JTECH-D-11-00208.1.</w:t>
       </w:r>
     </w:p>
     <w:p>
@@ -8886,7 +9766,7 @@
         <w:rPr>
           <w:rFonts w:ascii="Arial" w:hAnsi="Arial"/>
         </w:rPr>
-        <w:t>MicroFab Inc.: Applications Overview. Accessed 9 August 2016. [Avalable online at http://www.microfab.com/overview-sp-1927588172]</w:t>
+        <w:t>Lance, S. et al., 2010: Water droplet calibration of the Cloud Droplet Probe (CDP) and in-flight performance in liquid, ice and mixed-phase clouds during ARCPAC. Atmos. Meas. Tech., 3, 1683–1706, doi:10.5194/amt-3-1683-2010. http://www.atmos-meas-tech.net/3/1683/2010/.</w:t>
       </w:r>
     </w:p>
     <w:p>
@@ -8902,7 +9782,21 @@
         <w:rPr>
           <w:rFonts w:ascii="Arial" w:hAnsi="Arial"/>
         </w:rPr>
-        <w:t>Morrison, H., and J. A. Milbrandt, 2014: Parameterization of Cloud Microphysics Based on the Prediction of Bulk Ice Particle Properties. Part II: Case Study Comparisons with Observations and Other Schemes. J. Atmos. Sci., 72, 287–311, doi:10.1175/JAS-D-14-0065.1. http://journals.ametsoc.org/doi/abs/10.1175/JAS-D-14-0065.1.</w:t>
+        <w:t>MicroFab Inc.: Applications Overview. Accessed 9 August 2016. [</w:t>
+      </w:r>
+      <w:proofErr w:type="spellStart"/>
+      <w:r>
+        <w:rPr>
+          <w:rFonts w:ascii="Arial" w:hAnsi="Arial"/>
+        </w:rPr>
+        <w:t>Avalable</w:t>
+      </w:r>
+      <w:proofErr w:type="spellEnd"/>
+      <w:r>
+        <w:rPr>
+          <w:rFonts w:ascii="Arial" w:hAnsi="Arial"/>
+        </w:rPr>
+        <w:t xml:space="preserve"> online at http://www.microfab.com/overview-sp-1927588172]</w:t>
       </w:r>
     </w:p>
     <w:p>
@@ -8918,7 +9812,21 @@
         <w:rPr>
           <w:rFonts w:ascii="Arial" w:hAnsi="Arial"/>
         </w:rPr>
-        <w:t>Nagel, D. et al., 2007: Advancements in Techniques for Calibration and Characterization of In Situ Optical Particle Measuring Probes, and Applications to the FSSP-100 Probe, J. Atmos. Oceanic Technol., 24, 745–760, doi:10.1175/JTECH2006.1, 2007.</w:t>
+        <w:t xml:space="preserve">Morrison, H., and J. A. </w:t>
+      </w:r>
+      <w:proofErr w:type="spellStart"/>
+      <w:r>
+        <w:rPr>
+          <w:rFonts w:ascii="Arial" w:hAnsi="Arial"/>
+        </w:rPr>
+        <w:t>Milbrandt</w:t>
+      </w:r>
+      <w:proofErr w:type="spellEnd"/>
+      <w:r>
+        <w:rPr>
+          <w:rFonts w:ascii="Arial" w:hAnsi="Arial"/>
+        </w:rPr>
+        <w:t>, 2014: Parameterization of Cloud Microphysics Based on the Prediction of Bulk Ice Particle Properties. Part II: Case Study Comparisons with Observations and Other Schemes. J. Atmos. Sci., 72, 287–311, doi:10.1175/JAS-D-14-0065.1. http://journals.ametsoc.org/doi/abs/10.1175/JAS-D-14-0065.1.</w:t>
       </w:r>
     </w:p>
     <w:p>
@@ -8934,21 +9842,21 @@
         <w:rPr>
           <w:rFonts w:ascii="Arial" w:hAnsi="Arial"/>
         </w:rPr>
-        <w:t xml:space="preserve">Perrin, T. et al., 1998: Modeling coincidence effects in the Fast-FSSP with a Monte Carlo model. </w:t>
-      </w:r>
-      <w:r>
-        <w:rPr>
-          <w:rFonts w:ascii="Arial" w:hAnsi="Arial"/>
-          <w:i/>
-          <w:iCs/>
-        </w:rPr>
-        <w:t>Preprints, Conf. on Cloud Physics, Amer. Meteor. Soc., Everett, WA</w:t>
-      </w:r>
-      <w:r>
-        <w:rPr>
-          <w:rFonts w:ascii="Arial" w:hAnsi="Arial"/>
-        </w:rPr>
-        <w:t>, 112–115.</w:t>
+        <w:t xml:space="preserve">Nagel, D. et al., 2007: Advancements in Techniques for Calibration and Characterization of </w:t>
+      </w:r>
+      <w:proofErr w:type="gramStart"/>
+      <w:r>
+        <w:rPr>
+          <w:rFonts w:ascii="Arial" w:hAnsi="Arial"/>
+        </w:rPr>
+        <w:t>In</w:t>
+      </w:r>
+      <w:proofErr w:type="gramEnd"/>
+      <w:r>
+        <w:rPr>
+          <w:rFonts w:ascii="Arial" w:hAnsi="Arial"/>
+        </w:rPr>
+        <w:t xml:space="preserve"> Situ Optical Particle Measuring Probes, and Applications to the FSSP-100 Probe, J. Atmos. Oceanic Technol., 24, 745–760, doi:10.1175/JTECH2006.1, 2007.</w:t>
       </w:r>
     </w:p>
     <w:p>
@@ -8964,7 +9872,7 @@
         <w:rPr>
           <w:rFonts w:ascii="Arial" w:hAnsi="Arial"/>
         </w:rPr>
-        <w:t xml:space="preserve">Schwarzenboeck, A. et al., 2009: Response of the Nevzorov hot wire probe in clouds dominated by droplet conditions in the drizzle size range. </w:t>
+        <w:t xml:space="preserve">Perrin, T. et al., 1998: Modeling coincidence effects in the Fast-FSSP with a Monte Carlo model. </w:t>
       </w:r>
       <w:r>
         <w:rPr>
@@ -8972,27 +9880,13 @@
           <w:i/>
           <w:iCs/>
         </w:rPr>
-        <w:t>Atmos. Meas. Tech.</w:t>
-      </w:r>
-      <w:r>
-        <w:rPr>
-          <w:rFonts w:ascii="Arial" w:hAnsi="Arial"/>
-        </w:rPr>
-        <w:t xml:space="preserve">, </w:t>
-      </w:r>
-      <w:r>
-        <w:rPr>
-          <w:rFonts w:ascii="Arial" w:hAnsi="Arial"/>
-          <w:b/>
-          <w:bCs/>
-        </w:rPr>
-        <w:t>2</w:t>
-      </w:r>
-      <w:r>
-        <w:rPr>
-          <w:rFonts w:ascii="Arial" w:hAnsi="Arial"/>
-        </w:rPr>
-        <w:t>, 779–788, doi:10.5194/amt-2-779-2009. http://www.atmos-meas-tech.net/2/779/2009/.</w:t>
+        <w:t>Preprints, Conf. on Cloud Physics, Amer. Meteor. Soc., Everett, WA</w:t>
+      </w:r>
+      <w:r>
+        <w:rPr>
+          <w:rFonts w:ascii="Arial" w:hAnsi="Arial"/>
+        </w:rPr>
+        <w:t>, 112–115.</w:t>
       </w:r>
     </w:p>
     <w:p>
@@ -9008,7 +9902,35 @@
         <w:rPr>
           <w:rFonts w:ascii="Arial" w:hAnsi="Arial"/>
         </w:rPr>
-        <w:t>Sky PhysTech, Inc.: Operating Manual, Nevzorov hot wire LWC / TWC Probe.</w:t>
+        <w:t xml:space="preserve">Schwarzenboeck, A. et al., 2009: Response of the Nevzorov hot wire probe in clouds dominated by droplet conditions in the drizzle size range. </w:t>
+      </w:r>
+      <w:r>
+        <w:rPr>
+          <w:rFonts w:ascii="Arial" w:hAnsi="Arial"/>
+          <w:i/>
+          <w:iCs/>
+        </w:rPr>
+        <w:t>Atmos. Meas. Tech.</w:t>
+      </w:r>
+      <w:r>
+        <w:rPr>
+          <w:rFonts w:ascii="Arial" w:hAnsi="Arial"/>
+        </w:rPr>
+        <w:t xml:space="preserve">, </w:t>
+      </w:r>
+      <w:r>
+        <w:rPr>
+          <w:rFonts w:ascii="Arial" w:hAnsi="Arial"/>
+          <w:b/>
+          <w:bCs/>
+        </w:rPr>
+        <w:t>2</w:t>
+      </w:r>
+      <w:r>
+        <w:rPr>
+          <w:rFonts w:ascii="Arial" w:hAnsi="Arial"/>
+        </w:rPr>
+        <w:t>, 779–788, doi:10.5194/amt-2-779-2009. http://www.atmos-meas-tech.net/2/779/2009/.</w:t>
       </w:r>
     </w:p>
     <w:p>
@@ -9024,35 +9946,21 @@
         <w:rPr>
           <w:rFonts w:ascii="Arial" w:hAnsi="Arial"/>
         </w:rPr>
-        <w:t xml:space="preserve">Strapp, J. W. et al., 2003: Wind tunnel measurements of the response of hot-wire liquid water content instruments to large droplets. </w:t>
-      </w:r>
-      <w:r>
-        <w:rPr>
-          <w:rFonts w:ascii="Arial" w:hAnsi="Arial"/>
-          <w:i/>
-          <w:iCs/>
-        </w:rPr>
-        <w:t>J. Atmos. Ocean. Technol.</w:t>
-      </w:r>
-      <w:r>
-        <w:rPr>
-          <w:rFonts w:ascii="Arial" w:hAnsi="Arial"/>
-        </w:rPr>
-        <w:t xml:space="preserve">, </w:t>
-      </w:r>
-      <w:r>
-        <w:rPr>
-          <w:rFonts w:ascii="Arial" w:hAnsi="Arial"/>
-          <w:b/>
-          <w:bCs/>
-        </w:rPr>
-        <w:t>20</w:t>
-      </w:r>
-      <w:r>
-        <w:rPr>
-          <w:rFonts w:ascii="Arial" w:hAnsi="Arial"/>
-        </w:rPr>
-        <w:t>, 791–806, doi:10.1175/1520-0426(2003)020&lt;0791:WTMOTR&gt;2.0.CO;2.</w:t>
+        <w:t xml:space="preserve">Sky </w:t>
+      </w:r>
+      <w:proofErr w:type="spellStart"/>
+      <w:r>
+        <w:rPr>
+          <w:rFonts w:ascii="Arial" w:hAnsi="Arial"/>
+        </w:rPr>
+        <w:t>PhysTech</w:t>
+      </w:r>
+      <w:proofErr w:type="spellEnd"/>
+      <w:r>
+        <w:rPr>
+          <w:rFonts w:ascii="Arial" w:hAnsi="Arial"/>
+        </w:rPr>
+        <w:t>, Inc.: Operating Manual, Nevzorov hot wire LWC / TWC Probe.</w:t>
       </w:r>
     </w:p>
     <w:p>
@@ -9068,7 +9976,49 @@
         <w:rPr>
           <w:rFonts w:ascii="Arial" w:hAnsi="Arial"/>
         </w:rPr>
-        <w:t>Sulkis, J., 2016: A Comparison and Survey of the Measured Cloud Liquid Water Content and an Analysis of the Bimodal Droplet Spectra Observed During the Summer 2014 Convective Precipitation Experiment – Microphysics and Entrainment Dependencies (COPE-MED) Field Campaign. University of Wyoming</w:t>
+        <w:t xml:space="preserve">Strapp, J. W. et al., 2003: Wind tunnel measurements of the response of hot-wire liquid water content instruments to large droplets. </w:t>
+      </w:r>
+      <w:r>
+        <w:rPr>
+          <w:rFonts w:ascii="Arial" w:hAnsi="Arial"/>
+          <w:i/>
+          <w:iCs/>
+        </w:rPr>
+        <w:t>J. Atmos. Ocean. Technol.</w:t>
+      </w:r>
+      <w:r>
+        <w:rPr>
+          <w:rFonts w:ascii="Arial" w:hAnsi="Arial"/>
+        </w:rPr>
+        <w:t xml:space="preserve">, </w:t>
+      </w:r>
+      <w:r>
+        <w:rPr>
+          <w:rFonts w:ascii="Arial" w:hAnsi="Arial"/>
+          <w:b/>
+          <w:bCs/>
+        </w:rPr>
+        <w:t>20</w:t>
+      </w:r>
+      <w:r>
+        <w:rPr>
+          <w:rFonts w:ascii="Arial" w:hAnsi="Arial"/>
+        </w:rPr>
+        <w:t>, 791–806, doi:10.1175/1520-0426(2003)020&lt;</w:t>
+      </w:r>
+      <w:proofErr w:type="gramStart"/>
+      <w:r>
+        <w:rPr>
+          <w:rFonts w:ascii="Arial" w:hAnsi="Arial"/>
+        </w:rPr>
+        <w:t>0791:WTMOTR</w:t>
+      </w:r>
+      <w:proofErr w:type="gramEnd"/>
+      <w:r>
+        <w:rPr>
+          <w:rFonts w:ascii="Arial" w:hAnsi="Arial"/>
+        </w:rPr>
+        <w:t>&gt;2.0.CO;2.</w:t>
       </w:r>
     </w:p>
     <w:p>
@@ -9080,174 +10030,56 @@
           <w:rFonts w:ascii="Arial" w:eastAsia="Arial" w:hAnsi="Arial" w:cs="Arial"/>
         </w:rPr>
       </w:pPr>
-      <w:r>
-        <w:rPr>
-          <w:rFonts w:ascii="Arial" w:hAnsi="Arial"/>
-        </w:rPr>
-        <w:t>Tölle, M. H., and S. K. Krueger, 2014: Effects of entrainment and mixing on droplet size distributions in warm cumulus clouds. J. Adv. Model. Earth Syst., 6, 281–299, doi:10.1002/2012MS000209.</w:t>
+      <w:proofErr w:type="spellStart"/>
+      <w:r>
+        <w:rPr>
+          <w:rFonts w:ascii="Arial" w:hAnsi="Arial"/>
+        </w:rPr>
+        <w:t>Sulkis</w:t>
+      </w:r>
+      <w:proofErr w:type="spellEnd"/>
+      <w:r>
+        <w:rPr>
+          <w:rFonts w:ascii="Arial" w:hAnsi="Arial"/>
+        </w:rPr>
+        <w:t>, J., 2016: A Comparison and Survey of the Measured Cloud Liquid Water Content and an Analysis of the Bimodal Droplet Spectra Observed During the Summer 2014 Convective Precipitation Experiment – Microphysics and Entrainment Dependencies (COPE-MED) Field Campaign. University of Wyoming</w:t>
+      </w:r>
+    </w:p>
+    <w:p>
+      <w:pPr>
+        <w:pStyle w:val="NormalWeb"/>
+        <w:spacing w:after="0"/>
+        <w:ind w:left="180" w:hanging="180"/>
+        <w:rPr>
+          <w:rFonts w:ascii="Arial" w:eastAsia="Arial" w:hAnsi="Arial" w:cs="Arial"/>
+        </w:rPr>
+      </w:pPr>
+      <w:proofErr w:type="spellStart"/>
+      <w:r>
+        <w:rPr>
+          <w:rFonts w:ascii="Arial" w:hAnsi="Arial"/>
+        </w:rPr>
+        <w:t>Tölle</w:t>
+      </w:r>
+      <w:proofErr w:type="spellEnd"/>
+      <w:r>
+        <w:rPr>
+          <w:rFonts w:ascii="Arial" w:hAnsi="Arial"/>
+        </w:rPr>
+        <w:t>, M. H., and S. K. Krueger, 2014: Effects of entrainment and mixing on droplet size distributions in warm cumulus clouds. J. Adv. Model. Earth Syst., 6, 281–299, doi:10.1002/2012MS000209.</w:t>
       </w:r>
     </w:p>
     <w:sectPr>
-      <w:headerReference w:type="default" r:id="rId39"/>
-      <w:footerReference w:type="default" r:id="rId40"/>
+      <w:headerReference w:type="default" r:id="rId37"/>
+      <w:footerReference w:type="default" r:id="rId38"/>
       <w:type w:val="continuous"/>
       <w:pgSz w:w="12240" w:h="15840"/>
       <w:pgMar w:top="1440" w:right="1440" w:bottom="1440" w:left="1440" w:header="720" w:footer="720" w:gutter="0"/>
+      <w:pgNumType w:start="12"/>
       <w:cols w:space="720"/>
     </w:sectPr>
   </w:body>
 </w:document>
-</file>
-
-<file path=word/comments.xml><?xml version="1.0" encoding="utf-8"?>
-<w:comments xmlns:wpc="http://schemas.microsoft.com/office/word/2010/wordprocessingCanvas" xmlns:mo="http://schemas.microsoft.com/office/mac/office/2008/main" xmlns:mc="http://schemas.openxmlformats.org/markup-compatibility/2006" xmlns:mv="urn:schemas-microsoft-com:mac:vml" xmlns:o="urn:schemas-microsoft-com:office:office" xmlns:r="http://schemas.openxmlformats.org/officeDocument/2006/relationships" xmlns:m="http://schemas.openxmlformats.org/officeDocument/2006/math" xmlns:v="urn:schemas-microsoft-com:vml" xmlns:wp14="http://schemas.microsoft.com/office/word/2010/wordprocessingDrawing" xmlns:wp="http://schemas.openxmlformats.org/drawingml/2006/wordprocessingDrawing" xmlns:w10="urn:schemas-microsoft-com:office:word" xmlns:w="http://schemas.openxmlformats.org/wordprocessingml/2006/main" xmlns:w14="http://schemas.microsoft.com/office/word/2010/wordml" xmlns:w15="http://schemas.microsoft.com/office/word/2012/wordml" xmlns:wpg="http://schemas.microsoft.com/office/word/2010/wordprocessingGroup" xmlns:wpi="http://schemas.microsoft.com/office/word/2010/wordprocessingInk" xmlns:wne="http://schemas.microsoft.com/office/word/2006/wordml" xmlns:wps="http://schemas.microsoft.com/office/word/2010/wordprocessingShape" mc:Ignorable="w14 w15 wp14">
-  <w:comment w:id="0" w:author="Spencer Thomas Faber" w:date="2016-08-27T21:12:00Z" w:initials="SF">
-    <w:p>
-      <w:pPr>
-        <w:pStyle w:val="CommentText"/>
-      </w:pPr>
-      <w:r>
-        <w:rPr>
-          <w:rStyle w:val="CommentReference"/>
-        </w:rPr>
-        <w:annotationRef/>
-      </w:r>
-      <w:r>
-        <w:t>Added a little detail about CDP operating theory – the two detectors (because I mention sizing detector masks later), light collection angles, and I mention Mie theory. I also co</w:t>
-      </w:r>
-      <w:r>
-        <w:t>rrected the CDP/FSSP comparison</w:t>
-      </w:r>
-    </w:p>
-  </w:comment>
-  <w:comment w:id="1" w:author="Spencer Thomas Faber" w:date="2016-08-27T21:16:00Z" w:initials="SF">
-    <w:p>
-      <w:pPr>
-        <w:pStyle w:val="CommentText"/>
-      </w:pPr>
-      <w:r>
-        <w:rPr>
-          <w:rStyle w:val="CommentReference"/>
-        </w:rPr>
-        <w:annotationRef/>
-      </w:r>
-      <w:r>
-        <w:t>Reorganized as mis-counting error (which includes non-ideal sizing responses and coincidence) and mis-sizing error (from coincidence)</w:t>
-      </w:r>
-    </w:p>
-  </w:comment>
-  <w:comment w:id="2" w:author="Spencer Thomas Faber" w:date="2016-08-27T21:17:00Z" w:initials="SF">
-    <w:p>
-      <w:pPr>
-        <w:pStyle w:val="CommentText"/>
-      </w:pPr>
-      <w:r>
-        <w:rPr>
-          <w:rStyle w:val="CommentReference"/>
-        </w:rPr>
-        <w:annotationRef/>
-      </w:r>
-      <w:r>
-        <w:t>Reorganized these objectives</w:t>
-      </w:r>
-    </w:p>
-  </w:comment>
-  <w:comment w:id="3" w:author="Spencer Thomas Faber" w:date="2016-08-27T21:18:00Z" w:initials="SF">
-    <w:p>
-      <w:pPr>
-        <w:pStyle w:val="CommentText"/>
-      </w:pPr>
-      <w:r>
-        <w:rPr>
-          <w:rStyle w:val="CommentReference"/>
-        </w:rPr>
-        <w:annotationRef/>
-      </w:r>
-      <w:r>
-        <w:t>I switched this method up slightly to use the ratio of LWC sensor powers instead of just collector sensor power. I hope the explanation still makes sense…</w:t>
-      </w:r>
-    </w:p>
-  </w:comment>
-  <w:comment w:id="4" w:author="Spencer Thomas Faber" w:date="2016-08-27T21:19:00Z" w:initials="SF">
-    <w:p>
-      <w:pPr>
-        <w:pStyle w:val="CommentText"/>
-      </w:pPr>
-      <w:r>
-        <w:rPr>
-          <w:rStyle w:val="CommentReference"/>
-        </w:rPr>
-        <w:annotationRef/>
-      </w:r>
-      <w:r>
-        <w:t>Switched k parameterization tests to use “out of cloud” points as defined by CDP concentrations, not my method mentioned at the start of this section.</w:t>
-      </w:r>
-    </w:p>
-  </w:comment>
-  <w:comment w:id="5" w:author="Spencer Thomas Faber" w:date="2016-08-27T21:21:00Z" w:initials="SF">
-    <w:p>
-      <w:pPr>
-        <w:pStyle w:val="CommentText"/>
-      </w:pPr>
-      <w:r>
-        <w:rPr>
-          <w:rStyle w:val="CommentReference"/>
-        </w:rPr>
-        <w:annotationRef/>
-      </w:r>
-      <w:r>
-        <w:t>Using the CDP to define out of cloud points shows that the 400, not 700 mb parameterization performed the best</w:t>
-      </w:r>
-    </w:p>
-  </w:comment>
-  <w:comment w:id="6" w:author="Spencer Thomas Faber" w:date="2016-08-27T21:22:00Z" w:initials="SF">
-    <w:p>
-      <w:pPr>
-        <w:pStyle w:val="CommentText"/>
-      </w:pPr>
-      <w:r>
-        <w:rPr>
-          <w:rStyle w:val="CommentReference"/>
-        </w:rPr>
-        <w:annotationRef/>
-      </w:r>
-      <w:r>
-        <w:t>Added this to support verification of our algorithms with Korolev’s LWC and out of cloud LWC error</w:t>
-      </w:r>
-    </w:p>
-  </w:comment>
-  <w:comment w:id="7" w:author="Spencer Thomas Faber" w:date="2016-08-27T21:23:00Z" w:initials="SF">
-    <w:p>
-      <w:pPr>
-        <w:pStyle w:val="CommentText"/>
-      </w:pPr>
-      <w:r>
-        <w:rPr>
-          <w:rStyle w:val="CommentReference"/>
-        </w:rPr>
-        <w:annotationRef/>
-      </w:r>
-      <w:r>
-        <w:t>Rewrote this. I think it makes more sense</w:t>
-      </w:r>
-      <w:bookmarkStart w:id="8" w:name="_GoBack"/>
-      <w:bookmarkEnd w:id="8"/>
-    </w:p>
-  </w:comment>
-</w:comments>
-</file>
-
-<file path=word/commentsExtended.xml><?xml version="1.0" encoding="utf-8"?>
-<w15:commentsEx xmlns:wpc="http://schemas.microsoft.com/office/word/2010/wordprocessingCanvas" xmlns:mo="http://schemas.microsoft.com/office/mac/office/2008/main" xmlns:mc="http://schemas.openxmlformats.org/markup-compatibility/2006" xmlns:mv="urn:schemas-microsoft-com:mac:vml" xmlns:o="urn:schemas-microsoft-com:office:office" xmlns:r="http://schemas.openxmlformats.org/officeDocument/2006/relationships" xmlns:m="http://schemas.openxmlformats.org/officeDocument/2006/math" xmlns:v="urn:schemas-microsoft-com:vml" xmlns:wp14="http://schemas.microsoft.com/office/word/2010/wordprocessingDrawing" xmlns:wp="http://schemas.openxmlformats.org/drawingml/2006/wordprocessingDrawing" xmlns:w10="urn:schemas-microsoft-com:office:word" xmlns:w="http://schemas.openxmlformats.org/wordprocessingml/2006/main" xmlns:w14="http://schemas.microsoft.com/office/word/2010/wordml" xmlns:w15="http://schemas.microsoft.com/office/word/2012/wordml" xmlns:wpg="http://schemas.microsoft.com/office/word/2010/wordprocessingGroup" xmlns:wpi="http://schemas.microsoft.com/office/word/2010/wordprocessingInk" xmlns:wne="http://schemas.microsoft.com/office/word/2006/wordml" xmlns:wps="http://schemas.microsoft.com/office/word/2010/wordprocessingShape" mc:Ignorable="w14 w15 wp14">
-  <w15:commentEx w15:paraId="145EC6C7" w15:done="0"/>
-  <w15:commentEx w15:paraId="0E4A0060" w15:done="0"/>
-  <w15:commentEx w15:paraId="34D01F81" w15:done="0"/>
-  <w15:commentEx w15:paraId="4A124696" w15:done="0"/>
-  <w15:commentEx w15:paraId="328E164B" w15:done="0"/>
-  <w15:commentEx w15:paraId="1FC8A178" w15:done="0"/>
-  <w15:commentEx w15:paraId="101166FD" w15:done="0"/>
-  <w15:commentEx w15:paraId="5C788905" w15:done="0"/>
-</w15:commentsEx>
 </file>
 
 <file path=word/endnotes.xml><?xml version="1.0" encoding="utf-8"?>
@@ -9273,7 +10105,46 @@
 <w:ftr xmlns:wpc="http://schemas.microsoft.com/office/word/2010/wordprocessingCanvas" xmlns:mo="http://schemas.microsoft.com/office/mac/office/2008/main" xmlns:mc="http://schemas.openxmlformats.org/markup-compatibility/2006" xmlns:mv="urn:schemas-microsoft-com:mac:vml" xmlns:o="urn:schemas-microsoft-com:office:office" xmlns:r="http://schemas.openxmlformats.org/officeDocument/2006/relationships" xmlns:m="http://schemas.openxmlformats.org/officeDocument/2006/math" xmlns:v="urn:schemas-microsoft-com:vml" xmlns:wp14="http://schemas.microsoft.com/office/word/2010/wordprocessingDrawing" xmlns:wp="http://schemas.openxmlformats.org/drawingml/2006/wordprocessingDrawing" xmlns:w10="urn:schemas-microsoft-com:office:word" xmlns:w="http://schemas.openxmlformats.org/wordprocessingml/2006/main" xmlns:w14="http://schemas.microsoft.com/office/word/2010/wordml" xmlns:w15="http://schemas.microsoft.com/office/word/2012/wordml" xmlns:wpg="http://schemas.microsoft.com/office/word/2010/wordprocessingGroup" xmlns:wpi="http://schemas.microsoft.com/office/word/2010/wordprocessingInk" xmlns:wne="http://schemas.microsoft.com/office/word/2006/wordml" xmlns:wps="http://schemas.microsoft.com/office/word/2010/wordprocessingShape" mc:Ignorable="w14 w15 wp14">
   <w:p>
     <w:pPr>
+      <w:pStyle w:val="Footer"/>
+      <w:framePr w:wrap="none" w:vAnchor="text" w:hAnchor="margin" w:xAlign="right" w:y="1"/>
+      <w:rPr>
+        <w:rStyle w:val="PageNumber"/>
+      </w:rPr>
+    </w:pPr>
+    <w:r>
+      <w:rPr>
+        <w:rStyle w:val="PageNumber"/>
+      </w:rPr>
+      <w:fldChar w:fldCharType="begin"/>
+    </w:r>
+    <w:r>
+      <w:rPr>
+        <w:rStyle w:val="PageNumber"/>
+      </w:rPr>
+      <w:instrText xml:space="preserve">PAGE  </w:instrText>
+    </w:r>
+    <w:r>
+      <w:rPr>
+        <w:rStyle w:val="PageNumber"/>
+      </w:rPr>
+      <w:fldChar w:fldCharType="end"/>
+    </w:r>
+  </w:p>
+  <w:p>
+    <w:pPr>
+      <w:pStyle w:val="Footer"/>
+      <w:ind w:right="360"/>
+    </w:pPr>
+  </w:p>
+</w:ftr>
+</file>
+
+<file path=word/footer10.xml><?xml version="1.0" encoding="utf-8"?>
+<w:ftr xmlns:wpc="http://schemas.microsoft.com/office/word/2010/wordprocessingCanvas" xmlns:mo="http://schemas.microsoft.com/office/mac/office/2008/main" xmlns:mc="http://schemas.openxmlformats.org/markup-compatibility/2006" xmlns:mv="urn:schemas-microsoft-com:mac:vml" xmlns:o="urn:schemas-microsoft-com:office:office" xmlns:r="http://schemas.openxmlformats.org/officeDocument/2006/relationships" xmlns:m="http://schemas.openxmlformats.org/officeDocument/2006/math" xmlns:v="urn:schemas-microsoft-com:vml" xmlns:wp14="http://schemas.microsoft.com/office/word/2010/wordprocessingDrawing" xmlns:wp="http://schemas.openxmlformats.org/drawingml/2006/wordprocessingDrawing" xmlns:w10="urn:schemas-microsoft-com:office:word" xmlns:w="http://schemas.openxmlformats.org/wordprocessingml/2006/main" xmlns:w14="http://schemas.microsoft.com/office/word/2010/wordml" xmlns:w15="http://schemas.microsoft.com/office/word/2012/wordml" xmlns:wpg="http://schemas.microsoft.com/office/word/2010/wordprocessingGroup" xmlns:wpi="http://schemas.microsoft.com/office/word/2010/wordprocessingInk" xmlns:wne="http://schemas.microsoft.com/office/word/2006/wordml" xmlns:wps="http://schemas.microsoft.com/office/word/2010/wordprocessingShape" mc:Ignorable="w14 w15 wp14">
+  <w:p>
+    <w:pPr>
       <w:pStyle w:val="HeaderFooter"/>
+      <w:ind w:right="360"/>
     </w:pPr>
   </w:p>
 </w:ftr>
@@ -9284,6 +10155,7 @@
   <w:p>
     <w:pPr>
       <w:pStyle w:val="HeaderFooter"/>
+      <w:ind w:right="360"/>
     </w:pPr>
   </w:p>
 </w:ftr>
@@ -9351,6 +10223,58 @@
 
 <file path=word/footer9.xml><?xml version="1.0" encoding="utf-8"?>
 <w:ftr xmlns:wpc="http://schemas.microsoft.com/office/word/2010/wordprocessingCanvas" xmlns:mo="http://schemas.microsoft.com/office/mac/office/2008/main" xmlns:mc="http://schemas.openxmlformats.org/markup-compatibility/2006" xmlns:mv="urn:schemas-microsoft-com:mac:vml" xmlns:o="urn:schemas-microsoft-com:office:office" xmlns:r="http://schemas.openxmlformats.org/officeDocument/2006/relationships" xmlns:m="http://schemas.openxmlformats.org/officeDocument/2006/math" xmlns:v="urn:schemas-microsoft-com:vml" xmlns:wp14="http://schemas.microsoft.com/office/word/2010/wordprocessingDrawing" xmlns:wp="http://schemas.openxmlformats.org/drawingml/2006/wordprocessingDrawing" xmlns:w10="urn:schemas-microsoft-com:office:word" xmlns:w="http://schemas.openxmlformats.org/wordprocessingml/2006/main" xmlns:w14="http://schemas.microsoft.com/office/word/2010/wordml" xmlns:w15="http://schemas.microsoft.com/office/word/2012/wordml" xmlns:wpg="http://schemas.microsoft.com/office/word/2010/wordprocessingGroup" xmlns:wpi="http://schemas.microsoft.com/office/word/2010/wordprocessingInk" xmlns:wne="http://schemas.microsoft.com/office/word/2006/wordml" xmlns:wps="http://schemas.microsoft.com/office/word/2010/wordprocessingShape" mc:Ignorable="w14 w15 wp14">
+  <w:p>
+    <w:pPr>
+      <w:pStyle w:val="HeaderFooter"/>
+      <w:ind w:right="360"/>
+    </w:pPr>
+  </w:p>
+  <w:p>
+    <w:pPr>
+      <w:pStyle w:val="Footer"/>
+      <w:framePr w:h="525" w:hRule="exact" w:wrap="none" w:vAnchor="text" w:hAnchor="margin" w:xAlign="right" w:y="115"/>
+      <w:rPr>
+        <w:rStyle w:val="PageNumber"/>
+      </w:rPr>
+    </w:pPr>
+    <w:r>
+      <w:rPr>
+        <w:rStyle w:val="PageNumber"/>
+      </w:rPr>
+      <w:fldChar w:fldCharType="begin"/>
+    </w:r>
+    <w:r>
+      <w:rPr>
+        <w:rStyle w:val="PageNumber"/>
+      </w:rPr>
+      <w:instrText xml:space="preserve">PAGE  </w:instrText>
+    </w:r>
+    <w:r>
+      <w:rPr>
+        <w:rStyle w:val="PageNumber"/>
+      </w:rPr>
+      <w:fldChar w:fldCharType="separate"/>
+    </w:r>
+    <w:r>
+      <w:rPr>
+        <w:rStyle w:val="PageNumber"/>
+        <w:noProof/>
+      </w:rPr>
+      <w:t>1</w:t>
+    </w:r>
+    <w:r>
+      <w:rPr>
+        <w:rStyle w:val="PageNumber"/>
+      </w:rPr>
+      <w:fldChar w:fldCharType="end"/>
+    </w:r>
+    <w:r>
+      <w:rPr>
+        <w:rStyle w:val="PageNumber"/>
+      </w:rPr>
+      <w:t>3</w:t>
+    </w:r>
+  </w:p>
   <w:p>
     <w:pPr>
       <w:pStyle w:val="HeaderFooter"/>
@@ -9458,16 +10382,6 @@
 </w:hdr>
 </file>
 
-<file path=word/header9.xml><?xml version="1.0" encoding="utf-8"?>
-<w:hdr xmlns:wpc="http://schemas.microsoft.com/office/word/2010/wordprocessingCanvas" xmlns:mo="http://schemas.microsoft.com/office/mac/office/2008/main" xmlns:mc="http://schemas.openxmlformats.org/markup-compatibility/2006" xmlns:mv="urn:schemas-microsoft-com:mac:vml" xmlns:o="urn:schemas-microsoft-com:office:office" xmlns:r="http://schemas.openxmlformats.org/officeDocument/2006/relationships" xmlns:m="http://schemas.openxmlformats.org/officeDocument/2006/math" xmlns:v="urn:schemas-microsoft-com:vml" xmlns:wp14="http://schemas.microsoft.com/office/word/2010/wordprocessingDrawing" xmlns:wp="http://schemas.openxmlformats.org/drawingml/2006/wordprocessingDrawing" xmlns:w10="urn:schemas-microsoft-com:office:word" xmlns:w="http://schemas.openxmlformats.org/wordprocessingml/2006/main" xmlns:w14="http://schemas.microsoft.com/office/word/2010/wordml" xmlns:w15="http://schemas.microsoft.com/office/word/2012/wordml" xmlns:wpg="http://schemas.microsoft.com/office/word/2010/wordprocessingGroup" xmlns:wpi="http://schemas.microsoft.com/office/word/2010/wordprocessingInk" xmlns:wne="http://schemas.microsoft.com/office/word/2006/wordml" xmlns:wps="http://schemas.microsoft.com/office/word/2010/wordprocessingShape" mc:Ignorable="w14 w15 wp14">
-  <w:p>
-    <w:pPr>
-      <w:pStyle w:val="HeaderFooter"/>
-    </w:pPr>
-  </w:p>
-</w:hdr>
-</file>
-
 <file path=word/numbering.xml><?xml version="1.0" encoding="utf-8"?>
 <w:numbering xmlns:wpc="http://schemas.microsoft.com/office/word/2010/wordprocessingCanvas" xmlns:mo="http://schemas.microsoft.com/office/mac/office/2008/main" xmlns:mc="http://schemas.openxmlformats.org/markup-compatibility/2006" xmlns:mv="urn:schemas-microsoft-com:mac:vml" xmlns:o="urn:schemas-microsoft-com:office:office" xmlns:r="http://schemas.openxmlformats.org/officeDocument/2006/relationships" xmlns:m="http://schemas.openxmlformats.org/officeDocument/2006/math" xmlns:v="urn:schemas-microsoft-com:vml" xmlns:wp14="http://schemas.microsoft.com/office/word/2010/wordprocessingDrawing" xmlns:wp="http://schemas.openxmlformats.org/drawingml/2006/wordprocessingDrawing" xmlns:w10="urn:schemas-microsoft-com:office:word" xmlns:w="http://schemas.openxmlformats.org/wordprocessingml/2006/main" xmlns:w14="http://schemas.microsoft.com/office/word/2010/wordml" xmlns:w15="http://schemas.microsoft.com/office/word/2012/wordml" xmlns:wpg="http://schemas.microsoft.com/office/word/2010/wordprocessingGroup" xmlns:wpi="http://schemas.microsoft.com/office/word/2010/wordprocessingInk" xmlns:wne="http://schemas.microsoft.com/office/word/2006/wordml" xmlns:wps="http://schemas.microsoft.com/office/word/2010/wordprocessingShape" mc:Ignorable="w14 w15 wp14">
   <w:abstractNum w:abstractNumId="0">
@@ -10723,6 +11637,95 @@
       </w:rPr>
     </w:lvl>
   </w:abstractNum>
+  <w:abstractNum w:abstractNumId="10">
+    <w:nsid w:val="75977831"/>
+    <w:multiLevelType w:val="hybridMultilevel"/>
+    <w:tmpl w:val="0AAA86B4"/>
+    <w:lvl w:ilvl="0" w:tplc="0409000F">
+      <w:start w:val="1"/>
+      <w:numFmt w:val="decimal"/>
+      <w:lvlText w:val="%1."/>
+      <w:lvlJc w:val="left"/>
+      <w:pPr>
+        <w:ind w:left="720" w:hanging="360"/>
+      </w:pPr>
+      <w:rPr>
+        <w:rFonts w:hint="default"/>
+      </w:rPr>
+    </w:lvl>
+    <w:lvl w:ilvl="1" w:tplc="04090019" w:tentative="1">
+      <w:start w:val="1"/>
+      <w:numFmt w:val="lowerLetter"/>
+      <w:lvlText w:val="%2."/>
+      <w:lvlJc w:val="left"/>
+      <w:pPr>
+        <w:ind w:left="1440" w:hanging="360"/>
+      </w:pPr>
+    </w:lvl>
+    <w:lvl w:ilvl="2" w:tplc="0409001B" w:tentative="1">
+      <w:start w:val="1"/>
+      <w:numFmt w:val="lowerRoman"/>
+      <w:lvlText w:val="%3."/>
+      <w:lvlJc w:val="right"/>
+      <w:pPr>
+        <w:ind w:left="2160" w:hanging="180"/>
+      </w:pPr>
+    </w:lvl>
+    <w:lvl w:ilvl="3" w:tplc="0409000F" w:tentative="1">
+      <w:start w:val="1"/>
+      <w:numFmt w:val="decimal"/>
+      <w:lvlText w:val="%4."/>
+      <w:lvlJc w:val="left"/>
+      <w:pPr>
+        <w:ind w:left="2880" w:hanging="360"/>
+      </w:pPr>
+    </w:lvl>
+    <w:lvl w:ilvl="4" w:tplc="04090019" w:tentative="1">
+      <w:start w:val="1"/>
+      <w:numFmt w:val="lowerLetter"/>
+      <w:lvlText w:val="%5."/>
+      <w:lvlJc w:val="left"/>
+      <w:pPr>
+        <w:ind w:left="3600" w:hanging="360"/>
+      </w:pPr>
+    </w:lvl>
+    <w:lvl w:ilvl="5" w:tplc="0409001B" w:tentative="1">
+      <w:start w:val="1"/>
+      <w:numFmt w:val="lowerRoman"/>
+      <w:lvlText w:val="%6."/>
+      <w:lvlJc w:val="right"/>
+      <w:pPr>
+        <w:ind w:left="4320" w:hanging="180"/>
+      </w:pPr>
+    </w:lvl>
+    <w:lvl w:ilvl="6" w:tplc="0409000F" w:tentative="1">
+      <w:start w:val="1"/>
+      <w:numFmt w:val="decimal"/>
+      <w:lvlText w:val="%7."/>
+      <w:lvlJc w:val="left"/>
+      <w:pPr>
+        <w:ind w:left="5040" w:hanging="360"/>
+      </w:pPr>
+    </w:lvl>
+    <w:lvl w:ilvl="7" w:tplc="04090019" w:tentative="1">
+      <w:start w:val="1"/>
+      <w:numFmt w:val="lowerLetter"/>
+      <w:lvlText w:val="%8."/>
+      <w:lvlJc w:val="left"/>
+      <w:pPr>
+        <w:ind w:left="5760" w:hanging="360"/>
+      </w:pPr>
+    </w:lvl>
+    <w:lvl w:ilvl="8" w:tplc="0409001B" w:tentative="1">
+      <w:start w:val="1"/>
+      <w:numFmt w:val="lowerRoman"/>
+      <w:lvlText w:val="%9."/>
+      <w:lvlJc w:val="right"/>
+      <w:pPr>
+        <w:ind w:left="6480" w:hanging="180"/>
+      </w:pPr>
+    </w:lvl>
+  </w:abstractNum>
   <w:num w:numId="1">
     <w:abstractNumId w:val="0"/>
   </w:num>
@@ -10756,7 +11759,7 @@
   <w:num w:numId="11">
     <w:abstractNumId w:val="7"/>
     <w:lvlOverride w:ilvl="0">
-      <w:lvl w:ilvl="0" w:tplc="B53897DE">
+      <w:lvl w:ilvl="0" w:tplc="9DAEB2F6">
         <w:start w:val="1"/>
         <w:numFmt w:val="bullet"/>
         <w:lvlText w:val="-"/>
@@ -10787,7 +11790,7 @@
       </w:lvl>
     </w:lvlOverride>
     <w:lvlOverride w:ilvl="1">
-      <w:lvl w:ilvl="1" w:tplc="86666A32">
+      <w:lvl w:ilvl="1" w:tplc="15387CB6">
         <w:start w:val="1"/>
         <w:numFmt w:val="bullet"/>
         <w:lvlText w:val="•"/>
@@ -10818,7 +11821,7 @@
       </w:lvl>
     </w:lvlOverride>
     <w:lvlOverride w:ilvl="2">
-      <w:lvl w:ilvl="2" w:tplc="6D420394">
+      <w:lvl w:ilvl="2" w:tplc="CC8235CC">
         <w:start w:val="1"/>
         <w:numFmt w:val="bullet"/>
         <w:lvlText w:val="-"/>
@@ -10849,7 +11852,7 @@
       </w:lvl>
     </w:lvlOverride>
     <w:lvlOverride w:ilvl="3">
-      <w:lvl w:ilvl="3" w:tplc="A2D40986">
+      <w:lvl w:ilvl="3" w:tplc="1988BEA2">
         <w:start w:val="1"/>
         <w:numFmt w:val="bullet"/>
         <w:lvlText w:val="•"/>
@@ -10880,7 +11883,7 @@
       </w:lvl>
     </w:lvlOverride>
     <w:lvlOverride w:ilvl="4">
-      <w:lvl w:ilvl="4" w:tplc="C6DA1172">
+      <w:lvl w:ilvl="4" w:tplc="E0FEEE58">
         <w:start w:val="1"/>
         <w:numFmt w:val="bullet"/>
         <w:lvlText w:val="-"/>
@@ -10911,7 +11914,7 @@
       </w:lvl>
     </w:lvlOverride>
     <w:lvlOverride w:ilvl="5">
-      <w:lvl w:ilvl="5" w:tplc="AEE2C7D0">
+      <w:lvl w:ilvl="5" w:tplc="53FE974E">
         <w:start w:val="1"/>
         <w:numFmt w:val="bullet"/>
         <w:lvlText w:val="•"/>
@@ -10942,7 +11945,7 @@
       </w:lvl>
     </w:lvlOverride>
     <w:lvlOverride w:ilvl="6">
-      <w:lvl w:ilvl="6" w:tplc="1CBA6B0A">
+      <w:lvl w:ilvl="6" w:tplc="F2AA13BA">
         <w:start w:val="1"/>
         <w:numFmt w:val="bullet"/>
         <w:lvlText w:val="-"/>
@@ -10973,7 +11976,7 @@
       </w:lvl>
     </w:lvlOverride>
     <w:lvlOverride w:ilvl="7">
-      <w:lvl w:ilvl="7" w:tplc="C518B67C">
+      <w:lvl w:ilvl="7" w:tplc="2306E294">
         <w:start w:val="1"/>
         <w:numFmt w:val="bullet"/>
         <w:lvlText w:val="•"/>
@@ -11004,7 +12007,7 @@
       </w:lvl>
     </w:lvlOverride>
     <w:lvlOverride w:ilvl="8">
-      <w:lvl w:ilvl="8" w:tplc="3FA0490A">
+      <w:lvl w:ilvl="8" w:tplc="D2D60ADE">
         <w:start w:val="1"/>
         <w:numFmt w:val="bullet"/>
         <w:lvlText w:val="-"/>
@@ -11035,15 +12038,10 @@
       </w:lvl>
     </w:lvlOverride>
   </w:num>
+  <w:num w:numId="12">
+    <w:abstractNumId w:val="10"/>
+  </w:num>
 </w:numbering>
-</file>
-
-<file path=word/people.xml><?xml version="1.0" encoding="utf-8"?>
-<w15:people xmlns:wpc="http://schemas.microsoft.com/office/word/2010/wordprocessingCanvas" xmlns:mo="http://schemas.microsoft.com/office/mac/office/2008/main" xmlns:mc="http://schemas.openxmlformats.org/markup-compatibility/2006" xmlns:mv="urn:schemas-microsoft-com:mac:vml" xmlns:o="urn:schemas-microsoft-com:office:office" xmlns:r="http://schemas.openxmlformats.org/officeDocument/2006/relationships" xmlns:m="http://schemas.openxmlformats.org/officeDocument/2006/math" xmlns:v="urn:schemas-microsoft-com:vml" xmlns:wp14="http://schemas.microsoft.com/office/word/2010/wordprocessingDrawing" xmlns:wp="http://schemas.openxmlformats.org/drawingml/2006/wordprocessingDrawing" xmlns:w10="urn:schemas-microsoft-com:office:word" xmlns:w="http://schemas.openxmlformats.org/wordprocessingml/2006/main" xmlns:w14="http://schemas.microsoft.com/office/word/2010/wordml" xmlns:w15="http://schemas.microsoft.com/office/word/2012/wordml" xmlns:wpg="http://schemas.microsoft.com/office/word/2010/wordprocessingGroup" xmlns:wpi="http://schemas.microsoft.com/office/word/2010/wordprocessingInk" xmlns:wne="http://schemas.microsoft.com/office/word/2006/wordml" xmlns:wps="http://schemas.microsoft.com/office/word/2010/wordprocessingShape" mc:Ignorable="w14 w15 wp14">
-  <w15:person w15:author="Spencer Thomas Faber">
-    <w15:presenceInfo w15:providerId="None" w15:userId="Spencer Thomas Faber"/>
-  </w15:person>
-</w15:people>
 </file>
 
 <file path=word/styles.xml><?xml version="1.0" encoding="utf-8"?>
@@ -11667,6 +12665,64 @@
     <w:rPr>
       <w:sz w:val="18"/>
       <w:szCs w:val="18"/>
+    </w:rPr>
+  </w:style>
+  <w:style w:type="paragraph" w:styleId="Footer">
+    <w:name w:val="footer"/>
+    <w:basedOn w:val="Normal"/>
+    <w:link w:val="FooterChar"/>
+    <w:uiPriority w:val="99"/>
+    <w:unhideWhenUsed/>
+    <w:rsid w:val="00A00DE6"/>
+    <w:pPr>
+      <w:tabs>
+        <w:tab w:val="center" w:pos="4680"/>
+        <w:tab w:val="right" w:pos="9360"/>
+      </w:tabs>
+    </w:pPr>
+  </w:style>
+  <w:style w:type="character" w:customStyle="1" w:styleId="FooterChar">
+    <w:name w:val="Footer Char"/>
+    <w:basedOn w:val="DefaultParagraphFont"/>
+    <w:link w:val="Footer"/>
+    <w:uiPriority w:val="99"/>
+    <w:rsid w:val="00A00DE6"/>
+    <w:rPr>
+      <w:sz w:val="24"/>
+      <w:szCs w:val="24"/>
+    </w:rPr>
+  </w:style>
+  <w:style w:type="character" w:styleId="PageNumber">
+    <w:name w:val="page number"/>
+    <w:basedOn w:val="DefaultParagraphFont"/>
+    <w:uiPriority w:val="99"/>
+    <w:semiHidden/>
+    <w:unhideWhenUsed/>
+    <w:rsid w:val="00A00DE6"/>
+  </w:style>
+  <w:style w:type="paragraph" w:styleId="Header">
+    <w:name w:val="header"/>
+    <w:basedOn w:val="Normal"/>
+    <w:link w:val="HeaderChar"/>
+    <w:uiPriority w:val="99"/>
+    <w:unhideWhenUsed/>
+    <w:rsid w:val="00E27E59"/>
+    <w:pPr>
+      <w:tabs>
+        <w:tab w:val="center" w:pos="4680"/>
+        <w:tab w:val="right" w:pos="9360"/>
+      </w:tabs>
+    </w:pPr>
+  </w:style>
+  <w:style w:type="character" w:customStyle="1" w:styleId="HeaderChar">
+    <w:name w:val="Header Char"/>
+    <w:basedOn w:val="DefaultParagraphFont"/>
+    <w:link w:val="Header"/>
+    <w:uiPriority w:val="99"/>
+    <w:rsid w:val="00E27E59"/>
+    <w:rPr>
+      <w:sz w:val="24"/>
+      <w:szCs w:val="24"/>
     </w:rPr>
   </w:style>
 </w:styles>
